--- a/TCP Protocol Project.docx
+++ b/TCP Protocol Project.docx
@@ -71,6 +71,15 @@
     </w:p>
     <w:sdt>
       <w:sdtPr>
+        <w:rPr>
+          <w:rFonts w:asciiTheme="minorHAnsi" w:eastAsiaTheme="minorHAnsi" w:hAnsiTheme="minorHAnsi" w:cstheme="minorBidi"/>
+          <w:color w:val="auto"/>
+          <w:kern w:val="2"/>
+          <w:sz w:val="24"/>
+          <w:szCs w:val="24"/>
+          <w:lang w:bidi="he-IL"/>
+          <w14:ligatures w14:val="standardContextual"/>
+        </w:rPr>
         <w:id w:val="-503897196"/>
         <w:docPartObj>
           <w:docPartGallery w:val="Table of Contents"/>
@@ -79,16 +88,9 @@
       </w:sdtPr>
       <w:sdtEndPr>
         <w:rPr>
-          <w:rFonts w:asciiTheme="minorHAnsi" w:eastAsiaTheme="minorHAnsi" w:hAnsiTheme="minorHAnsi" w:cstheme="minorBidi"/>
           <w:b/>
           <w:bCs/>
           <w:noProof/>
-          <w:color w:val="auto"/>
-          <w:kern w:val="2"/>
-          <w:sz w:val="24"/>
-          <w:szCs w:val="24"/>
-          <w:lang w:bidi="he-IL"/>
-          <w14:ligatures w14:val="standardContextual"/>
         </w:rPr>
       </w:sdtEndPr>
       <w:sdtContent>
@@ -118,7 +120,7 @@
           <w:r>
             <w:fldChar w:fldCharType="separate"/>
           </w:r>
-          <w:hyperlink w:anchor="_Toc219021903" w:history="1">
+          <w:hyperlink w:anchor="_Toc219061316" w:history="1">
             <w:r>
               <w:rPr>
                 <w:rStyle w:val="Hyperlink"/>
@@ -136,8 +138,8 @@
             </w:r>
             <w:r>
               <w:rPr>
-                <w:noProof/>
-                <w:webHidden/>
+                <w:rStyle w:val="Hyperlink"/>
+                <w:noProof/>
                 <w:rtl/>
               </w:rPr>
               <w:fldChar w:fldCharType="begin"/>
@@ -170,7 +172,7 @@
                 <w:noProof/>
                 <w:webHidden/>
               </w:rPr>
-              <w:instrText>Toc219021903 \h</w:instrText>
+              <w:instrText>Toc219061316 \h</w:instrText>
             </w:r>
             <w:r>
               <w:rPr>
@@ -182,15 +184,15 @@
             </w:r>
             <w:r>
               <w:rPr>
-                <w:noProof/>
-                <w:webHidden/>
-                <w:rtl/>
-              </w:rPr>
-            </w:r>
-            <w:r>
-              <w:rPr>
-                <w:noProof/>
-                <w:webHidden/>
+                <w:rStyle w:val="Hyperlink"/>
+                <w:noProof/>
+                <w:rtl/>
+              </w:rPr>
+            </w:r>
+            <w:r>
+              <w:rPr>
+                <w:rStyle w:val="Hyperlink"/>
+                <w:noProof/>
                 <w:rtl/>
               </w:rPr>
               <w:fldChar w:fldCharType="separate"/>
@@ -205,8 +207,8 @@
             </w:r>
             <w:r>
               <w:rPr>
-                <w:noProof/>
-                <w:webHidden/>
+                <w:rStyle w:val="Hyperlink"/>
+                <w:noProof/>
                 <w:rtl/>
               </w:rPr>
               <w:fldChar w:fldCharType="end"/>
@@ -216,17 +218,13 @@
         <w:p>
           <w:pPr>
             <w:pStyle w:val="TOC2"/>
-            <w:tabs>
-              <w:tab w:val="right" w:leader="dot" w:pos="8296"/>
-            </w:tabs>
-            <w:bidi w:val="0"/>
             <w:rPr>
               <w:rFonts w:eastAsiaTheme="minorEastAsia"/>
               <w:noProof/>
               <w:rtl/>
             </w:rPr>
           </w:pPr>
-          <w:hyperlink w:anchor="_Toc219021904" w:history="1">
+          <w:hyperlink w:anchor="_Toc219061317" w:history="1">
             <w:r>
               <w:rPr>
                 <w:rStyle w:val="Hyperlink"/>
@@ -244,8 +242,8 @@
             </w:r>
             <w:r>
               <w:rPr>
-                <w:noProof/>
-                <w:webHidden/>
+                <w:rStyle w:val="Hyperlink"/>
+                <w:noProof/>
                 <w:rtl/>
               </w:rPr>
               <w:fldChar w:fldCharType="begin"/>
@@ -278,7 +276,7 @@
                 <w:noProof/>
                 <w:webHidden/>
               </w:rPr>
-              <w:instrText>Toc219021904 \h</w:instrText>
+              <w:instrText>Toc219061317 \h</w:instrText>
             </w:r>
             <w:r>
               <w:rPr>
@@ -290,15 +288,15 @@
             </w:r>
             <w:r>
               <w:rPr>
-                <w:noProof/>
-                <w:webHidden/>
-                <w:rtl/>
-              </w:rPr>
-            </w:r>
-            <w:r>
-              <w:rPr>
-                <w:noProof/>
-                <w:webHidden/>
+                <w:rStyle w:val="Hyperlink"/>
+                <w:noProof/>
+                <w:rtl/>
+              </w:rPr>
+            </w:r>
+            <w:r>
+              <w:rPr>
+                <w:rStyle w:val="Hyperlink"/>
+                <w:noProof/>
                 <w:rtl/>
               </w:rPr>
               <w:fldChar w:fldCharType="separate"/>
@@ -313,8 +311,8 @@
             </w:r>
             <w:r>
               <w:rPr>
-                <w:noProof/>
-                <w:webHidden/>
+                <w:rStyle w:val="Hyperlink"/>
+                <w:noProof/>
                 <w:rtl/>
               </w:rPr>
               <w:fldChar w:fldCharType="end"/>
@@ -324,17 +322,13 @@
         <w:p>
           <w:pPr>
             <w:pStyle w:val="TOC2"/>
-            <w:tabs>
-              <w:tab w:val="right" w:leader="dot" w:pos="8296"/>
-            </w:tabs>
-            <w:bidi w:val="0"/>
             <w:rPr>
               <w:rFonts w:eastAsiaTheme="minorEastAsia"/>
               <w:noProof/>
               <w:rtl/>
             </w:rPr>
           </w:pPr>
-          <w:hyperlink w:anchor="_Toc219021905" w:history="1">
+          <w:hyperlink w:anchor="_Toc219061318" w:history="1">
             <w:r>
               <w:rPr>
                 <w:rStyle w:val="Hyperlink"/>
@@ -352,8 +346,8 @@
             </w:r>
             <w:r>
               <w:rPr>
-                <w:noProof/>
-                <w:webHidden/>
+                <w:rStyle w:val="Hyperlink"/>
+                <w:noProof/>
                 <w:rtl/>
               </w:rPr>
               <w:fldChar w:fldCharType="begin"/>
@@ -386,7 +380,7 @@
                 <w:noProof/>
                 <w:webHidden/>
               </w:rPr>
-              <w:instrText>Toc219021905 \h</w:instrText>
+              <w:instrText>Toc219061318 \h</w:instrText>
             </w:r>
             <w:r>
               <w:rPr>
@@ -398,15 +392,15 @@
             </w:r>
             <w:r>
               <w:rPr>
-                <w:noProof/>
-                <w:webHidden/>
-                <w:rtl/>
-              </w:rPr>
-            </w:r>
-            <w:r>
-              <w:rPr>
-                <w:noProof/>
-                <w:webHidden/>
+                <w:rStyle w:val="Hyperlink"/>
+                <w:noProof/>
+                <w:rtl/>
+              </w:rPr>
+            </w:r>
+            <w:r>
+              <w:rPr>
+                <w:rStyle w:val="Hyperlink"/>
+                <w:noProof/>
                 <w:rtl/>
               </w:rPr>
               <w:fldChar w:fldCharType="separate"/>
@@ -421,8 +415,8 @@
             </w:r>
             <w:r>
               <w:rPr>
-                <w:noProof/>
-                <w:webHidden/>
+                <w:rStyle w:val="Hyperlink"/>
+                <w:noProof/>
                 <w:rtl/>
               </w:rPr>
               <w:fldChar w:fldCharType="end"/>
@@ -432,17 +426,13 @@
         <w:p>
           <w:pPr>
             <w:pStyle w:val="TOC2"/>
-            <w:tabs>
-              <w:tab w:val="right" w:leader="dot" w:pos="8296"/>
-            </w:tabs>
-            <w:bidi w:val="0"/>
             <w:rPr>
               <w:rFonts w:eastAsiaTheme="minorEastAsia"/>
               <w:noProof/>
               <w:rtl/>
             </w:rPr>
           </w:pPr>
-          <w:hyperlink w:anchor="_Toc219021906" w:history="1">
+          <w:hyperlink w:anchor="_Toc219061319" w:history="1">
             <w:r>
               <w:rPr>
                 <w:rStyle w:val="Hyperlink"/>
@@ -460,8 +450,8 @@
             </w:r>
             <w:r>
               <w:rPr>
-                <w:noProof/>
-                <w:webHidden/>
+                <w:rStyle w:val="Hyperlink"/>
+                <w:noProof/>
                 <w:rtl/>
               </w:rPr>
               <w:fldChar w:fldCharType="begin"/>
@@ -494,7 +484,7 @@
                 <w:noProof/>
                 <w:webHidden/>
               </w:rPr>
-              <w:instrText>Toc219021906 \h</w:instrText>
+              <w:instrText>Toc219061319 \h</w:instrText>
             </w:r>
             <w:r>
               <w:rPr>
@@ -506,15 +496,15 @@
             </w:r>
             <w:r>
               <w:rPr>
-                <w:noProof/>
-                <w:webHidden/>
-                <w:rtl/>
-              </w:rPr>
-            </w:r>
-            <w:r>
-              <w:rPr>
-                <w:noProof/>
-                <w:webHidden/>
+                <w:rStyle w:val="Hyperlink"/>
+                <w:noProof/>
+                <w:rtl/>
+              </w:rPr>
+            </w:r>
+            <w:r>
+              <w:rPr>
+                <w:rStyle w:val="Hyperlink"/>
+                <w:noProof/>
                 <w:rtl/>
               </w:rPr>
               <w:fldChar w:fldCharType="separate"/>
@@ -525,12 +515,12 @@
                 <w:webHidden/>
                 <w:rtl/>
               </w:rPr>
-              <w:t>2</w:t>
-            </w:r>
-            <w:r>
-              <w:rPr>
-                <w:noProof/>
-                <w:webHidden/>
+              <w:t>3</w:t>
+            </w:r>
+            <w:r>
+              <w:rPr>
+                <w:rStyle w:val="Hyperlink"/>
+                <w:noProof/>
                 <w:rtl/>
               </w:rPr>
               <w:fldChar w:fldCharType="end"/>
@@ -540,17 +530,13 @@
         <w:p>
           <w:pPr>
             <w:pStyle w:val="TOC2"/>
-            <w:tabs>
-              <w:tab w:val="right" w:leader="dot" w:pos="8296"/>
-            </w:tabs>
-            <w:bidi w:val="0"/>
             <w:rPr>
               <w:rFonts w:eastAsiaTheme="minorEastAsia"/>
               <w:noProof/>
               <w:rtl/>
             </w:rPr>
           </w:pPr>
-          <w:hyperlink w:anchor="_Toc219021907" w:history="1">
+          <w:hyperlink w:anchor="_Toc219061320" w:history="1">
             <w:r>
               <w:rPr>
                 <w:rStyle w:val="Hyperlink"/>
@@ -568,8 +554,8 @@
             </w:r>
             <w:r>
               <w:rPr>
-                <w:noProof/>
-                <w:webHidden/>
+                <w:rStyle w:val="Hyperlink"/>
+                <w:noProof/>
                 <w:rtl/>
               </w:rPr>
               <w:fldChar w:fldCharType="begin"/>
@@ -602,7 +588,7 @@
                 <w:noProof/>
                 <w:webHidden/>
               </w:rPr>
-              <w:instrText>Toc219021907 \h</w:instrText>
+              <w:instrText>Toc219061320 \h</w:instrText>
             </w:r>
             <w:r>
               <w:rPr>
@@ -614,15 +600,15 @@
             </w:r>
             <w:r>
               <w:rPr>
-                <w:noProof/>
-                <w:webHidden/>
-                <w:rtl/>
-              </w:rPr>
-            </w:r>
-            <w:r>
-              <w:rPr>
-                <w:noProof/>
-                <w:webHidden/>
+                <w:rStyle w:val="Hyperlink"/>
+                <w:noProof/>
+                <w:rtl/>
+              </w:rPr>
+            </w:r>
+            <w:r>
+              <w:rPr>
+                <w:rStyle w:val="Hyperlink"/>
+                <w:noProof/>
                 <w:rtl/>
               </w:rPr>
               <w:fldChar w:fldCharType="separate"/>
@@ -633,12 +619,12 @@
                 <w:webHidden/>
                 <w:rtl/>
               </w:rPr>
-              <w:t>2</w:t>
-            </w:r>
-            <w:r>
-              <w:rPr>
-                <w:noProof/>
-                <w:webHidden/>
+              <w:t>3</w:t>
+            </w:r>
+            <w:r>
+              <w:rPr>
+                <w:rStyle w:val="Hyperlink"/>
+                <w:noProof/>
                 <w:rtl/>
               </w:rPr>
               <w:fldChar w:fldCharType="end"/>
@@ -648,17 +634,13 @@
         <w:p>
           <w:pPr>
             <w:pStyle w:val="TOC2"/>
-            <w:tabs>
-              <w:tab w:val="right" w:leader="dot" w:pos="8296"/>
-            </w:tabs>
-            <w:bidi w:val="0"/>
             <w:rPr>
               <w:rFonts w:eastAsiaTheme="minorEastAsia"/>
               <w:noProof/>
               <w:rtl/>
             </w:rPr>
           </w:pPr>
-          <w:hyperlink w:anchor="_Toc219021908" w:history="1">
+          <w:hyperlink w:anchor="_Toc219061321" w:history="1">
             <w:r>
               <w:rPr>
                 <w:rStyle w:val="Hyperlink"/>
@@ -676,8 +658,8 @@
             </w:r>
             <w:r>
               <w:rPr>
-                <w:noProof/>
-                <w:webHidden/>
+                <w:rStyle w:val="Hyperlink"/>
+                <w:noProof/>
                 <w:rtl/>
               </w:rPr>
               <w:fldChar w:fldCharType="begin"/>
@@ -710,7 +692,7 @@
                 <w:noProof/>
                 <w:webHidden/>
               </w:rPr>
-              <w:instrText>Toc219021908 \h</w:instrText>
+              <w:instrText>Toc219061321 \h</w:instrText>
             </w:r>
             <w:r>
               <w:rPr>
@@ -722,15 +704,15 @@
             </w:r>
             <w:r>
               <w:rPr>
-                <w:noProof/>
-                <w:webHidden/>
-                <w:rtl/>
-              </w:rPr>
-            </w:r>
-            <w:r>
-              <w:rPr>
-                <w:noProof/>
-                <w:webHidden/>
+                <w:rStyle w:val="Hyperlink"/>
+                <w:noProof/>
+                <w:rtl/>
+              </w:rPr>
+            </w:r>
+            <w:r>
+              <w:rPr>
+                <w:rStyle w:val="Hyperlink"/>
+                <w:noProof/>
                 <w:rtl/>
               </w:rPr>
               <w:fldChar w:fldCharType="separate"/>
@@ -741,12 +723,12 @@
                 <w:webHidden/>
                 <w:rtl/>
               </w:rPr>
-              <w:t>2</w:t>
-            </w:r>
-            <w:r>
-              <w:rPr>
-                <w:noProof/>
-                <w:webHidden/>
+              <w:t>5</w:t>
+            </w:r>
+            <w:r>
+              <w:rPr>
+                <w:rStyle w:val="Hyperlink"/>
+                <w:noProof/>
                 <w:rtl/>
               </w:rPr>
               <w:fldChar w:fldCharType="end"/>
@@ -762,7 +744,7 @@
               <w:rtl/>
             </w:rPr>
           </w:pPr>
-          <w:hyperlink w:anchor="_Toc219021909" w:history="1">
+          <w:hyperlink w:anchor="_Toc219061322" w:history="1">
             <w:r>
               <w:rPr>
                 <w:rStyle w:val="Hyperlink"/>
@@ -780,8 +762,8 @@
             </w:r>
             <w:r>
               <w:rPr>
-                <w:noProof/>
-                <w:webHidden/>
+                <w:rStyle w:val="Hyperlink"/>
+                <w:noProof/>
                 <w:rtl/>
               </w:rPr>
               <w:fldChar w:fldCharType="begin"/>
@@ -814,7 +796,7 @@
                 <w:noProof/>
                 <w:webHidden/>
               </w:rPr>
-              <w:instrText>Toc219021909 \h</w:instrText>
+              <w:instrText>Toc219061322 \h</w:instrText>
             </w:r>
             <w:r>
               <w:rPr>
@@ -826,15 +808,15 @@
             </w:r>
             <w:r>
               <w:rPr>
-                <w:noProof/>
-                <w:webHidden/>
-                <w:rtl/>
-              </w:rPr>
-            </w:r>
-            <w:r>
-              <w:rPr>
-                <w:noProof/>
-                <w:webHidden/>
+                <w:rStyle w:val="Hyperlink"/>
+                <w:noProof/>
+                <w:rtl/>
+              </w:rPr>
+            </w:r>
+            <w:r>
+              <w:rPr>
+                <w:rStyle w:val="Hyperlink"/>
+                <w:noProof/>
                 <w:rtl/>
               </w:rPr>
               <w:fldChar w:fldCharType="separate"/>
@@ -845,12 +827,12 @@
                 <w:webHidden/>
                 <w:rtl/>
               </w:rPr>
-              <w:t>3</w:t>
-            </w:r>
-            <w:r>
-              <w:rPr>
-                <w:noProof/>
-                <w:webHidden/>
+              <w:t>6</w:t>
+            </w:r>
+            <w:r>
+              <w:rPr>
+                <w:rStyle w:val="Hyperlink"/>
+                <w:noProof/>
                 <w:rtl/>
               </w:rPr>
               <w:fldChar w:fldCharType="end"/>
@@ -860,17 +842,13 @@
         <w:p>
           <w:pPr>
             <w:pStyle w:val="TOC2"/>
-            <w:tabs>
-              <w:tab w:val="right" w:leader="dot" w:pos="8296"/>
-            </w:tabs>
-            <w:bidi w:val="0"/>
             <w:rPr>
               <w:rFonts w:eastAsiaTheme="minorEastAsia"/>
               <w:noProof/>
               <w:rtl/>
             </w:rPr>
           </w:pPr>
-          <w:hyperlink w:anchor="_Toc219021910" w:history="1">
+          <w:hyperlink w:anchor="_Toc219061323" w:history="1">
             <w:r>
               <w:rPr>
                 <w:rStyle w:val="Hyperlink"/>
@@ -888,8 +866,8 @@
             </w:r>
             <w:r>
               <w:rPr>
-                <w:noProof/>
-                <w:webHidden/>
+                <w:rStyle w:val="Hyperlink"/>
+                <w:noProof/>
                 <w:rtl/>
               </w:rPr>
               <w:fldChar w:fldCharType="begin"/>
@@ -922,7 +900,7 @@
                 <w:noProof/>
                 <w:webHidden/>
               </w:rPr>
-              <w:instrText>Toc219021910 \h</w:instrText>
+              <w:instrText>Toc219061323 \h</w:instrText>
             </w:r>
             <w:r>
               <w:rPr>
@@ -934,15 +912,15 @@
             </w:r>
             <w:r>
               <w:rPr>
-                <w:noProof/>
-                <w:webHidden/>
-                <w:rtl/>
-              </w:rPr>
-            </w:r>
-            <w:r>
-              <w:rPr>
-                <w:noProof/>
-                <w:webHidden/>
+                <w:rStyle w:val="Hyperlink"/>
+                <w:noProof/>
+                <w:rtl/>
+              </w:rPr>
+            </w:r>
+            <w:r>
+              <w:rPr>
+                <w:rStyle w:val="Hyperlink"/>
+                <w:noProof/>
                 <w:rtl/>
               </w:rPr>
               <w:fldChar w:fldCharType="separate"/>
@@ -953,12 +931,12 @@
                 <w:webHidden/>
                 <w:rtl/>
               </w:rPr>
-              <w:t>3</w:t>
-            </w:r>
-            <w:r>
-              <w:rPr>
-                <w:noProof/>
-                <w:webHidden/>
+              <w:t>6</w:t>
+            </w:r>
+            <w:r>
+              <w:rPr>
+                <w:rStyle w:val="Hyperlink"/>
+                <w:noProof/>
                 <w:rtl/>
               </w:rPr>
               <w:fldChar w:fldCharType="end"/>
@@ -968,17 +946,13 @@
         <w:p>
           <w:pPr>
             <w:pStyle w:val="TOC2"/>
-            <w:tabs>
-              <w:tab w:val="right" w:leader="dot" w:pos="8296"/>
-            </w:tabs>
-            <w:bidi w:val="0"/>
             <w:rPr>
               <w:rFonts w:eastAsiaTheme="minorEastAsia"/>
               <w:noProof/>
               <w:rtl/>
             </w:rPr>
           </w:pPr>
-          <w:hyperlink w:anchor="_Toc219021911" w:history="1">
+          <w:hyperlink w:anchor="_Toc219061324" w:history="1">
             <w:r>
               <w:rPr>
                 <w:rStyle w:val="Hyperlink"/>
@@ -996,8 +970,8 @@
             </w:r>
             <w:r>
               <w:rPr>
-                <w:noProof/>
-                <w:webHidden/>
+                <w:rStyle w:val="Hyperlink"/>
+                <w:noProof/>
                 <w:rtl/>
               </w:rPr>
               <w:fldChar w:fldCharType="begin"/>
@@ -1030,7 +1004,7 @@
                 <w:noProof/>
                 <w:webHidden/>
               </w:rPr>
-              <w:instrText>Toc219021911 \h</w:instrText>
+              <w:instrText>Toc219061324 \h</w:instrText>
             </w:r>
             <w:r>
               <w:rPr>
@@ -1042,15 +1016,15 @@
             </w:r>
             <w:r>
               <w:rPr>
-                <w:noProof/>
-                <w:webHidden/>
-                <w:rtl/>
-              </w:rPr>
-            </w:r>
-            <w:r>
-              <w:rPr>
-                <w:noProof/>
-                <w:webHidden/>
+                <w:rStyle w:val="Hyperlink"/>
+                <w:noProof/>
+                <w:rtl/>
+              </w:rPr>
+            </w:r>
+            <w:r>
+              <w:rPr>
+                <w:rStyle w:val="Hyperlink"/>
+                <w:noProof/>
                 <w:rtl/>
               </w:rPr>
               <w:fldChar w:fldCharType="separate"/>
@@ -1061,12 +1035,12 @@
                 <w:webHidden/>
                 <w:rtl/>
               </w:rPr>
-              <w:t>3</w:t>
-            </w:r>
-            <w:r>
-              <w:rPr>
-                <w:noProof/>
-                <w:webHidden/>
+              <w:t>6</w:t>
+            </w:r>
+            <w:r>
+              <w:rPr>
+                <w:rStyle w:val="Hyperlink"/>
+                <w:noProof/>
                 <w:rtl/>
               </w:rPr>
               <w:fldChar w:fldCharType="end"/>
@@ -1076,17 +1050,13 @@
         <w:p>
           <w:pPr>
             <w:pStyle w:val="TOC2"/>
-            <w:tabs>
-              <w:tab w:val="right" w:leader="dot" w:pos="8296"/>
-            </w:tabs>
-            <w:bidi w:val="0"/>
             <w:rPr>
               <w:rFonts w:eastAsiaTheme="minorEastAsia"/>
               <w:noProof/>
               <w:rtl/>
             </w:rPr>
           </w:pPr>
-          <w:hyperlink w:anchor="_Toc219021912" w:history="1">
+          <w:hyperlink w:anchor="_Toc219061325" w:history="1">
             <w:r>
               <w:rPr>
                 <w:rStyle w:val="Hyperlink"/>
@@ -1104,8 +1074,8 @@
             </w:r>
             <w:r>
               <w:rPr>
-                <w:noProof/>
-                <w:webHidden/>
+                <w:rStyle w:val="Hyperlink"/>
+                <w:noProof/>
                 <w:rtl/>
               </w:rPr>
               <w:fldChar w:fldCharType="begin"/>
@@ -1138,7 +1108,7 @@
                 <w:noProof/>
                 <w:webHidden/>
               </w:rPr>
-              <w:instrText>Toc219021912 \h</w:instrText>
+              <w:instrText>Toc219061325 \h</w:instrText>
             </w:r>
             <w:r>
               <w:rPr>
@@ -1150,15 +1120,15 @@
             </w:r>
             <w:r>
               <w:rPr>
-                <w:noProof/>
-                <w:webHidden/>
-                <w:rtl/>
-              </w:rPr>
-            </w:r>
-            <w:r>
-              <w:rPr>
-                <w:noProof/>
-                <w:webHidden/>
+                <w:rStyle w:val="Hyperlink"/>
+                <w:noProof/>
+                <w:rtl/>
+              </w:rPr>
+            </w:r>
+            <w:r>
+              <w:rPr>
+                <w:rStyle w:val="Hyperlink"/>
+                <w:noProof/>
                 <w:rtl/>
               </w:rPr>
               <w:fldChar w:fldCharType="separate"/>
@@ -1169,12 +1139,12 @@
                 <w:webHidden/>
                 <w:rtl/>
               </w:rPr>
-              <w:t>3</w:t>
-            </w:r>
-            <w:r>
-              <w:rPr>
-                <w:noProof/>
-                <w:webHidden/>
+              <w:t>6</w:t>
+            </w:r>
+            <w:r>
+              <w:rPr>
+                <w:rStyle w:val="Hyperlink"/>
+                <w:noProof/>
                 <w:rtl/>
               </w:rPr>
               <w:fldChar w:fldCharType="end"/>
@@ -1184,17 +1154,13 @@
         <w:p>
           <w:pPr>
             <w:pStyle w:val="TOC2"/>
-            <w:tabs>
-              <w:tab w:val="right" w:leader="dot" w:pos="8296"/>
-            </w:tabs>
-            <w:bidi w:val="0"/>
             <w:rPr>
               <w:rFonts w:eastAsiaTheme="minorEastAsia"/>
               <w:noProof/>
               <w:rtl/>
             </w:rPr>
           </w:pPr>
-          <w:hyperlink w:anchor="_Toc219021913" w:history="1">
+          <w:hyperlink w:anchor="_Toc219061326" w:history="1">
             <w:r>
               <w:rPr>
                 <w:rStyle w:val="Hyperlink"/>
@@ -1212,8 +1178,8 @@
             </w:r>
             <w:r>
               <w:rPr>
-                <w:noProof/>
-                <w:webHidden/>
+                <w:rStyle w:val="Hyperlink"/>
+                <w:noProof/>
                 <w:rtl/>
               </w:rPr>
               <w:fldChar w:fldCharType="begin"/>
@@ -1246,7 +1212,7 @@
                 <w:noProof/>
                 <w:webHidden/>
               </w:rPr>
-              <w:instrText>Toc219021913 \h</w:instrText>
+              <w:instrText>Toc219061326 \h</w:instrText>
             </w:r>
             <w:r>
               <w:rPr>
@@ -1258,15 +1224,15 @@
             </w:r>
             <w:r>
               <w:rPr>
-                <w:noProof/>
-                <w:webHidden/>
-                <w:rtl/>
-              </w:rPr>
-            </w:r>
-            <w:r>
-              <w:rPr>
-                <w:noProof/>
-                <w:webHidden/>
+                <w:rStyle w:val="Hyperlink"/>
+                <w:noProof/>
+                <w:rtl/>
+              </w:rPr>
+            </w:r>
+            <w:r>
+              <w:rPr>
+                <w:rStyle w:val="Hyperlink"/>
+                <w:noProof/>
                 <w:rtl/>
               </w:rPr>
               <w:fldChar w:fldCharType="separate"/>
@@ -1277,12 +1243,12 @@
                 <w:webHidden/>
                 <w:rtl/>
               </w:rPr>
-              <w:t>3</w:t>
-            </w:r>
-            <w:r>
-              <w:rPr>
-                <w:noProof/>
-                <w:webHidden/>
+              <w:t>6</w:t>
+            </w:r>
+            <w:r>
+              <w:rPr>
+                <w:rStyle w:val="Hyperlink"/>
+                <w:noProof/>
                 <w:rtl/>
               </w:rPr>
               <w:fldChar w:fldCharType="end"/>
@@ -1292,17 +1258,13 @@
         <w:p>
           <w:pPr>
             <w:pStyle w:val="TOC2"/>
-            <w:tabs>
-              <w:tab w:val="right" w:leader="dot" w:pos="8296"/>
-            </w:tabs>
-            <w:bidi w:val="0"/>
             <w:rPr>
               <w:rFonts w:eastAsiaTheme="minorEastAsia"/>
               <w:noProof/>
               <w:rtl/>
             </w:rPr>
           </w:pPr>
-          <w:hyperlink w:anchor="_Toc219021914" w:history="1">
+          <w:hyperlink w:anchor="_Toc219061327" w:history="1">
             <w:r>
               <w:rPr>
                 <w:rStyle w:val="Hyperlink"/>
@@ -1320,8 +1282,8 @@
             </w:r>
             <w:r>
               <w:rPr>
-                <w:noProof/>
-                <w:webHidden/>
+                <w:rStyle w:val="Hyperlink"/>
+                <w:noProof/>
                 <w:rtl/>
               </w:rPr>
               <w:fldChar w:fldCharType="begin"/>
@@ -1354,7 +1316,7 @@
                 <w:noProof/>
                 <w:webHidden/>
               </w:rPr>
-              <w:instrText>Toc219021914 \h</w:instrText>
+              <w:instrText>Toc219061327 \h</w:instrText>
             </w:r>
             <w:r>
               <w:rPr>
@@ -1366,15 +1328,15 @@
             </w:r>
             <w:r>
               <w:rPr>
-                <w:noProof/>
-                <w:webHidden/>
-                <w:rtl/>
-              </w:rPr>
-            </w:r>
-            <w:r>
-              <w:rPr>
-                <w:noProof/>
-                <w:webHidden/>
+                <w:rStyle w:val="Hyperlink"/>
+                <w:noProof/>
+                <w:rtl/>
+              </w:rPr>
+            </w:r>
+            <w:r>
+              <w:rPr>
+                <w:rStyle w:val="Hyperlink"/>
+                <w:noProof/>
                 <w:rtl/>
               </w:rPr>
               <w:fldChar w:fldCharType="separate"/>
@@ -1385,12 +1347,12 @@
                 <w:webHidden/>
                 <w:rtl/>
               </w:rPr>
-              <w:t>3</w:t>
-            </w:r>
-            <w:r>
-              <w:rPr>
-                <w:noProof/>
-                <w:webHidden/>
+              <w:t>6</w:t>
+            </w:r>
+            <w:r>
+              <w:rPr>
+                <w:rStyle w:val="Hyperlink"/>
+                <w:noProof/>
                 <w:rtl/>
               </w:rPr>
               <w:fldChar w:fldCharType="end"/>
@@ -1406,7 +1368,7 @@
               <w:rtl/>
             </w:rPr>
           </w:pPr>
-          <w:hyperlink w:anchor="_Toc219021915" w:history="1">
+          <w:hyperlink w:anchor="_Toc219061328" w:history="1">
             <w:r>
               <w:rPr>
                 <w:rStyle w:val="Hyperlink"/>
@@ -1424,8 +1386,8 @@
             </w:r>
             <w:r>
               <w:rPr>
-                <w:noProof/>
-                <w:webHidden/>
+                <w:rStyle w:val="Hyperlink"/>
+                <w:noProof/>
                 <w:rtl/>
               </w:rPr>
               <w:fldChar w:fldCharType="begin"/>
@@ -1458,7 +1420,7 @@
                 <w:noProof/>
                 <w:webHidden/>
               </w:rPr>
-              <w:instrText>Toc219021915 \h</w:instrText>
+              <w:instrText>Toc219061328 \h</w:instrText>
             </w:r>
             <w:r>
               <w:rPr>
@@ -1470,15 +1432,15 @@
             </w:r>
             <w:r>
               <w:rPr>
-                <w:noProof/>
-                <w:webHidden/>
-                <w:rtl/>
-              </w:rPr>
-            </w:r>
-            <w:r>
-              <w:rPr>
-                <w:noProof/>
-                <w:webHidden/>
+                <w:rStyle w:val="Hyperlink"/>
+                <w:noProof/>
+                <w:rtl/>
+              </w:rPr>
+            </w:r>
+            <w:r>
+              <w:rPr>
+                <w:rStyle w:val="Hyperlink"/>
+                <w:noProof/>
                 <w:rtl/>
               </w:rPr>
               <w:fldChar w:fldCharType="separate"/>
@@ -1489,12 +1451,12 @@
                 <w:webHidden/>
                 <w:rtl/>
               </w:rPr>
-              <w:t>4</w:t>
-            </w:r>
-            <w:r>
-              <w:rPr>
-                <w:noProof/>
-                <w:webHidden/>
+              <w:t>7</w:t>
+            </w:r>
+            <w:r>
+              <w:rPr>
+                <w:rStyle w:val="Hyperlink"/>
+                <w:noProof/>
                 <w:rtl/>
               </w:rPr>
               <w:fldChar w:fldCharType="end"/>
@@ -1504,17 +1466,13 @@
         <w:p>
           <w:pPr>
             <w:pStyle w:val="TOC2"/>
-            <w:tabs>
-              <w:tab w:val="right" w:leader="dot" w:pos="8296"/>
-            </w:tabs>
-            <w:bidi w:val="0"/>
             <w:rPr>
               <w:rFonts w:eastAsiaTheme="minorEastAsia"/>
               <w:noProof/>
               <w:rtl/>
             </w:rPr>
           </w:pPr>
-          <w:hyperlink w:anchor="_Toc219021916" w:history="1">
+          <w:hyperlink w:anchor="_Toc219061329" w:history="1">
             <w:r>
               <w:rPr>
                 <w:rStyle w:val="Hyperlink"/>
@@ -1532,8 +1490,8 @@
             </w:r>
             <w:r>
               <w:rPr>
-                <w:noProof/>
-                <w:webHidden/>
+                <w:rStyle w:val="Hyperlink"/>
+                <w:noProof/>
                 <w:rtl/>
               </w:rPr>
               <w:fldChar w:fldCharType="begin"/>
@@ -1566,7 +1524,7 @@
                 <w:noProof/>
                 <w:webHidden/>
               </w:rPr>
-              <w:instrText>Toc219021916 \h</w:instrText>
+              <w:instrText>Toc219061329 \h</w:instrText>
             </w:r>
             <w:r>
               <w:rPr>
@@ -1578,15 +1536,15 @@
             </w:r>
             <w:r>
               <w:rPr>
-                <w:noProof/>
-                <w:webHidden/>
-                <w:rtl/>
-              </w:rPr>
-            </w:r>
-            <w:r>
-              <w:rPr>
-                <w:noProof/>
-                <w:webHidden/>
+                <w:rStyle w:val="Hyperlink"/>
+                <w:noProof/>
+                <w:rtl/>
+              </w:rPr>
+            </w:r>
+            <w:r>
+              <w:rPr>
+                <w:rStyle w:val="Hyperlink"/>
+                <w:noProof/>
                 <w:rtl/>
               </w:rPr>
               <w:fldChar w:fldCharType="separate"/>
@@ -1597,12 +1555,12 @@
                 <w:webHidden/>
                 <w:rtl/>
               </w:rPr>
-              <w:t>4</w:t>
-            </w:r>
-            <w:r>
-              <w:rPr>
-                <w:noProof/>
-                <w:webHidden/>
+              <w:t>7</w:t>
+            </w:r>
+            <w:r>
+              <w:rPr>
+                <w:rStyle w:val="Hyperlink"/>
+                <w:noProof/>
                 <w:rtl/>
               </w:rPr>
               <w:fldChar w:fldCharType="end"/>
@@ -1612,17 +1570,13 @@
         <w:p>
           <w:pPr>
             <w:pStyle w:val="TOC2"/>
-            <w:tabs>
-              <w:tab w:val="right" w:leader="dot" w:pos="8296"/>
-            </w:tabs>
-            <w:bidi w:val="0"/>
             <w:rPr>
               <w:rFonts w:eastAsiaTheme="minorEastAsia"/>
               <w:noProof/>
               <w:rtl/>
             </w:rPr>
           </w:pPr>
-          <w:hyperlink w:anchor="_Toc219021917" w:history="1">
+          <w:hyperlink w:anchor="_Toc219061330" w:history="1">
             <w:r>
               <w:rPr>
                 <w:rStyle w:val="Hyperlink"/>
@@ -1640,8 +1594,8 @@
             </w:r>
             <w:r>
               <w:rPr>
-                <w:noProof/>
-                <w:webHidden/>
+                <w:rStyle w:val="Hyperlink"/>
+                <w:noProof/>
                 <w:rtl/>
               </w:rPr>
               <w:fldChar w:fldCharType="begin"/>
@@ -1674,7 +1628,7 @@
                 <w:noProof/>
                 <w:webHidden/>
               </w:rPr>
-              <w:instrText>Toc219021917 \h</w:instrText>
+              <w:instrText>Toc219061330 \h</w:instrText>
             </w:r>
             <w:r>
               <w:rPr>
@@ -1686,15 +1640,15 @@
             </w:r>
             <w:r>
               <w:rPr>
-                <w:noProof/>
-                <w:webHidden/>
-                <w:rtl/>
-              </w:rPr>
-            </w:r>
-            <w:r>
-              <w:rPr>
-                <w:noProof/>
-                <w:webHidden/>
+                <w:rStyle w:val="Hyperlink"/>
+                <w:noProof/>
+                <w:rtl/>
+              </w:rPr>
+            </w:r>
+            <w:r>
+              <w:rPr>
+                <w:rStyle w:val="Hyperlink"/>
+                <w:noProof/>
                 <w:rtl/>
               </w:rPr>
               <w:fldChar w:fldCharType="separate"/>
@@ -1705,12 +1659,12 @@
                 <w:webHidden/>
                 <w:rtl/>
               </w:rPr>
-              <w:t>4</w:t>
-            </w:r>
-            <w:r>
-              <w:rPr>
-                <w:noProof/>
-                <w:webHidden/>
+              <w:t>7</w:t>
+            </w:r>
+            <w:r>
+              <w:rPr>
+                <w:rStyle w:val="Hyperlink"/>
+                <w:noProof/>
                 <w:rtl/>
               </w:rPr>
               <w:fldChar w:fldCharType="end"/>
@@ -1761,7 +1715,7 @@
         <w:bidi w:val="0"/>
         <w:jc w:val="center"/>
       </w:pPr>
-      <w:bookmarkStart w:id="0" w:name="_Toc219021903"/>
+      <w:bookmarkStart w:id="0" w:name="_Toc219061316"/>
       <w:r>
         <w:lastRenderedPageBreak/>
         <w:t>Part 1 – Packet Encapsulation and Capture</w:t>
@@ -1774,7 +1728,7 @@
         <w:bidi w:val="0"/>
         <w:jc w:val="center"/>
       </w:pPr>
-      <w:bookmarkStart w:id="1" w:name="_Toc219021904"/>
+      <w:bookmarkStart w:id="1" w:name="_Toc219061317"/>
       <w:r>
         <w:t>Part 1.a – Creating the CSV file</w:t>
       </w:r>
@@ -1836,7 +1790,7 @@
         <w:bidi w:val="0"/>
         <w:jc w:val="center"/>
       </w:pPr>
-      <w:bookmarkStart w:id="2" w:name="_Toc219021905"/>
+      <w:bookmarkStart w:id="2" w:name="_Toc219061318"/>
       <w:r>
         <w:t xml:space="preserve">Part 1.b – </w:t>
       </w:r>
@@ -2228,7 +2182,7 @@
         <w:bidi w:val="0"/>
         <w:jc w:val="center"/>
       </w:pPr>
-      <w:bookmarkStart w:id="3" w:name="_Toc219021906"/>
+      <w:bookmarkStart w:id="3" w:name="_Toc219061319"/>
       <w:r>
         <w:t xml:space="preserve">Part 1.c – </w:t>
       </w:r>
@@ -2297,7 +2251,6 @@
         <w:bidi w:val="0"/>
         <w:jc w:val="center"/>
       </w:pPr>
-      <w:bookmarkStart w:id="4" w:name="_Toc219021907"/>
     </w:p>
     <w:p>
       <w:pPr>
@@ -2305,6 +2258,7 @@
         <w:bidi w:val="0"/>
         <w:jc w:val="center"/>
       </w:pPr>
+      <w:bookmarkStart w:id="4" w:name="_Toc219061320"/>
       <w:r>
         <w:t xml:space="preserve">Part 1.d </w:t>
       </w:r>
@@ -2404,8 +2358,13 @@
         <w:t xml:space="preserve"> </w:t>
       </w:r>
       <w:r>
-        <w:t>is not advanced (nor acked)</w:t>
-      </w:r>
+        <w:t>is not advanced (nor acked</w:t>
+      </w:r>
+      <w:proofErr w:type="gramStart"/>
+      <w:r>
+        <w:t>)</w:t>
+      </w:r>
+      <w:proofErr w:type="gramEnd"/>
       <w:r>
         <w:t xml:space="preserve"> so Wireshark sees it as a retransmission of the same message</w:t>
       </w:r>
@@ -2427,6 +2386,9 @@
         <w:bidi w:val="0"/>
       </w:pPr>
       <w:r>
+        <w:rPr>
+          <w:noProof/>
+        </w:rPr>
         <w:lastRenderedPageBreak/>
         <w:drawing>
           <wp:inline distT="0" distB="0" distL="0" distR="0" wp14:anchorId="66CCBA90" wp14:editId="04909C5D">
@@ -2554,8 +2516,11 @@
         <w:t xml:space="preserve"> </w:t>
       </w:r>
       <w:r>
+        <w:rPr>
+          <w:noProof/>
+        </w:rPr>
         <w:drawing>
-          <wp:inline distT="0" distB="0" distL="0" distR="0" wp14:anchorId="1F179C6B" wp14:editId="0155104E">
+          <wp:inline distT="0" distB="0" distL="0" distR="0" wp14:anchorId="1F179C6B" wp14:editId="449C6C9C">
             <wp:extent cx="5274310" cy="487045"/>
             <wp:effectExtent l="0" t="0" r="2540" b="8255"/>
             <wp:docPr id="89333370" name="Picture 1"/>
@@ -2640,6 +2605,9 @@
         <w:t xml:space="preserve"> </w:t>
       </w:r>
       <w:r>
+        <w:rPr>
+          <w:noProof/>
+        </w:rPr>
         <w:drawing>
           <wp:inline distT="0" distB="0" distL="0" distR="0" wp14:anchorId="0280C3BC" wp14:editId="20E1B5CD">
             <wp:extent cx="4503810" cy="2530059"/>
@@ -2710,6 +2678,9 @@
         <w:bidi w:val="0"/>
       </w:pPr>
       <w:r>
+        <w:rPr>
+          <w:noProof/>
+        </w:rPr>
         <w:lastRenderedPageBreak/>
         <w:drawing>
           <wp:inline distT="0" distB="0" distL="0" distR="0" wp14:anchorId="1A5D6BD7" wp14:editId="1E53B1E1">
@@ -2869,7 +2840,7 @@
         <w:bidi w:val="0"/>
         <w:jc w:val="center"/>
       </w:pPr>
-      <w:bookmarkStart w:id="5" w:name="_Toc219021908"/>
+      <w:bookmarkStart w:id="5" w:name="_Toc219061321"/>
       <w:r>
         <w:t>Part 1.e – Files</w:t>
       </w:r>
@@ -2933,7 +2904,7 @@
         <w:bidi w:val="0"/>
         <w:jc w:val="center"/>
       </w:pPr>
-      <w:bookmarkStart w:id="6" w:name="_Toc219021909"/>
+      <w:bookmarkStart w:id="6" w:name="_Toc219061322"/>
       <w:r>
         <w:lastRenderedPageBreak/>
         <w:t>Part 2 – Chat Application</w:t>
@@ -2946,7 +2917,7 @@
         <w:bidi w:val="0"/>
         <w:jc w:val="center"/>
       </w:pPr>
-      <w:bookmarkStart w:id="7" w:name="_Toc219021910"/>
+      <w:bookmarkStart w:id="7" w:name="_Toc219061323"/>
       <w:r>
         <w:t>Part 2.a – General Explanation</w:t>
       </w:r>
@@ -2963,7 +2934,7 @@
         <w:bidi w:val="0"/>
         <w:jc w:val="center"/>
       </w:pPr>
-      <w:bookmarkStart w:id="8" w:name="_Toc219021911"/>
+      <w:bookmarkStart w:id="8" w:name="_Toc219061324"/>
       <w:r>
         <w:t>Part 2.b – Installation and execution instructions</w:t>
       </w:r>
@@ -2980,7 +2951,7 @@
         <w:bidi w:val="0"/>
         <w:jc w:val="center"/>
       </w:pPr>
-      <w:bookmarkStart w:id="9" w:name="_Toc219021912"/>
+      <w:bookmarkStart w:id="9" w:name="_Toc219061325"/>
       <w:r>
         <w:t>Part 2.c – I/O Examples</w:t>
       </w:r>
@@ -2997,7 +2968,7 @@
         <w:bidi w:val="0"/>
         <w:jc w:val="center"/>
       </w:pPr>
-      <w:bookmarkStart w:id="10" w:name="_Toc219021913"/>
+      <w:bookmarkStart w:id="10" w:name="_Toc219061326"/>
       <w:r>
         <w:t>Part 2.d – Transportation Analysis</w:t>
       </w:r>
@@ -3014,7 +2985,7 @@
         <w:bidi w:val="0"/>
         <w:jc w:val="center"/>
       </w:pPr>
-      <w:bookmarkStart w:id="11" w:name="_Toc219021914"/>
+      <w:bookmarkStart w:id="11" w:name="_Toc219061327"/>
       <w:r>
         <w:t>Part 2.e – Files</w:t>
       </w:r>
@@ -3096,7 +3067,7 @@
         <w:bidi w:val="0"/>
         <w:jc w:val="center"/>
       </w:pPr>
-      <w:bookmarkStart w:id="12" w:name="_Toc219021915"/>
+      <w:bookmarkStart w:id="12" w:name="_Toc219061328"/>
       <w:r>
         <w:lastRenderedPageBreak/>
         <w:t>Part 3 – AI Use</w:t>
@@ -3109,7 +3080,7 @@
         <w:bidi w:val="0"/>
         <w:jc w:val="center"/>
       </w:pPr>
-      <w:bookmarkStart w:id="13" w:name="_Toc219021916"/>
+      <w:bookmarkStart w:id="13" w:name="_Toc219061329"/>
       <w:r>
         <w:t xml:space="preserve">Part 3.a </w:t>
       </w:r>
@@ -3135,7 +3106,7 @@
         <w:bidi w:val="0"/>
         <w:jc w:val="center"/>
       </w:pPr>
-      <w:bookmarkStart w:id="14" w:name="_Toc219021917"/>
+      <w:bookmarkStart w:id="14" w:name="_Toc219061330"/>
       <w:r>
         <w:t>Part 3.b – Prompt examples</w:t>
       </w:r>
@@ -4236,8 +4207,12 @@
     <w:autoRedefine/>
     <w:uiPriority w:val="39"/>
     <w:unhideWhenUsed/>
-    <w:rsid w:val="001F54FA"/>
+    <w:rsid w:val="006A7E02"/>
     <w:pPr>
+      <w:tabs>
+        <w:tab w:val="right" w:leader="dot" w:pos="8296"/>
+      </w:tabs>
+      <w:bidi w:val="0"/>
       <w:spacing w:after="100"/>
       <w:ind w:left="240"/>
     </w:pPr>

--- a/TCP Protocol Project.docx
+++ b/TCP Protocol Project.docx
@@ -66,7 +66,15 @@
           <w:sz w:val="28"/>
           <w:szCs w:val="28"/>
         </w:rPr>
-        <w:t xml:space="preserve">• Yonathan </w:t>
+        <w:t>•</w:t>
+      </w:r>
+      <w:r>
+        <w:rPr>
+          <w:rFonts w:ascii="Calibri" w:hAnsi="Calibri" w:cs="Calibri"/>
+          <w:sz w:val="28"/>
+          <w:szCs w:val="28"/>
+        </w:rPr>
+        <w:t xml:space="preserve"> Yonatan - </w:t>
       </w:r>
     </w:p>
     <w:sdt>
@@ -120,7 +128,7 @@
           <w:r>
             <w:fldChar w:fldCharType="separate"/>
           </w:r>
-          <w:hyperlink w:anchor="_Toc219061316" w:history="1">
+          <w:hyperlink w:anchor="_Toc219210940" w:history="1">
             <w:r>
               <w:rPr>
                 <w:rStyle w:val="Hyperlink"/>
@@ -172,7 +180,7 @@
                 <w:noProof/>
                 <w:webHidden/>
               </w:rPr>
-              <w:instrText>Toc219061316 \h</w:instrText>
+              <w:instrText>Toc219210940 \h</w:instrText>
             </w:r>
             <w:r>
               <w:rPr>
@@ -224,7 +232,7 @@
               <w:rtl/>
             </w:rPr>
           </w:pPr>
-          <w:hyperlink w:anchor="_Toc219061317" w:history="1">
+          <w:hyperlink w:anchor="_Toc219210941" w:history="1">
             <w:r>
               <w:rPr>
                 <w:rStyle w:val="Hyperlink"/>
@@ -276,7 +284,7 @@
                 <w:noProof/>
                 <w:webHidden/>
               </w:rPr>
-              <w:instrText>Toc219061317 \h</w:instrText>
+              <w:instrText>Toc219210941 \h</w:instrText>
             </w:r>
             <w:r>
               <w:rPr>
@@ -328,7 +336,7 @@
               <w:rtl/>
             </w:rPr>
           </w:pPr>
-          <w:hyperlink w:anchor="_Toc219061318" w:history="1">
+          <w:hyperlink w:anchor="_Toc219210942" w:history="1">
             <w:r>
               <w:rPr>
                 <w:rStyle w:val="Hyperlink"/>
@@ -380,7 +388,7 @@
                 <w:noProof/>
                 <w:webHidden/>
               </w:rPr>
-              <w:instrText>Toc219061318 \h</w:instrText>
+              <w:instrText>Toc219210942 \h</w:instrText>
             </w:r>
             <w:r>
               <w:rPr>
@@ -432,7 +440,7 @@
               <w:rtl/>
             </w:rPr>
           </w:pPr>
-          <w:hyperlink w:anchor="_Toc219061319" w:history="1">
+          <w:hyperlink w:anchor="_Toc219210943" w:history="1">
             <w:r>
               <w:rPr>
                 <w:rStyle w:val="Hyperlink"/>
@@ -484,7 +492,7 @@
                 <w:noProof/>
                 <w:webHidden/>
               </w:rPr>
-              <w:instrText>Toc219061319 \h</w:instrText>
+              <w:instrText>Toc219210943 \h</w:instrText>
             </w:r>
             <w:r>
               <w:rPr>
@@ -536,7 +544,7 @@
               <w:rtl/>
             </w:rPr>
           </w:pPr>
-          <w:hyperlink w:anchor="_Toc219061320" w:history="1">
+          <w:hyperlink w:anchor="_Toc219210944" w:history="1">
             <w:r>
               <w:rPr>
                 <w:rStyle w:val="Hyperlink"/>
@@ -588,7 +596,7 @@
                 <w:noProof/>
                 <w:webHidden/>
               </w:rPr>
-              <w:instrText>Toc219061320 \h</w:instrText>
+              <w:instrText>Toc219210944 \h</w:instrText>
             </w:r>
             <w:r>
               <w:rPr>
@@ -619,7 +627,111 @@
                 <w:webHidden/>
                 <w:rtl/>
               </w:rPr>
-              <w:t>3</w:t>
+              <w:t>4</w:t>
+            </w:r>
+            <w:r>
+              <w:rPr>
+                <w:rStyle w:val="Hyperlink"/>
+                <w:noProof/>
+                <w:rtl/>
+              </w:rPr>
+              <w:fldChar w:fldCharType="end"/>
+            </w:r>
+          </w:hyperlink>
+        </w:p>
+        <w:p>
+          <w:pPr>
+            <w:pStyle w:val="TOC1"/>
+            <w:rPr>
+              <w:rFonts w:eastAsiaTheme="minorEastAsia"/>
+              <w:noProof/>
+              <w:rtl/>
+            </w:rPr>
+          </w:pPr>
+          <w:hyperlink w:anchor="_Toc219210945" w:history="1">
+            <w:r>
+              <w:rPr>
+                <w:rStyle w:val="Hyperlink"/>
+                <w:noProof/>
+              </w:rPr>
+              <w:t>Part 2 – Chat Application</w:t>
+            </w:r>
+            <w:r>
+              <w:rPr>
+                <w:noProof/>
+                <w:webHidden/>
+                <w:rtl/>
+              </w:rPr>
+              <w:tab/>
+            </w:r>
+            <w:r>
+              <w:rPr>
+                <w:rStyle w:val="Hyperlink"/>
+                <w:noProof/>
+                <w:rtl/>
+              </w:rPr>
+              <w:fldChar w:fldCharType="begin"/>
+            </w:r>
+            <w:r>
+              <w:rPr>
+                <w:noProof/>
+                <w:webHidden/>
+                <w:rtl/>
+              </w:rPr>
+              <w:instrText xml:space="preserve"> </w:instrText>
+            </w:r>
+            <w:r>
+              <w:rPr>
+                <w:noProof/>
+                <w:webHidden/>
+              </w:rPr>
+              <w:instrText>PAGEREF</w:instrText>
+            </w:r>
+            <w:r>
+              <w:rPr>
+                <w:noProof/>
+                <w:webHidden/>
+                <w:rtl/>
+              </w:rPr>
+              <w:instrText xml:space="preserve"> _</w:instrText>
+            </w:r>
+            <w:r>
+              <w:rPr>
+                <w:noProof/>
+                <w:webHidden/>
+              </w:rPr>
+              <w:instrText>Toc219210945 \h</w:instrText>
+            </w:r>
+            <w:r>
+              <w:rPr>
+                <w:noProof/>
+                <w:webHidden/>
+                <w:rtl/>
+              </w:rPr>
+              <w:instrText xml:space="preserve"> </w:instrText>
+            </w:r>
+            <w:r>
+              <w:rPr>
+                <w:rStyle w:val="Hyperlink"/>
+                <w:noProof/>
+                <w:rtl/>
+              </w:rPr>
+            </w:r>
+            <w:r>
+              <w:rPr>
+                <w:rStyle w:val="Hyperlink"/>
+                <w:noProof/>
+                <w:rtl/>
+              </w:rPr>
+              <w:fldChar w:fldCharType="separate"/>
+            </w:r>
+            <w:r>
+              <w:rPr>
+                <w:noProof/>
+                <w:webHidden/>
+                <w:rtl/>
+              </w:rPr>
+              <w:t>6</w:t>
             </w:r>
             <w:r>
               <w:rPr>
@@ -640,13 +752,13 @@
               <w:rtl/>
             </w:rPr>
           </w:pPr>
-          <w:hyperlink w:anchor="_Toc219061321" w:history="1">
+          <w:hyperlink w:anchor="_Toc219210946" w:history="1">
             <w:r>
               <w:rPr>
                 <w:rStyle w:val="Hyperlink"/>
                 <w:noProof/>
               </w:rPr>
-              <w:t>Part 1.e – Files</w:t>
+              <w:t>Part 2.a – General Explanation</w:t>
             </w:r>
             <w:r>
               <w:rPr>
@@ -692,7 +804,7 @@
                 <w:noProof/>
                 <w:webHidden/>
               </w:rPr>
-              <w:instrText>Toc219061321 \h</w:instrText>
+              <w:instrText>Toc219210946 \h</w:instrText>
             </w:r>
             <w:r>
               <w:rPr>
@@ -723,7 +835,319 @@
                 <w:webHidden/>
                 <w:rtl/>
               </w:rPr>
-              <w:t>5</w:t>
+              <w:t>6</w:t>
+            </w:r>
+            <w:r>
+              <w:rPr>
+                <w:rStyle w:val="Hyperlink"/>
+                <w:noProof/>
+                <w:rtl/>
+              </w:rPr>
+              <w:fldChar w:fldCharType="end"/>
+            </w:r>
+          </w:hyperlink>
+        </w:p>
+        <w:p>
+          <w:pPr>
+            <w:pStyle w:val="TOC2"/>
+            <w:rPr>
+              <w:rFonts w:eastAsiaTheme="minorEastAsia"/>
+              <w:noProof/>
+              <w:rtl/>
+            </w:rPr>
+          </w:pPr>
+          <w:hyperlink w:anchor="_Toc219210947" w:history="1">
+            <w:r>
+              <w:rPr>
+                <w:rStyle w:val="Hyperlink"/>
+                <w:noProof/>
+              </w:rPr>
+              <w:t>Part 2.b – Installation and execution instructions</w:t>
+            </w:r>
+            <w:r>
+              <w:rPr>
+                <w:noProof/>
+                <w:webHidden/>
+                <w:rtl/>
+              </w:rPr>
+              <w:tab/>
+            </w:r>
+            <w:r>
+              <w:rPr>
+                <w:rStyle w:val="Hyperlink"/>
+                <w:noProof/>
+                <w:rtl/>
+              </w:rPr>
+              <w:fldChar w:fldCharType="begin"/>
+            </w:r>
+            <w:r>
+              <w:rPr>
+                <w:noProof/>
+                <w:webHidden/>
+                <w:rtl/>
+              </w:rPr>
+              <w:instrText xml:space="preserve"> </w:instrText>
+            </w:r>
+            <w:r>
+              <w:rPr>
+                <w:noProof/>
+                <w:webHidden/>
+              </w:rPr>
+              <w:instrText>PAGEREF</w:instrText>
+            </w:r>
+            <w:r>
+              <w:rPr>
+                <w:noProof/>
+                <w:webHidden/>
+                <w:rtl/>
+              </w:rPr>
+              <w:instrText xml:space="preserve"> _</w:instrText>
+            </w:r>
+            <w:r>
+              <w:rPr>
+                <w:noProof/>
+                <w:webHidden/>
+              </w:rPr>
+              <w:instrText>Toc219210947 \h</w:instrText>
+            </w:r>
+            <w:r>
+              <w:rPr>
+                <w:noProof/>
+                <w:webHidden/>
+                <w:rtl/>
+              </w:rPr>
+              <w:instrText xml:space="preserve"> </w:instrText>
+            </w:r>
+            <w:r>
+              <w:rPr>
+                <w:rStyle w:val="Hyperlink"/>
+                <w:noProof/>
+                <w:rtl/>
+              </w:rPr>
+            </w:r>
+            <w:r>
+              <w:rPr>
+                <w:rStyle w:val="Hyperlink"/>
+                <w:noProof/>
+                <w:rtl/>
+              </w:rPr>
+              <w:fldChar w:fldCharType="separate"/>
+            </w:r>
+            <w:r>
+              <w:rPr>
+                <w:noProof/>
+                <w:webHidden/>
+                <w:rtl/>
+              </w:rPr>
+              <w:t>7</w:t>
+            </w:r>
+            <w:r>
+              <w:rPr>
+                <w:rStyle w:val="Hyperlink"/>
+                <w:noProof/>
+                <w:rtl/>
+              </w:rPr>
+              <w:fldChar w:fldCharType="end"/>
+            </w:r>
+          </w:hyperlink>
+        </w:p>
+        <w:p>
+          <w:pPr>
+            <w:pStyle w:val="TOC2"/>
+            <w:rPr>
+              <w:rFonts w:eastAsiaTheme="minorEastAsia"/>
+              <w:noProof/>
+              <w:rtl/>
+            </w:rPr>
+          </w:pPr>
+          <w:hyperlink w:anchor="_Toc219210948" w:history="1">
+            <w:r>
+              <w:rPr>
+                <w:rStyle w:val="Hyperlink"/>
+                <w:noProof/>
+              </w:rPr>
+              <w:t>Part 2.c – I/O Examples</w:t>
+            </w:r>
+            <w:r>
+              <w:rPr>
+                <w:noProof/>
+                <w:webHidden/>
+                <w:rtl/>
+              </w:rPr>
+              <w:tab/>
+            </w:r>
+            <w:r>
+              <w:rPr>
+                <w:rStyle w:val="Hyperlink"/>
+                <w:noProof/>
+                <w:rtl/>
+              </w:rPr>
+              <w:fldChar w:fldCharType="begin"/>
+            </w:r>
+            <w:r>
+              <w:rPr>
+                <w:noProof/>
+                <w:webHidden/>
+                <w:rtl/>
+              </w:rPr>
+              <w:instrText xml:space="preserve"> </w:instrText>
+            </w:r>
+            <w:r>
+              <w:rPr>
+                <w:noProof/>
+                <w:webHidden/>
+              </w:rPr>
+              <w:instrText>PAGEREF</w:instrText>
+            </w:r>
+            <w:r>
+              <w:rPr>
+                <w:noProof/>
+                <w:webHidden/>
+                <w:rtl/>
+              </w:rPr>
+              <w:instrText xml:space="preserve"> _</w:instrText>
+            </w:r>
+            <w:r>
+              <w:rPr>
+                <w:noProof/>
+                <w:webHidden/>
+              </w:rPr>
+              <w:instrText>Toc219210948 \h</w:instrText>
+            </w:r>
+            <w:r>
+              <w:rPr>
+                <w:noProof/>
+                <w:webHidden/>
+                <w:rtl/>
+              </w:rPr>
+              <w:instrText xml:space="preserve"> </w:instrText>
+            </w:r>
+            <w:r>
+              <w:rPr>
+                <w:rStyle w:val="Hyperlink"/>
+                <w:noProof/>
+                <w:rtl/>
+              </w:rPr>
+            </w:r>
+            <w:r>
+              <w:rPr>
+                <w:rStyle w:val="Hyperlink"/>
+                <w:noProof/>
+                <w:rtl/>
+              </w:rPr>
+              <w:fldChar w:fldCharType="separate"/>
+            </w:r>
+            <w:r>
+              <w:rPr>
+                <w:noProof/>
+                <w:webHidden/>
+                <w:rtl/>
+              </w:rPr>
+              <w:t>8</w:t>
+            </w:r>
+            <w:r>
+              <w:rPr>
+                <w:rStyle w:val="Hyperlink"/>
+                <w:noProof/>
+                <w:rtl/>
+              </w:rPr>
+              <w:fldChar w:fldCharType="end"/>
+            </w:r>
+          </w:hyperlink>
+        </w:p>
+        <w:p>
+          <w:pPr>
+            <w:pStyle w:val="TOC2"/>
+            <w:rPr>
+              <w:rFonts w:eastAsiaTheme="minorEastAsia"/>
+              <w:noProof/>
+              <w:rtl/>
+            </w:rPr>
+          </w:pPr>
+          <w:hyperlink w:anchor="_Toc219210949" w:history="1">
+            <w:r>
+              <w:rPr>
+                <w:rStyle w:val="Hyperlink"/>
+                <w:noProof/>
+              </w:rPr>
+              <w:t>Part 2.d – Transportation Analysis</w:t>
+            </w:r>
+            <w:r>
+              <w:rPr>
+                <w:noProof/>
+                <w:webHidden/>
+                <w:rtl/>
+              </w:rPr>
+              <w:tab/>
+            </w:r>
+            <w:r>
+              <w:rPr>
+                <w:rStyle w:val="Hyperlink"/>
+                <w:noProof/>
+                <w:rtl/>
+              </w:rPr>
+              <w:fldChar w:fldCharType="begin"/>
+            </w:r>
+            <w:r>
+              <w:rPr>
+                <w:noProof/>
+                <w:webHidden/>
+                <w:rtl/>
+              </w:rPr>
+              <w:instrText xml:space="preserve"> </w:instrText>
+            </w:r>
+            <w:r>
+              <w:rPr>
+                <w:noProof/>
+                <w:webHidden/>
+              </w:rPr>
+              <w:instrText>PAGEREF</w:instrText>
+            </w:r>
+            <w:r>
+              <w:rPr>
+                <w:noProof/>
+                <w:webHidden/>
+                <w:rtl/>
+              </w:rPr>
+              <w:instrText xml:space="preserve"> _</w:instrText>
+            </w:r>
+            <w:r>
+              <w:rPr>
+                <w:noProof/>
+                <w:webHidden/>
+              </w:rPr>
+              <w:instrText>Toc219210949 \h</w:instrText>
+            </w:r>
+            <w:r>
+              <w:rPr>
+                <w:noProof/>
+                <w:webHidden/>
+                <w:rtl/>
+              </w:rPr>
+              <w:instrText xml:space="preserve"> </w:instrText>
+            </w:r>
+            <w:r>
+              <w:rPr>
+                <w:rStyle w:val="Hyperlink"/>
+                <w:noProof/>
+                <w:rtl/>
+              </w:rPr>
+            </w:r>
+            <w:r>
+              <w:rPr>
+                <w:rStyle w:val="Hyperlink"/>
+                <w:noProof/>
+                <w:rtl/>
+              </w:rPr>
+              <w:fldChar w:fldCharType="separate"/>
+            </w:r>
+            <w:r>
+              <w:rPr>
+                <w:noProof/>
+                <w:webHidden/>
+                <w:rtl/>
+              </w:rPr>
+              <w:t>12</w:t>
             </w:r>
             <w:r>
               <w:rPr>
@@ -744,13 +1168,13 @@
               <w:rtl/>
             </w:rPr>
           </w:pPr>
-          <w:hyperlink w:anchor="_Toc219061322" w:history="1">
+          <w:hyperlink w:anchor="_Toc219210950" w:history="1">
             <w:r>
               <w:rPr>
                 <w:rStyle w:val="Hyperlink"/>
                 <w:noProof/>
               </w:rPr>
-              <w:t>Part 2 – Chat Application</w:t>
+              <w:t>Part 3 – AI Use</w:t>
             </w:r>
             <w:r>
               <w:rPr>
@@ -796,7 +1220,7 @@
                 <w:noProof/>
                 <w:webHidden/>
               </w:rPr>
-              <w:instrText>Toc219061322 \h</w:instrText>
+              <w:instrText>Toc219210950 \h</w:instrText>
             </w:r>
             <w:r>
               <w:rPr>
@@ -827,7 +1251,7 @@
                 <w:webHidden/>
                 <w:rtl/>
               </w:rPr>
-              <w:t>6</w:t>
+              <w:t>14</w:t>
             </w:r>
             <w:r>
               <w:rPr>
@@ -848,13 +1272,13 @@
               <w:rtl/>
             </w:rPr>
           </w:pPr>
-          <w:hyperlink w:anchor="_Toc219061323" w:history="1">
+          <w:hyperlink w:anchor="_Toc219210951" w:history="1">
             <w:r>
               <w:rPr>
                 <w:rStyle w:val="Hyperlink"/>
                 <w:noProof/>
               </w:rPr>
-              <w:t>Part 2.a – General Explanation</w:t>
+              <w:t>Part 3.a – Why we used AI</w:t>
             </w:r>
             <w:r>
               <w:rPr>
@@ -900,7 +1324,7 @@
                 <w:noProof/>
                 <w:webHidden/>
               </w:rPr>
-              <w:instrText>Toc219061323 \h</w:instrText>
+              <w:instrText>Toc219210951 \h</w:instrText>
             </w:r>
             <w:r>
               <w:rPr>
@@ -931,7 +1355,7 @@
                 <w:webHidden/>
                 <w:rtl/>
               </w:rPr>
-              <w:t>6</w:t>
+              <w:t>14</w:t>
             </w:r>
             <w:r>
               <w:rPr>
@@ -952,13 +1376,13 @@
               <w:rtl/>
             </w:rPr>
           </w:pPr>
-          <w:hyperlink w:anchor="_Toc219061324" w:history="1">
+          <w:hyperlink w:anchor="_Toc219210952" w:history="1">
             <w:r>
               <w:rPr>
                 <w:rStyle w:val="Hyperlink"/>
                 <w:noProof/>
               </w:rPr>
-              <w:t>Part 2.b – Installation and execution instructions</w:t>
+              <w:t>Part 3.b – Prompt examples</w:t>
             </w:r>
             <w:r>
               <w:rPr>
@@ -1004,7 +1428,7 @@
                 <w:noProof/>
                 <w:webHidden/>
               </w:rPr>
-              <w:instrText>Toc219061324 \h</w:instrText>
+              <w:instrText>Toc219210952 \h</w:instrText>
             </w:r>
             <w:r>
               <w:rPr>
@@ -1035,631 +1459,7 @@
                 <w:webHidden/>
                 <w:rtl/>
               </w:rPr>
-              <w:t>6</w:t>
-            </w:r>
-            <w:r>
-              <w:rPr>
-                <w:rStyle w:val="Hyperlink"/>
-                <w:noProof/>
-                <w:rtl/>
-              </w:rPr>
-              <w:fldChar w:fldCharType="end"/>
-            </w:r>
-          </w:hyperlink>
-        </w:p>
-        <w:p>
-          <w:pPr>
-            <w:pStyle w:val="TOC2"/>
-            <w:rPr>
-              <w:rFonts w:eastAsiaTheme="minorEastAsia"/>
-              <w:noProof/>
-              <w:rtl/>
-            </w:rPr>
-          </w:pPr>
-          <w:hyperlink w:anchor="_Toc219061325" w:history="1">
-            <w:r>
-              <w:rPr>
-                <w:rStyle w:val="Hyperlink"/>
-                <w:noProof/>
-              </w:rPr>
-              <w:t>Part 2.c – I/O Examples</w:t>
-            </w:r>
-            <w:r>
-              <w:rPr>
-                <w:noProof/>
-                <w:webHidden/>
-                <w:rtl/>
-              </w:rPr>
-              <w:tab/>
-            </w:r>
-            <w:r>
-              <w:rPr>
-                <w:rStyle w:val="Hyperlink"/>
-                <w:noProof/>
-                <w:rtl/>
-              </w:rPr>
-              <w:fldChar w:fldCharType="begin"/>
-            </w:r>
-            <w:r>
-              <w:rPr>
-                <w:noProof/>
-                <w:webHidden/>
-                <w:rtl/>
-              </w:rPr>
-              <w:instrText xml:space="preserve"> </w:instrText>
-            </w:r>
-            <w:r>
-              <w:rPr>
-                <w:noProof/>
-                <w:webHidden/>
-              </w:rPr>
-              <w:instrText>PAGEREF</w:instrText>
-            </w:r>
-            <w:r>
-              <w:rPr>
-                <w:noProof/>
-                <w:webHidden/>
-                <w:rtl/>
-              </w:rPr>
-              <w:instrText xml:space="preserve"> _</w:instrText>
-            </w:r>
-            <w:r>
-              <w:rPr>
-                <w:noProof/>
-                <w:webHidden/>
-              </w:rPr>
-              <w:instrText>Toc219061325 \h</w:instrText>
-            </w:r>
-            <w:r>
-              <w:rPr>
-                <w:noProof/>
-                <w:webHidden/>
-                <w:rtl/>
-              </w:rPr>
-              <w:instrText xml:space="preserve"> </w:instrText>
-            </w:r>
-            <w:r>
-              <w:rPr>
-                <w:rStyle w:val="Hyperlink"/>
-                <w:noProof/>
-                <w:rtl/>
-              </w:rPr>
-            </w:r>
-            <w:r>
-              <w:rPr>
-                <w:rStyle w:val="Hyperlink"/>
-                <w:noProof/>
-                <w:rtl/>
-              </w:rPr>
-              <w:fldChar w:fldCharType="separate"/>
-            </w:r>
-            <w:r>
-              <w:rPr>
-                <w:noProof/>
-                <w:webHidden/>
-                <w:rtl/>
-              </w:rPr>
-              <w:t>6</w:t>
-            </w:r>
-            <w:r>
-              <w:rPr>
-                <w:rStyle w:val="Hyperlink"/>
-                <w:noProof/>
-                <w:rtl/>
-              </w:rPr>
-              <w:fldChar w:fldCharType="end"/>
-            </w:r>
-          </w:hyperlink>
-        </w:p>
-        <w:p>
-          <w:pPr>
-            <w:pStyle w:val="TOC2"/>
-            <w:rPr>
-              <w:rFonts w:eastAsiaTheme="minorEastAsia"/>
-              <w:noProof/>
-              <w:rtl/>
-            </w:rPr>
-          </w:pPr>
-          <w:hyperlink w:anchor="_Toc219061326" w:history="1">
-            <w:r>
-              <w:rPr>
-                <w:rStyle w:val="Hyperlink"/>
-                <w:noProof/>
-              </w:rPr>
-              <w:t>Part 2.d – Transportation Analysis</w:t>
-            </w:r>
-            <w:r>
-              <w:rPr>
-                <w:noProof/>
-                <w:webHidden/>
-                <w:rtl/>
-              </w:rPr>
-              <w:tab/>
-            </w:r>
-            <w:r>
-              <w:rPr>
-                <w:rStyle w:val="Hyperlink"/>
-                <w:noProof/>
-                <w:rtl/>
-              </w:rPr>
-              <w:fldChar w:fldCharType="begin"/>
-            </w:r>
-            <w:r>
-              <w:rPr>
-                <w:noProof/>
-                <w:webHidden/>
-                <w:rtl/>
-              </w:rPr>
-              <w:instrText xml:space="preserve"> </w:instrText>
-            </w:r>
-            <w:r>
-              <w:rPr>
-                <w:noProof/>
-                <w:webHidden/>
-              </w:rPr>
-              <w:instrText>PAGEREF</w:instrText>
-            </w:r>
-            <w:r>
-              <w:rPr>
-                <w:noProof/>
-                <w:webHidden/>
-                <w:rtl/>
-              </w:rPr>
-              <w:instrText xml:space="preserve"> _</w:instrText>
-            </w:r>
-            <w:r>
-              <w:rPr>
-                <w:noProof/>
-                <w:webHidden/>
-              </w:rPr>
-              <w:instrText>Toc219061326 \h</w:instrText>
-            </w:r>
-            <w:r>
-              <w:rPr>
-                <w:noProof/>
-                <w:webHidden/>
-                <w:rtl/>
-              </w:rPr>
-              <w:instrText xml:space="preserve"> </w:instrText>
-            </w:r>
-            <w:r>
-              <w:rPr>
-                <w:rStyle w:val="Hyperlink"/>
-                <w:noProof/>
-                <w:rtl/>
-              </w:rPr>
-            </w:r>
-            <w:r>
-              <w:rPr>
-                <w:rStyle w:val="Hyperlink"/>
-                <w:noProof/>
-                <w:rtl/>
-              </w:rPr>
-              <w:fldChar w:fldCharType="separate"/>
-            </w:r>
-            <w:r>
-              <w:rPr>
-                <w:noProof/>
-                <w:webHidden/>
-                <w:rtl/>
-              </w:rPr>
-              <w:t>6</w:t>
-            </w:r>
-            <w:r>
-              <w:rPr>
-                <w:rStyle w:val="Hyperlink"/>
-                <w:noProof/>
-                <w:rtl/>
-              </w:rPr>
-              <w:fldChar w:fldCharType="end"/>
-            </w:r>
-          </w:hyperlink>
-        </w:p>
-        <w:p>
-          <w:pPr>
-            <w:pStyle w:val="TOC2"/>
-            <w:rPr>
-              <w:rFonts w:eastAsiaTheme="minorEastAsia"/>
-              <w:noProof/>
-              <w:rtl/>
-            </w:rPr>
-          </w:pPr>
-          <w:hyperlink w:anchor="_Toc219061327" w:history="1">
-            <w:r>
-              <w:rPr>
-                <w:rStyle w:val="Hyperlink"/>
-                <w:noProof/>
-              </w:rPr>
-              <w:t>Part 2.e – Files</w:t>
-            </w:r>
-            <w:r>
-              <w:rPr>
-                <w:noProof/>
-                <w:webHidden/>
-                <w:rtl/>
-              </w:rPr>
-              <w:tab/>
-            </w:r>
-            <w:r>
-              <w:rPr>
-                <w:rStyle w:val="Hyperlink"/>
-                <w:noProof/>
-                <w:rtl/>
-              </w:rPr>
-              <w:fldChar w:fldCharType="begin"/>
-            </w:r>
-            <w:r>
-              <w:rPr>
-                <w:noProof/>
-                <w:webHidden/>
-                <w:rtl/>
-              </w:rPr>
-              <w:instrText xml:space="preserve"> </w:instrText>
-            </w:r>
-            <w:r>
-              <w:rPr>
-                <w:noProof/>
-                <w:webHidden/>
-              </w:rPr>
-              <w:instrText>PAGEREF</w:instrText>
-            </w:r>
-            <w:r>
-              <w:rPr>
-                <w:noProof/>
-                <w:webHidden/>
-                <w:rtl/>
-              </w:rPr>
-              <w:instrText xml:space="preserve"> _</w:instrText>
-            </w:r>
-            <w:r>
-              <w:rPr>
-                <w:noProof/>
-                <w:webHidden/>
-              </w:rPr>
-              <w:instrText>Toc219061327 \h</w:instrText>
-            </w:r>
-            <w:r>
-              <w:rPr>
-                <w:noProof/>
-                <w:webHidden/>
-                <w:rtl/>
-              </w:rPr>
-              <w:instrText xml:space="preserve"> </w:instrText>
-            </w:r>
-            <w:r>
-              <w:rPr>
-                <w:rStyle w:val="Hyperlink"/>
-                <w:noProof/>
-                <w:rtl/>
-              </w:rPr>
-            </w:r>
-            <w:r>
-              <w:rPr>
-                <w:rStyle w:val="Hyperlink"/>
-                <w:noProof/>
-                <w:rtl/>
-              </w:rPr>
-              <w:fldChar w:fldCharType="separate"/>
-            </w:r>
-            <w:r>
-              <w:rPr>
-                <w:noProof/>
-                <w:webHidden/>
-                <w:rtl/>
-              </w:rPr>
-              <w:t>6</w:t>
-            </w:r>
-            <w:r>
-              <w:rPr>
-                <w:rStyle w:val="Hyperlink"/>
-                <w:noProof/>
-                <w:rtl/>
-              </w:rPr>
-              <w:fldChar w:fldCharType="end"/>
-            </w:r>
-          </w:hyperlink>
-        </w:p>
-        <w:p>
-          <w:pPr>
-            <w:pStyle w:val="TOC1"/>
-            <w:rPr>
-              <w:rFonts w:eastAsiaTheme="minorEastAsia"/>
-              <w:noProof/>
-              <w:rtl/>
-            </w:rPr>
-          </w:pPr>
-          <w:hyperlink w:anchor="_Toc219061328" w:history="1">
-            <w:r>
-              <w:rPr>
-                <w:rStyle w:val="Hyperlink"/>
-                <w:noProof/>
-              </w:rPr>
-              <w:t>Part 3 – AI Use</w:t>
-            </w:r>
-            <w:r>
-              <w:rPr>
-                <w:noProof/>
-                <w:webHidden/>
-                <w:rtl/>
-              </w:rPr>
-              <w:tab/>
-            </w:r>
-            <w:r>
-              <w:rPr>
-                <w:rStyle w:val="Hyperlink"/>
-                <w:noProof/>
-                <w:rtl/>
-              </w:rPr>
-              <w:fldChar w:fldCharType="begin"/>
-            </w:r>
-            <w:r>
-              <w:rPr>
-                <w:noProof/>
-                <w:webHidden/>
-                <w:rtl/>
-              </w:rPr>
-              <w:instrText xml:space="preserve"> </w:instrText>
-            </w:r>
-            <w:r>
-              <w:rPr>
-                <w:noProof/>
-                <w:webHidden/>
-              </w:rPr>
-              <w:instrText>PAGEREF</w:instrText>
-            </w:r>
-            <w:r>
-              <w:rPr>
-                <w:noProof/>
-                <w:webHidden/>
-                <w:rtl/>
-              </w:rPr>
-              <w:instrText xml:space="preserve"> _</w:instrText>
-            </w:r>
-            <w:r>
-              <w:rPr>
-                <w:noProof/>
-                <w:webHidden/>
-              </w:rPr>
-              <w:instrText>Toc219061328 \h</w:instrText>
-            </w:r>
-            <w:r>
-              <w:rPr>
-                <w:noProof/>
-                <w:webHidden/>
-                <w:rtl/>
-              </w:rPr>
-              <w:instrText xml:space="preserve"> </w:instrText>
-            </w:r>
-            <w:r>
-              <w:rPr>
-                <w:rStyle w:val="Hyperlink"/>
-                <w:noProof/>
-                <w:rtl/>
-              </w:rPr>
-            </w:r>
-            <w:r>
-              <w:rPr>
-                <w:rStyle w:val="Hyperlink"/>
-                <w:noProof/>
-                <w:rtl/>
-              </w:rPr>
-              <w:fldChar w:fldCharType="separate"/>
-            </w:r>
-            <w:r>
-              <w:rPr>
-                <w:noProof/>
-                <w:webHidden/>
-                <w:rtl/>
-              </w:rPr>
-              <w:t>7</w:t>
-            </w:r>
-            <w:r>
-              <w:rPr>
-                <w:rStyle w:val="Hyperlink"/>
-                <w:noProof/>
-                <w:rtl/>
-              </w:rPr>
-              <w:fldChar w:fldCharType="end"/>
-            </w:r>
-          </w:hyperlink>
-        </w:p>
-        <w:p>
-          <w:pPr>
-            <w:pStyle w:val="TOC2"/>
-            <w:rPr>
-              <w:rFonts w:eastAsiaTheme="minorEastAsia"/>
-              <w:noProof/>
-              <w:rtl/>
-            </w:rPr>
-          </w:pPr>
-          <w:hyperlink w:anchor="_Toc219061329" w:history="1">
-            <w:r>
-              <w:rPr>
-                <w:rStyle w:val="Hyperlink"/>
-                <w:noProof/>
-              </w:rPr>
-              <w:t>Part 3.a – Why we used AI</w:t>
-            </w:r>
-            <w:r>
-              <w:rPr>
-                <w:noProof/>
-                <w:webHidden/>
-                <w:rtl/>
-              </w:rPr>
-              <w:tab/>
-            </w:r>
-            <w:r>
-              <w:rPr>
-                <w:rStyle w:val="Hyperlink"/>
-                <w:noProof/>
-                <w:rtl/>
-              </w:rPr>
-              <w:fldChar w:fldCharType="begin"/>
-            </w:r>
-            <w:r>
-              <w:rPr>
-                <w:noProof/>
-                <w:webHidden/>
-                <w:rtl/>
-              </w:rPr>
-              <w:instrText xml:space="preserve"> </w:instrText>
-            </w:r>
-            <w:r>
-              <w:rPr>
-                <w:noProof/>
-                <w:webHidden/>
-              </w:rPr>
-              <w:instrText>PAGEREF</w:instrText>
-            </w:r>
-            <w:r>
-              <w:rPr>
-                <w:noProof/>
-                <w:webHidden/>
-                <w:rtl/>
-              </w:rPr>
-              <w:instrText xml:space="preserve"> _</w:instrText>
-            </w:r>
-            <w:r>
-              <w:rPr>
-                <w:noProof/>
-                <w:webHidden/>
-              </w:rPr>
-              <w:instrText>Toc219061329 \h</w:instrText>
-            </w:r>
-            <w:r>
-              <w:rPr>
-                <w:noProof/>
-                <w:webHidden/>
-                <w:rtl/>
-              </w:rPr>
-              <w:instrText xml:space="preserve"> </w:instrText>
-            </w:r>
-            <w:r>
-              <w:rPr>
-                <w:rStyle w:val="Hyperlink"/>
-                <w:noProof/>
-                <w:rtl/>
-              </w:rPr>
-            </w:r>
-            <w:r>
-              <w:rPr>
-                <w:rStyle w:val="Hyperlink"/>
-                <w:noProof/>
-                <w:rtl/>
-              </w:rPr>
-              <w:fldChar w:fldCharType="separate"/>
-            </w:r>
-            <w:r>
-              <w:rPr>
-                <w:noProof/>
-                <w:webHidden/>
-                <w:rtl/>
-              </w:rPr>
-              <w:t>7</w:t>
-            </w:r>
-            <w:r>
-              <w:rPr>
-                <w:rStyle w:val="Hyperlink"/>
-                <w:noProof/>
-                <w:rtl/>
-              </w:rPr>
-              <w:fldChar w:fldCharType="end"/>
-            </w:r>
-          </w:hyperlink>
-        </w:p>
-        <w:p>
-          <w:pPr>
-            <w:pStyle w:val="TOC2"/>
-            <w:rPr>
-              <w:rFonts w:eastAsiaTheme="minorEastAsia"/>
-              <w:noProof/>
-              <w:rtl/>
-            </w:rPr>
-          </w:pPr>
-          <w:hyperlink w:anchor="_Toc219061330" w:history="1">
-            <w:r>
-              <w:rPr>
-                <w:rStyle w:val="Hyperlink"/>
-                <w:noProof/>
-              </w:rPr>
-              <w:t>Part 3.b – Prompt examples</w:t>
-            </w:r>
-            <w:r>
-              <w:rPr>
-                <w:noProof/>
-                <w:webHidden/>
-                <w:rtl/>
-              </w:rPr>
-              <w:tab/>
-            </w:r>
-            <w:r>
-              <w:rPr>
-                <w:rStyle w:val="Hyperlink"/>
-                <w:noProof/>
-                <w:rtl/>
-              </w:rPr>
-              <w:fldChar w:fldCharType="begin"/>
-            </w:r>
-            <w:r>
-              <w:rPr>
-                <w:noProof/>
-                <w:webHidden/>
-                <w:rtl/>
-              </w:rPr>
-              <w:instrText xml:space="preserve"> </w:instrText>
-            </w:r>
-            <w:r>
-              <w:rPr>
-                <w:noProof/>
-                <w:webHidden/>
-              </w:rPr>
-              <w:instrText>PAGEREF</w:instrText>
-            </w:r>
-            <w:r>
-              <w:rPr>
-                <w:noProof/>
-                <w:webHidden/>
-                <w:rtl/>
-              </w:rPr>
-              <w:instrText xml:space="preserve"> _</w:instrText>
-            </w:r>
-            <w:r>
-              <w:rPr>
-                <w:noProof/>
-                <w:webHidden/>
-              </w:rPr>
-              <w:instrText>Toc219061330 \h</w:instrText>
-            </w:r>
-            <w:r>
-              <w:rPr>
-                <w:noProof/>
-                <w:webHidden/>
-                <w:rtl/>
-              </w:rPr>
-              <w:instrText xml:space="preserve"> </w:instrText>
-            </w:r>
-            <w:r>
-              <w:rPr>
-                <w:rStyle w:val="Hyperlink"/>
-                <w:noProof/>
-                <w:rtl/>
-              </w:rPr>
-            </w:r>
-            <w:r>
-              <w:rPr>
-                <w:rStyle w:val="Hyperlink"/>
-                <w:noProof/>
-                <w:rtl/>
-              </w:rPr>
-              <w:fldChar w:fldCharType="separate"/>
-            </w:r>
-            <w:r>
-              <w:rPr>
-                <w:noProof/>
-                <w:webHidden/>
-                <w:rtl/>
-              </w:rPr>
-              <w:t>7</w:t>
+              <w:t>15</w:t>
             </w:r>
             <w:r>
               <w:rPr>
@@ -1715,7 +1515,7 @@
         <w:bidi w:val="0"/>
         <w:jc w:val="center"/>
       </w:pPr>
-      <w:bookmarkStart w:id="0" w:name="_Toc219061316"/>
+      <w:bookmarkStart w:id="0" w:name="_Toc219210940"/>
       <w:r>
         <w:lastRenderedPageBreak/>
         <w:t>Part 1 – Packet Encapsulation and Capture</w:t>
@@ -1728,7 +1528,7 @@
         <w:bidi w:val="0"/>
         <w:jc w:val="center"/>
       </w:pPr>
-      <w:bookmarkStart w:id="1" w:name="_Toc219061317"/>
+      <w:bookmarkStart w:id="1" w:name="_Toc219210941"/>
       <w:r>
         <w:t>Part 1.a – Creating the CSV file</w:t>
       </w:r>
@@ -1790,7 +1590,7 @@
         <w:bidi w:val="0"/>
         <w:jc w:val="center"/>
       </w:pPr>
-      <w:bookmarkStart w:id="2" w:name="_Toc219061318"/>
+      <w:bookmarkStart w:id="2" w:name="_Toc219210942"/>
       <w:r>
         <w:t xml:space="preserve">Part 1.b – </w:t>
       </w:r>
@@ -2109,249 +1909,690 @@
         <w:t>I</w:t>
       </w:r>
       <w:r>
-        <w:t>f it's Linux</w:t>
-      </w:r>
-      <w:r>
-        <w:t>/Mac</w:t>
-      </w:r>
-      <w:r>
-        <w:t xml:space="preserve"> </w:t>
-      </w:r>
-      <w:r>
-        <w:t xml:space="preserve">– calling </w:t>
+        <w:t xml:space="preserve">f it's </w:t>
       </w:r>
       <w:r>
         <w:rPr>
           <w:b/>
           <w:bCs/>
         </w:rPr>
-        <w:t>encapsulate</w:t>
-      </w:r>
-      <w:r>
-        <w:t xml:space="preserve"> and then sending</w:t>
-      </w:r>
-      <w:r>
-        <w:t xml:space="preserve"> </w:t>
-      </w:r>
-      <w:r>
-        <w:t xml:space="preserve">the </w:t>
-      </w:r>
-      <w:r>
-        <w:t>packet.</w:t>
-      </w:r>
-      <w:r>
-        <w:br/>
-        <w:t xml:space="preserve">If it's Windows – using Scapy library in order to build </w:t>
-      </w:r>
-      <w:r>
-        <w:t>the packet, and sending over the Loopback interface</w:t>
-      </w:r>
-      <w:r>
-        <w:t>. Notice that in this option, the function encapsulate is not called (</w:t>
-      </w:r>
-      <w:r>
-        <w:t>hence the build header function</w:t>
-      </w:r>
-      <w:r>
-        <w:t>s</w:t>
-      </w:r>
-      <w:r>
-        <w:t xml:space="preserve"> are not called as well</w:t>
-      </w:r>
-      <w:r>
-        <w:t>)</w:t>
-      </w:r>
-      <w:r>
-        <w:t xml:space="preserve"> – which means th</w:t>
-      </w:r>
-      <w:r>
-        <w:t>at Scapy constructs the IP and TCP headers, rather than using the function from the notebook</w:t>
-      </w:r>
-      <w:r>
-        <w:t>.</w:t>
-      </w:r>
-    </w:p>
-    <w:p>
-      <w:pPr>
-        <w:bidi w:val="0"/>
-      </w:pPr>
-    </w:p>
-    <w:p>
-      <w:pPr>
-        <w:pStyle w:val="Heading2"/>
-        <w:bidi w:val="0"/>
-        <w:jc w:val="center"/>
-      </w:pPr>
-      <w:bookmarkStart w:id="3" w:name="_Toc219061319"/>
-      <w:r>
-        <w:t xml:space="preserve">Part 1.c – </w:t>
-      </w:r>
-      <w:r>
-        <w:t>How the packets are captured?</w:t>
-      </w:r>
-      <w:bookmarkEnd w:id="3"/>
-    </w:p>
-    <w:p>
-      <w:pPr>
-        <w:bidi w:val="0"/>
-      </w:pPr>
-      <w:r>
-        <w:t xml:space="preserve">In our setup (Windows), </w:t>
-      </w:r>
-      <w:r>
-        <w:t xml:space="preserve">the </w:t>
-      </w:r>
-      <w:r>
-        <w:t xml:space="preserve">messages are sent using Scapy library, and Npcap loopback interface. </w:t>
-      </w:r>
-      <w:r>
-        <w:br/>
-      </w:r>
-      <w:r>
-        <w:t xml:space="preserve">When sending a message, Scapy hands the data to </w:t>
-      </w:r>
-      <w:r>
-        <w:t xml:space="preserve">the Npcap driver, which send the data over the network (or in this case, </w:t>
-      </w:r>
-      <w:r>
-        <w:t>from one part of the RAM to another – because we use loopback interface</w:t>
-      </w:r>
-      <w:r>
-        <w:t>)</w:t>
-      </w:r>
-      <w:r>
-        <w:t>, and a copy of th</w:t>
-      </w:r>
-      <w:r>
-        <w:t>e</w:t>
-      </w:r>
-      <w:r>
-        <w:t xml:space="preserve"> data is sent to Wireshark</w:t>
-      </w:r>
-      <w:r>
-        <w:t>.</w:t>
-      </w:r>
-      <w:r>
-        <w:br/>
-        <w:t xml:space="preserve">Finally, Wireshark decodes the </w:t>
-      </w:r>
-      <w:r>
-        <w:t xml:space="preserve">data into readable text so </w:t>
-      </w:r>
-      <w:r>
-        <w:t xml:space="preserve">we can </w:t>
-      </w:r>
-      <w:r>
-        <w:t>interact and analyze it.</w:t>
-      </w:r>
-    </w:p>
-    <w:p>
-      <w:pPr>
-        <w:pStyle w:val="Heading2"/>
-        <w:bidi w:val="0"/>
-        <w:jc w:val="center"/>
-      </w:pPr>
-    </w:p>
-    <w:p>
-      <w:pPr>
-        <w:pStyle w:val="Heading2"/>
-        <w:bidi w:val="0"/>
-        <w:jc w:val="center"/>
-      </w:pPr>
-      <w:bookmarkStart w:id="4" w:name="_Toc219061320"/>
-      <w:r>
-        <w:t xml:space="preserve">Part 1.d </w:t>
-      </w:r>
-      <w:r>
-        <w:t>–</w:t>
-      </w:r>
-      <w:r>
-        <w:t xml:space="preserve"> </w:t>
-      </w:r>
-      <w:r>
-        <w:t>Transportation in Wireshark</w:t>
-      </w:r>
-      <w:bookmarkEnd w:id="4"/>
-    </w:p>
-    <w:p>
-      <w:pPr>
-        <w:bidi w:val="0"/>
-      </w:pPr>
-      <w:r>
-        <w:t>At first, we thought that we have some problem with the CSV files</w:t>
-      </w:r>
-      <w:r>
-        <w:t xml:space="preserve">, with the notebook or with our network settings – as the Wireshark pcap was full of </w:t>
-      </w:r>
-      <w:r>
-        <w:t>retransmissions</w:t>
-      </w:r>
-      <w:r>
-        <w:t xml:space="preserve"> (from client to server)</w:t>
-      </w:r>
-      <w:r>
-        <w:t xml:space="preserve"> and resets</w:t>
-      </w:r>
-      <w:r>
-        <w:t xml:space="preserve"> (from server to client).</w:t>
-      </w:r>
-      <w:r>
-        <w:br/>
-        <w:t xml:space="preserve">We tried changing stuff, </w:t>
-      </w:r>
-      <w:r>
-        <w:t>debugging areas in the notebook, even altering firewall settings</w:t>
-      </w:r>
-      <w:r>
-        <w:t>…</w:t>
-      </w:r>
-    </w:p>
-    <w:p>
-      <w:pPr>
-        <w:bidi w:val="0"/>
-      </w:pPr>
-      <w:r>
-        <w:t>Then, after progressing with the lectures</w:t>
-      </w:r>
-      <w:r>
-        <w:t xml:space="preserve"> (and some help from AI), we understood what was happening there</w:t>
-      </w:r>
-      <w:r>
-        <w:t>.</w:t>
-      </w:r>
-    </w:p>
-    <w:p>
-      <w:pPr>
-        <w:bidi w:val="0"/>
-      </w:pPr>
-      <w:r>
-        <w:rPr>
-          <w:u w:val="single"/>
-        </w:rPr>
-        <w:t>Client → server:</w:t>
-      </w:r>
-      <w:r>
-        <w:br/>
-        <w:t xml:space="preserve">The first record is "fine" – </w:t>
-      </w:r>
-      <w:r>
-        <w:t>no visible errors or warnings in Wireshark</w:t>
-      </w:r>
-      <w:r>
-        <w:t>.</w:t>
-      </w:r>
-      <w:r>
-        <w:br/>
-        <w:t>Every record after that is flagged as retransmission</w:t>
-      </w:r>
-      <w:r>
-        <w:t xml:space="preserve">, this is because the </w:t>
+        <w:t>Linux</w:t>
       </w:r>
       <w:r>
         <w:rPr>
           <w:b/>
           <w:bCs/>
         </w:rPr>
+        <w:t>/Mac</w:t>
+      </w:r>
+      <w:r>
+        <w:t xml:space="preserve"> </w:t>
+      </w:r>
+      <w:r>
+        <w:t xml:space="preserve">– calling </w:t>
+      </w:r>
+      <w:r>
+        <w:rPr>
+          <w:b/>
+          <w:bCs/>
+        </w:rPr>
+        <w:t>encapsulate</w:t>
+      </w:r>
+      <w:r>
+        <w:t xml:space="preserve"> and then sending</w:t>
+      </w:r>
+      <w:r>
+        <w:t xml:space="preserve"> </w:t>
+      </w:r>
+      <w:r>
+        <w:t xml:space="preserve">the </w:t>
+      </w:r>
+      <w:r>
+        <w:t>packet.</w:t>
+      </w:r>
+      <w:r>
+        <w:br/>
+        <w:t xml:space="preserve">If it's </w:t>
+      </w:r>
+      <w:r>
+        <w:rPr>
+          <w:b/>
+          <w:bCs/>
+        </w:rPr>
+        <w:t xml:space="preserve">Windows </w:t>
+      </w:r>
+      <w:r>
+        <w:t>–</w:t>
+      </w:r>
+      <w:r>
+        <w:t xml:space="preserve"> the function encapsulate is not called</w:t>
+      </w:r>
+      <w:r>
+        <w:t xml:space="preserve">, </w:t>
+      </w:r>
+      <w:r>
+        <w:rPr>
+          <w:rFonts w:ascii="Aptos" w:hAnsi="Aptos"/>
+        </w:rPr>
+        <w:t>instead</w:t>
+      </w:r>
+      <w:r>
+        <w:rPr>
+          <w:rFonts w:ascii="Aptos" w:hAnsi="Aptos"/>
+        </w:rPr>
+        <w:t xml:space="preserve"> the</w:t>
+      </w:r>
+      <w:r>
+        <w:rPr>
+          <w:rFonts w:ascii="Aptos" w:hAnsi="Aptos"/>
+        </w:rPr>
+        <w:t xml:space="preserve"> </w:t>
+      </w:r>
+      <w:r>
+        <w:rPr>
+          <w:rFonts w:ascii="Aptos" w:hAnsi="Aptos"/>
+          <w:b/>
+          <w:bCs/>
+        </w:rPr>
+        <w:t>S</w:t>
+      </w:r>
+      <w:r>
+        <w:rPr>
+          <w:rFonts w:ascii="Aptos" w:hAnsi="Aptos"/>
+          <w:b/>
+          <w:bCs/>
+        </w:rPr>
+        <w:t>capy</w:t>
+      </w:r>
+      <w:r>
+        <w:rPr>
+          <w:rFonts w:ascii="Aptos" w:hAnsi="Aptos"/>
+        </w:rPr>
+        <w:t xml:space="preserve"> library is used to build the packet</w:t>
+      </w:r>
+      <w:r>
+        <w:rPr>
+          <w:rFonts w:ascii="Aptos" w:hAnsi="Aptos"/>
+        </w:rPr>
+        <w:t xml:space="preserve"> and send over the Loopback interface</w:t>
+      </w:r>
+      <w:r>
+        <w:rPr>
+          <w:rFonts w:ascii="Aptos" w:hAnsi="Aptos"/>
+        </w:rPr>
+        <w:t>,</w:t>
+      </w:r>
+      <w:r>
+        <w:rPr>
+          <w:rFonts w:ascii="Aptos" w:hAnsi="Aptos"/>
+        </w:rPr>
+        <w:t xml:space="preserve"> and the encapsulation process described below is handled internally by the library rather than in the Jupyter notebook</w:t>
+      </w:r>
+      <w:r>
+        <w:rPr>
+          <w:rFonts w:ascii="Aptos" w:hAnsi="Aptos"/>
+        </w:rPr>
+        <w:t xml:space="preserve"> functions</w:t>
+      </w:r>
+      <w:r>
+        <w:rPr>
+          <w:rFonts w:ascii="Aptos" w:hAnsi="Aptos"/>
+        </w:rPr>
+        <w:t>.</w:t>
+      </w:r>
+    </w:p>
+    <w:p>
+      <w:pPr>
+        <w:spacing w:line="259" w:lineRule="auto"/>
+        <w:jc w:val="right"/>
+        <w:rPr>
+          <w:rFonts w:ascii="Aptos" w:hAnsi="Aptos"/>
+          <w:rtl/>
+        </w:rPr>
+      </w:pPr>
+      <w:r>
+        <w:rPr>
+          <w:rFonts w:ascii="Aptos" w:hAnsi="Aptos"/>
+          <w:b/>
+          <w:bCs/>
+        </w:rPr>
+        <w:t xml:space="preserve">Application layer </w:t>
+      </w:r>
+      <w:r>
+        <w:rPr>
+          <w:rFonts w:ascii="Aptos" w:hAnsi="Aptos"/>
+        </w:rPr>
+        <w:t>–</w:t>
+      </w:r>
+      <w:r>
+        <w:rPr>
+          <w:rFonts w:ascii="Aptos" w:hAnsi="Aptos"/>
+        </w:rPr>
+        <w:t xml:space="preserve"> T</w:t>
+      </w:r>
+      <w:r>
+        <w:rPr>
+          <w:rFonts w:ascii="Aptos" w:hAnsi="Aptos"/>
+        </w:rPr>
+        <w:t xml:space="preserve">he process begins here (top to bottom). First, the data is extracted from the CSV file (which simulates the application data) , encoded into raw data and sent as </w:t>
+      </w:r>
+      <w:r>
+        <w:rPr>
+          <w:rFonts w:ascii="Aptos" w:hAnsi="Aptos"/>
+          <w:b/>
+          <w:bCs/>
+        </w:rPr>
+        <w:t>payload</w:t>
+      </w:r>
+      <w:r>
+        <w:rPr>
+          <w:rFonts w:ascii="Aptos" w:hAnsi="Aptos"/>
+        </w:rPr>
+        <w:t xml:space="preserve"> to the Transport layer using the "send" function.</w:t>
+      </w:r>
+    </w:p>
+    <w:p>
+      <w:pPr>
+        <w:spacing w:line="259" w:lineRule="auto"/>
+        <w:jc w:val="right"/>
+        <w:rPr>
+          <w:rFonts w:ascii="Aptos" w:hAnsi="Aptos"/>
+          <w:rtl/>
+        </w:rPr>
+      </w:pPr>
+      <w:r>
+        <w:rPr>
+          <w:rFonts w:ascii="Aptos" w:hAnsi="Aptos"/>
+          <w:b/>
+          <w:bCs/>
+        </w:rPr>
+        <w:t xml:space="preserve">Transport layer </w:t>
+      </w:r>
+      <w:r>
+        <w:rPr>
+          <w:rFonts w:ascii="Aptos" w:hAnsi="Aptos"/>
+        </w:rPr>
+        <w:t xml:space="preserve">– the payload is encapsulated into a </w:t>
+      </w:r>
+      <w:r>
+        <w:rPr>
+          <w:rFonts w:ascii="Aptos" w:hAnsi="Aptos"/>
+          <w:b/>
+          <w:bCs/>
+        </w:rPr>
+        <w:t>TCP segment</w:t>
+      </w:r>
+      <w:r>
+        <w:rPr>
+          <w:rFonts w:ascii="Aptos" w:hAnsi="Aptos"/>
+          <w:b/>
+          <w:bCs/>
+        </w:rPr>
+        <w:t>,</w:t>
+      </w:r>
+      <w:r>
+        <w:rPr>
+          <w:rFonts w:ascii="Aptos" w:hAnsi="Aptos"/>
+        </w:rPr>
+        <w:t xml:space="preserve"> and a TCP header is generated</w:t>
+      </w:r>
+      <w:r>
+        <w:rPr>
+          <w:rFonts w:ascii="Aptos" w:hAnsi="Aptos"/>
+        </w:rPr>
+        <w:t xml:space="preserve">. </w:t>
+      </w:r>
+      <w:r>
+        <w:rPr>
+          <w:rFonts w:ascii="Aptos" w:hAnsi="Aptos"/>
+        </w:rPr>
+        <w:t>T</w:t>
+      </w:r>
+      <w:r>
+        <w:rPr>
+          <w:rFonts w:ascii="Aptos" w:hAnsi="Aptos"/>
+        </w:rPr>
+        <w:t xml:space="preserve">he TCP header contains </w:t>
+      </w:r>
+      <w:r>
+        <w:rPr>
+          <w:rFonts w:ascii="Aptos" w:hAnsi="Aptos"/>
+        </w:rPr>
+        <w:t xml:space="preserve">the </w:t>
+      </w:r>
+      <w:r>
+        <w:rPr>
+          <w:rFonts w:ascii="Aptos" w:hAnsi="Aptos"/>
+        </w:rPr>
+        <w:t>source port, destination port, s</w:t>
+      </w:r>
+      <w:r>
+        <w:rPr>
+          <w:rFonts w:ascii="Aptos" w:hAnsi="Aptos"/>
+        </w:rPr>
+        <w:t>equence number, flags and check</w:t>
+      </w:r>
+      <w:r>
+        <w:rPr>
+          <w:rFonts w:ascii="Aptos" w:hAnsi="Aptos"/>
+        </w:rPr>
+        <w:t>sum value.</w:t>
+      </w:r>
+      <w:r>
+        <w:rPr>
+          <w:rFonts w:ascii="Aptos" w:hAnsi="Aptos"/>
+        </w:rPr>
+        <w:br/>
+        <w:t xml:space="preserve">The header is added to the TCP segment and sent to the following layer. </w:t>
+      </w:r>
+    </w:p>
+    <w:p>
+      <w:pPr>
+        <w:spacing w:line="259" w:lineRule="auto"/>
+        <w:jc w:val="right"/>
+        <w:rPr>
+          <w:rFonts w:ascii="Aptos" w:hAnsi="Aptos"/>
+        </w:rPr>
+      </w:pPr>
+      <w:r>
+        <w:rPr>
+          <w:rFonts w:ascii="Aptos" w:hAnsi="Aptos"/>
+          <w:b/>
+          <w:bCs/>
+        </w:rPr>
+        <w:t>Network layer</w:t>
+      </w:r>
+      <w:r>
+        <w:rPr>
+          <w:rFonts w:ascii="Aptos" w:hAnsi="Aptos"/>
+        </w:rPr>
+        <w:t xml:space="preserve"> – the data (TCP segments) is encapsulated into an </w:t>
+      </w:r>
+      <w:r>
+        <w:rPr>
+          <w:rFonts w:ascii="Aptos" w:hAnsi="Aptos"/>
+          <w:b/>
+          <w:bCs/>
+        </w:rPr>
+        <w:t>IP packet</w:t>
+      </w:r>
+      <w:r>
+        <w:rPr>
+          <w:rFonts w:ascii="Aptos" w:hAnsi="Aptos"/>
+        </w:rPr>
+        <w:t xml:space="preserve"> by adding a</w:t>
+      </w:r>
+      <w:r>
+        <w:rPr>
+          <w:rFonts w:ascii="Aptos" w:hAnsi="Aptos"/>
+        </w:rPr>
+        <w:t xml:space="preserve">n IP </w:t>
+      </w:r>
+      <w:r>
+        <w:rPr>
+          <w:rFonts w:ascii="Aptos" w:hAnsi="Aptos"/>
+        </w:rPr>
+        <w:t>header containing field</w:t>
+      </w:r>
+      <w:r>
+        <w:rPr>
+          <w:rFonts w:ascii="Aptos" w:hAnsi="Aptos"/>
+        </w:rPr>
+        <w:t>s</w:t>
+      </w:r>
+      <w:r>
+        <w:rPr>
+          <w:rFonts w:ascii="Aptos" w:hAnsi="Aptos"/>
+        </w:rPr>
+        <w:t xml:space="preserve"> </w:t>
+      </w:r>
+      <w:proofErr w:type="gramStart"/>
+      <w:r>
+        <w:rPr>
+          <w:rFonts w:ascii="Aptos" w:hAnsi="Aptos"/>
+        </w:rPr>
+        <w:t>such as:</w:t>
+      </w:r>
+      <w:proofErr w:type="gramEnd"/>
+      <w:r>
+        <w:rPr>
+          <w:rFonts w:ascii="Aptos" w:hAnsi="Aptos"/>
+        </w:rPr>
+        <w:t xml:space="preserve"> source IP, destination IP, protocol ID</w:t>
+      </w:r>
+      <w:r>
+        <w:rPr>
+          <w:rFonts w:ascii="Aptos" w:hAnsi="Aptos"/>
+        </w:rPr>
+        <w:t>, TTL and check</w:t>
+      </w:r>
+      <w:r>
+        <w:rPr>
+          <w:rFonts w:ascii="Aptos" w:hAnsi="Aptos"/>
+        </w:rPr>
+        <w:t>sum.</w:t>
+      </w:r>
+    </w:p>
+    <w:p>
+      <w:pPr>
+        <w:spacing w:line="259" w:lineRule="auto"/>
+        <w:jc w:val="right"/>
+        <w:rPr>
+          <w:rFonts w:ascii="Aptos" w:hAnsi="Aptos"/>
+          <w:rtl/>
+        </w:rPr>
+      </w:pPr>
+      <w:r>
+        <w:rPr>
+          <w:rFonts w:ascii="Aptos" w:hAnsi="Aptos"/>
+          <w:b/>
+          <w:bCs/>
+        </w:rPr>
+        <w:t xml:space="preserve">Link layer </w:t>
+      </w:r>
+      <w:r>
+        <w:rPr>
+          <w:rFonts w:ascii="Aptos" w:hAnsi="Aptos"/>
+        </w:rPr>
+        <w:t>–</w:t>
+      </w:r>
+      <w:r>
+        <w:rPr>
+          <w:rFonts w:ascii="Aptos" w:hAnsi="Aptos"/>
+        </w:rPr>
+        <w:t xml:space="preserve"> the S</w:t>
+      </w:r>
+      <w:r>
+        <w:rPr>
+          <w:rFonts w:ascii="Aptos" w:hAnsi="Aptos"/>
+        </w:rPr>
+        <w:t>capy</w:t>
+      </w:r>
+      <w:r>
+        <w:rPr>
+          <w:rFonts w:ascii="Aptos" w:hAnsi="Aptos"/>
+        </w:rPr>
+        <w:t xml:space="preserve"> library</w:t>
+      </w:r>
+      <w:r>
+        <w:rPr>
+          <w:rFonts w:ascii="Aptos" w:hAnsi="Aptos"/>
+        </w:rPr>
+        <w:t xml:space="preserve"> takes the IP packets and automatically encapsulate</w:t>
+      </w:r>
+      <w:r>
+        <w:rPr>
+          <w:rFonts w:ascii="Aptos" w:hAnsi="Aptos"/>
+        </w:rPr>
+        <w:t>s them in</w:t>
+      </w:r>
+      <w:r>
+        <w:rPr>
+          <w:rFonts w:ascii="Aptos" w:hAnsi="Aptos"/>
+        </w:rPr>
+        <w:t xml:space="preserve">to </w:t>
+      </w:r>
+      <w:r>
+        <w:rPr>
+          <w:rFonts w:ascii="Aptos" w:hAnsi="Aptos"/>
+          <w:b/>
+          <w:bCs/>
+        </w:rPr>
+        <w:t xml:space="preserve">Ethernet frames  </w:t>
+      </w:r>
+    </w:p>
+    <w:p>
+      <w:pPr>
+        <w:spacing w:line="259" w:lineRule="auto"/>
+        <w:jc w:val="right"/>
+        <w:rPr>
+          <w:rFonts w:ascii="Aptos" w:hAnsi="Aptos"/>
+          <w:rtl/>
+        </w:rPr>
+      </w:pPr>
+      <w:r>
+        <w:rPr>
+          <w:rFonts w:ascii="Aptos" w:hAnsi="Aptos"/>
+          <w:b/>
+          <w:bCs/>
+        </w:rPr>
+        <w:t xml:space="preserve">Physical layer </w:t>
+      </w:r>
+      <w:r>
+        <w:rPr>
+          <w:rFonts w:ascii="Aptos" w:hAnsi="Aptos"/>
+        </w:rPr>
+        <w:t xml:space="preserve">– Since there is no physical connection, the Npcap driver acts as the physical layer, it simulates the transmission by copying the data from the OS's memory.  </w:t>
+      </w:r>
+    </w:p>
+    <w:p>
+      <w:pPr>
+        <w:spacing w:line="259" w:lineRule="auto"/>
+        <w:jc w:val="right"/>
+        <w:rPr>
+          <w:rFonts w:ascii="Aptos" w:hAnsi="Aptos" w:hint="cs"/>
+        </w:rPr>
+      </w:pPr>
+      <w:r>
+        <w:rPr>
+          <w:rFonts w:ascii="Aptos" w:hAnsi="Aptos"/>
+          <w:b/>
+          <w:bCs/>
+        </w:rPr>
+        <w:t xml:space="preserve">Note: </w:t>
+      </w:r>
+      <w:r>
+        <w:rPr>
+          <w:rFonts w:ascii="Aptos" w:hAnsi="Aptos"/>
+        </w:rPr>
+        <w:t xml:space="preserve">Unlike the transport and network layers that have functions designed to construct headers in the code, in the link and physical layers the encapsulation is handled automatically by the </w:t>
+      </w:r>
+      <w:r>
+        <w:rPr>
+          <w:rFonts w:ascii="Aptos" w:hAnsi="Aptos"/>
+          <w:b/>
+          <w:bCs/>
+        </w:rPr>
+        <w:t>S</w:t>
+      </w:r>
+      <w:r>
+        <w:rPr>
+          <w:rFonts w:ascii="Aptos" w:hAnsi="Aptos"/>
+          <w:b/>
+          <w:bCs/>
+        </w:rPr>
+        <w:t xml:space="preserve">capy library </w:t>
+      </w:r>
+      <w:r>
+        <w:rPr>
+          <w:rFonts w:ascii="Aptos" w:hAnsi="Aptos"/>
+        </w:rPr>
+        <w:t xml:space="preserve">and the </w:t>
+      </w:r>
+      <w:r>
+        <w:rPr>
+          <w:rFonts w:ascii="Aptos" w:hAnsi="Aptos"/>
+          <w:b/>
+          <w:bCs/>
+        </w:rPr>
+        <w:t>OS/Npcap driver.</w:t>
+      </w:r>
+    </w:p>
+    <w:p>
+      <w:pPr>
+        <w:bidi w:val="0"/>
+      </w:pPr>
+    </w:p>
+    <w:p>
+      <w:pPr>
+        <w:pStyle w:val="Heading2"/>
+        <w:bidi w:val="0"/>
+        <w:jc w:val="center"/>
+      </w:pPr>
+      <w:bookmarkStart w:id="3" w:name="_Toc219210943"/>
+      <w:r>
+        <w:t xml:space="preserve">Part 1.c – </w:t>
+      </w:r>
+      <w:r>
+        <w:t>How the packets are captured?</w:t>
+      </w:r>
+      <w:bookmarkEnd w:id="3"/>
+    </w:p>
+    <w:p>
+      <w:pPr>
+        <w:bidi w:val="0"/>
+      </w:pPr>
+      <w:r>
+        <w:t xml:space="preserve">In our setup (Windows), </w:t>
+      </w:r>
+      <w:r>
+        <w:t xml:space="preserve">the </w:t>
+      </w:r>
+      <w:r>
+        <w:t xml:space="preserve">messages are sent using Scapy library, and Npcap loopback interface. </w:t>
+      </w:r>
+      <w:r>
+        <w:br/>
+      </w:r>
+      <w:r>
+        <w:t xml:space="preserve">When sending a message, Scapy hands the data to </w:t>
+      </w:r>
+      <w:r>
+        <w:t xml:space="preserve">the Npcap driver, which send the data over the network (or in this case, </w:t>
+      </w:r>
+      <w:r>
+        <w:t>from one part of the RAM to another – because we use loopback interface</w:t>
+      </w:r>
+      <w:r>
+        <w:t>)</w:t>
+      </w:r>
+      <w:r>
+        <w:t>, and a copy of th</w:t>
+      </w:r>
+      <w:r>
+        <w:t>e</w:t>
+      </w:r>
+      <w:r>
+        <w:t xml:space="preserve"> data is sent to Wireshark</w:t>
+      </w:r>
+      <w:r>
+        <w:t>.</w:t>
+      </w:r>
+      <w:r>
+        <w:br/>
+        <w:t xml:space="preserve">Finally, Wireshark decodes the </w:t>
+      </w:r>
+      <w:r>
+        <w:t xml:space="preserve">data into readable text so </w:t>
+      </w:r>
+      <w:r>
+        <w:t xml:space="preserve">we can </w:t>
+      </w:r>
+      <w:r>
+        <w:t>interact and analyze it.</w:t>
+      </w:r>
+    </w:p>
+    <w:p>
+      <w:pPr>
+        <w:pStyle w:val="Heading2"/>
+        <w:bidi w:val="0"/>
+        <w:jc w:val="center"/>
+      </w:pPr>
+      <w:bookmarkStart w:id="4" w:name="_Toc219210944"/>
+      <w:r>
+        <w:lastRenderedPageBreak/>
+        <w:t xml:space="preserve">Part 1.d </w:t>
+      </w:r>
+      <w:r>
+        <w:t>–</w:t>
+      </w:r>
+      <w:r>
+        <w:t xml:space="preserve"> </w:t>
+      </w:r>
+      <w:r>
+        <w:t>Transportation in Wireshark</w:t>
+      </w:r>
+      <w:bookmarkEnd w:id="4"/>
+    </w:p>
+    <w:p>
+      <w:pPr>
+        <w:bidi w:val="0"/>
+      </w:pPr>
+      <w:r>
+        <w:t>At first, we thought that we have some problem with the CSV files</w:t>
+      </w:r>
+      <w:r>
+        <w:t xml:space="preserve">, with the notebook or with our network settings – as the Wireshark pcap was full of </w:t>
+      </w:r>
+      <w:r>
+        <w:t>retransmissions</w:t>
+      </w:r>
+      <w:r>
+        <w:t xml:space="preserve"> (from client to server)</w:t>
+      </w:r>
+      <w:r>
+        <w:t xml:space="preserve"> and resets</w:t>
+      </w:r>
+      <w:r>
+        <w:t xml:space="preserve"> (from server to client).</w:t>
+      </w:r>
+      <w:r>
+        <w:br/>
+        <w:t xml:space="preserve">We tried changing stuff, </w:t>
+      </w:r>
+      <w:r>
+        <w:t>debugging areas in the notebook, even altering firewall settings</w:t>
+      </w:r>
+      <w:r>
+        <w:t>…</w:t>
+      </w:r>
+    </w:p>
+    <w:p>
+      <w:pPr>
+        <w:bidi w:val="0"/>
+      </w:pPr>
+      <w:r>
+        <w:t>Then, after progressing with the lectures</w:t>
+      </w:r>
+      <w:r>
+        <w:t xml:space="preserve"> (and some help from AI), we understood what was happening there</w:t>
+      </w:r>
+      <w:r>
+        <w:t>.</w:t>
+      </w:r>
+    </w:p>
+    <w:p>
+      <w:pPr>
+        <w:bidi w:val="0"/>
+      </w:pPr>
+      <w:r>
+        <w:rPr>
+          <w:u w:val="single"/>
+        </w:rPr>
+        <w:t>Client → server:</w:t>
+      </w:r>
+      <w:r>
+        <w:br/>
+        <w:t xml:space="preserve">The first record is "fine" – </w:t>
+      </w:r>
+      <w:r>
+        <w:t>no visible errors or warnings in Wireshark</w:t>
+      </w:r>
+      <w:r>
+        <w:t>.</w:t>
+      </w:r>
+      <w:r>
+        <w:br/>
+        <w:t>Every record after that is flagged as retransmission</w:t>
+      </w:r>
+      <w:r>
+        <w:t xml:space="preserve">, this is because the </w:t>
+      </w:r>
+      <w:r>
+        <w:rPr>
+          <w:b/>
+          <w:bCs/>
+        </w:rPr>
         <w:t>sequence number</w:t>
       </w:r>
       <w:r>
@@ -2389,7 +2630,6 @@
         <w:rPr>
           <w:noProof/>
         </w:rPr>
-        <w:lastRenderedPageBreak/>
         <w:drawing>
           <wp:inline distT="0" distB="0" distL="0" distR="0" wp14:anchorId="66CCBA90" wp14:editId="04909C5D">
             <wp:extent cx="5852996" cy="449580"/>
@@ -2520,7 +2760,7 @@
           <w:noProof/>
         </w:rPr>
         <w:drawing>
-          <wp:inline distT="0" distB="0" distL="0" distR="0" wp14:anchorId="1F179C6B" wp14:editId="449C6C9C">
+          <wp:inline distT="0" distB="0" distL="0" distR="0" wp14:anchorId="1F179C6B" wp14:editId="54522F0B">
             <wp:extent cx="5274310" cy="487045"/>
             <wp:effectExtent l="0" t="0" r="2540" b="8255"/>
             <wp:docPr id="89333370" name="Picture 1"/>
@@ -2580,24 +2820,19 @@
     <w:p>
       <w:pPr>
         <w:bidi w:val="0"/>
-        <w:ind w:left="720"/>
-      </w:pPr>
-    </w:p>
-    <w:p>
-      <w:pPr>
-        <w:bidi w:val="0"/>
-      </w:pPr>
-      <w:r>
+      </w:pPr>
+    </w:p>
+    <w:p>
+      <w:pPr>
+        <w:bidi w:val="0"/>
+      </w:pPr>
+      <w:r>
+        <w:lastRenderedPageBreak/>
         <w:t xml:space="preserve">Other than that, we can see </w:t>
       </w:r>
       <w:r>
         <w:t>more details inside the records:</w:t>
       </w:r>
-    </w:p>
-    <w:p>
-      <w:pPr>
-        <w:bidi w:val="0"/>
-      </w:pPr>
       <w:r>
         <w:rPr>
           <w:noProof/>
@@ -2609,9 +2844,9 @@
           <w:noProof/>
         </w:rPr>
         <w:drawing>
-          <wp:inline distT="0" distB="0" distL="0" distR="0" wp14:anchorId="0280C3BC" wp14:editId="20E1B5CD">
-            <wp:extent cx="4503810" cy="2530059"/>
-            <wp:effectExtent l="0" t="0" r="0" b="3810"/>
+          <wp:inline distT="0" distB="0" distL="0" distR="0" wp14:anchorId="0280C3BC" wp14:editId="27F7D3F1">
+            <wp:extent cx="2864374" cy="1609090"/>
+            <wp:effectExtent l="0" t="0" r="0" b="0"/>
             <wp:docPr id="211725614" name="Picture 1"/>
             <wp:cNvGraphicFramePr>
               <a:graphicFrameLocks xmlns:a="http://schemas.openxmlformats.org/drawingml/2006/main" noChangeAspect="1"/>
@@ -2632,7 +2867,7 @@
                   <pic:spPr>
                     <a:xfrm>
                       <a:off x="0" y="0"/>
-                      <a:ext cx="4503810" cy="2530059"/>
+                      <a:ext cx="2867197" cy="1610676"/>
                     </a:xfrm>
                     <a:prstGeom prst="rect">
                       <a:avLst/>
@@ -2681,7 +2916,6 @@
         <w:rPr>
           <w:noProof/>
         </w:rPr>
-        <w:lastRenderedPageBreak/>
         <w:drawing>
           <wp:inline distT="0" distB="0" distL="0" distR="0" wp14:anchorId="1A5D6BD7" wp14:editId="1E53B1E1">
             <wp:extent cx="5274310" cy="2845435"/>
@@ -2836,90 +3070,284 @@
     </w:p>
     <w:p>
       <w:pPr>
-        <w:pStyle w:val="Heading2"/>
+        <w:bidi w:val="0"/>
+      </w:pPr>
+    </w:p>
+    <w:p>
+      <w:pPr>
+        <w:bidi w:val="0"/>
+      </w:pPr>
+    </w:p>
+    <w:p>
+      <w:pPr>
+        <w:pStyle w:val="Heading1"/>
         <w:bidi w:val="0"/>
         <w:jc w:val="center"/>
       </w:pPr>
-      <w:bookmarkStart w:id="5" w:name="_Toc219061321"/>
-      <w:r>
-        <w:t>Part 1.e – Files</w:t>
-      </w:r>
-      <w:bookmarkEnd w:id="5"/>
-    </w:p>
-    <w:p>
-      <w:pPr>
-        <w:bidi w:val="0"/>
-      </w:pPr>
-      <w:r>
-        <w:t>• CSV file</w:t>
-      </w:r>
-      <w:r>
-        <w:br/>
-        <w:t xml:space="preserve">• </w:t>
-      </w:r>
-      <w:r>
-        <w:t>Jupyter notebook</w:t>
-      </w:r>
-      <w:r>
-        <w:br/>
-        <w:t xml:space="preserve">• </w:t>
-      </w:r>
-      <w:r>
-        <w:t>Wireshark pcap</w:t>
-      </w:r>
-    </w:p>
-    <w:p>
-      <w:pPr>
-        <w:bidi w:val="0"/>
-      </w:pPr>
-    </w:p>
-    <w:p>
-      <w:pPr>
-        <w:bidi w:val="0"/>
-      </w:pPr>
-    </w:p>
-    <w:p>
-      <w:pPr>
-        <w:bidi w:val="0"/>
-      </w:pPr>
-    </w:p>
-    <w:p>
-      <w:pPr>
-        <w:bidi w:val="0"/>
-      </w:pPr>
-    </w:p>
-    <w:p>
-      <w:pPr>
-        <w:bidi w:val="0"/>
-      </w:pPr>
-    </w:p>
-    <w:p>
-      <w:pPr>
-        <w:bidi w:val="0"/>
-      </w:pPr>
-    </w:p>
-    <w:p>
-      <w:pPr>
-        <w:pStyle w:val="Heading1"/>
-        <w:bidi w:val="0"/>
-        <w:jc w:val="center"/>
-      </w:pPr>
-      <w:bookmarkStart w:id="6" w:name="_Toc219061322"/>
+      <w:bookmarkStart w:id="5" w:name="_Toc219210945"/>
       <w:r>
         <w:lastRenderedPageBreak/>
         <w:t>Part 2 – Chat Application</w:t>
       </w:r>
+      <w:bookmarkEnd w:id="5"/>
+    </w:p>
+    <w:p>
+      <w:pPr>
+        <w:pStyle w:val="Heading2"/>
+        <w:bidi w:val="0"/>
+        <w:jc w:val="center"/>
+      </w:pPr>
+      <w:bookmarkStart w:id="6" w:name="_Toc219210946"/>
+      <w:r>
+        <w:t>Part 2.a – General Explanation</w:t>
+      </w:r>
       <w:bookmarkEnd w:id="6"/>
     </w:p>
     <w:p>
       <w:pPr>
+        <w:bidi w:val="0"/>
+      </w:pPr>
+      <w:r>
+        <w:t xml:space="preserve">The application allows clients to connect to the server with their unique name, and interact with other clients </w:t>
+      </w:r>
+      <w:r>
+        <w:t>(direct message or broadcast), or with the server (to get some information)</w:t>
+      </w:r>
+    </w:p>
+    <w:p>
+      <w:pPr>
+        <w:bidi w:val="0"/>
+      </w:pPr>
+      <w:r>
+        <w:rPr>
+          <w:b/>
+          <w:bCs/>
+        </w:rPr>
+        <w:t>Data structure:</w:t>
+      </w:r>
+      <w:r>
+        <w:rPr>
+          <w:b/>
+          <w:bCs/>
+        </w:rPr>
+        <w:br/>
+      </w:r>
+      <w:r>
+        <w:t xml:space="preserve">We used a dictionary, to store </w:t>
+      </w:r>
+      <w:r>
+        <w:t>the client's unique name (key) with it</w:t>
+      </w:r>
+      <w:r>
+        <w:t>s'</w:t>
+      </w:r>
+      <w:r>
+        <w:t xml:space="preserve"> allocated socket (value).</w:t>
+      </w:r>
+      <w:r>
+        <w:br/>
+        <w:t xml:space="preserve">In this method, </w:t>
+      </w:r>
+      <w:r>
+        <w:t xml:space="preserve">we covered the main reasons we needed a </w:t>
+      </w:r>
+      <w:r>
+        <w:t>data structure:</w:t>
+      </w:r>
+      <w:r>
+        <w:br/>
+        <w:t>• Unique names – when a client logs in with a name, the server checks if the name matches a name from the dictionary keys</w:t>
+      </w:r>
+      <w:r>
+        <w:t xml:space="preserve"> (if yes, requests another name, otherwise the client logs in </w:t>
+      </w:r>
+      <w:r>
+        <w:t>and the name is added to the dictionary)</w:t>
+      </w:r>
+      <w:r>
+        <w:br/>
+        <w:t xml:space="preserve">• Sending to another client – when a client wishes to send a message to another client (or broadcast), </w:t>
+      </w:r>
+      <w:r>
+        <w:t xml:space="preserve">the server checks if the destination client appears in the dictionary, if </w:t>
+      </w:r>
+      <w:r>
+        <w:t xml:space="preserve">it appears – sends the message. If it doesn't appear, the server returns </w:t>
+      </w:r>
+      <w:r>
+        <w:t>a message to the original client (destination client not active)</w:t>
+      </w:r>
+      <w:r>
+        <w:t>.</w:t>
+      </w:r>
+      <w:r>
+        <w:br/>
+        <w:t xml:space="preserve">In broadcast, the server iterates through all the items and </w:t>
+      </w:r>
+      <w:proofErr w:type="gramStart"/>
+      <w:r>
+        <w:t>sends</w:t>
+      </w:r>
+      <w:proofErr w:type="gramEnd"/>
+      <w:r>
+        <w:t xml:space="preserve"> to each client except the original sender.</w:t>
+      </w:r>
+    </w:p>
+    <w:p>
+      <w:pPr>
+        <w:bidi w:val="0"/>
+      </w:pPr>
+      <w:r>
+        <w:t>General flow:</w:t>
+      </w:r>
+      <w:r>
+        <w:br/>
+        <w:t xml:space="preserve">1. Running the server: </w:t>
+      </w:r>
+      <w:r>
+        <w:t>creating a server socket</w:t>
+      </w:r>
+      <w:r>
+        <w:t xml:space="preserve">, </w:t>
+      </w:r>
+      <w:r>
+        <w:t>listening to connection requests</w:t>
+      </w:r>
+      <w:r>
+        <w:t>.</w:t>
+      </w:r>
+      <w:r>
+        <w:br/>
+        <w:t>2. Running the client: creating a client socket, attempting to connect with the server</w:t>
+      </w:r>
+      <w:r>
+        <w:t>.</w:t>
+      </w:r>
+      <w:r>
+        <w:br/>
+        <w:t>3. The server accepts the client request, and creates a thread to handle this connection.</w:t>
+      </w:r>
+      <w:r>
+        <w:br/>
+        <w:t xml:space="preserve">4. </w:t>
+      </w:r>
+      <w:r>
+        <w:t>The server asks for the client's name (until provided with a unique one)</w:t>
+      </w:r>
+      <w:r>
+        <w:br/>
+        <w:t>5. The client provides a name.</w:t>
+      </w:r>
+      <w:r>
+        <w:br/>
+        <w:t xml:space="preserve">6. </w:t>
+      </w:r>
+      <w:r>
+        <w:t xml:space="preserve">The login </w:t>
+      </w:r>
+      <w:r>
+        <w:t>was</w:t>
+      </w:r>
+      <w:r>
+        <w:t xml:space="preserve"> successful</w:t>
+      </w:r>
+      <w:r>
+        <w:t xml:space="preserve"> (client details written in the dictionary)</w:t>
+      </w:r>
+      <w:r>
+        <w:t>, the server gives a welcome message</w:t>
+      </w:r>
+      <w:r>
+        <w:br/>
+        <w:t xml:space="preserve">7. </w:t>
+      </w:r>
+      <w:r>
+        <w:t xml:space="preserve">The server listens to </w:t>
+      </w:r>
+      <w:r>
+        <w:t xml:space="preserve">incoming messages from this client, </w:t>
+      </w:r>
+      <w:proofErr w:type="gramStart"/>
+      <w:r>
+        <w:t>and also</w:t>
+      </w:r>
+      <w:proofErr w:type="gramEnd"/>
+      <w:r>
+        <w:t xml:space="preserve"> to other connection requests.</w:t>
+      </w:r>
+      <w:r>
+        <w:br/>
+        <w:t xml:space="preserve">8. </w:t>
+      </w:r>
+      <w:r>
+        <w:t xml:space="preserve">The client listens to incoming messages (from server/other clients) </w:t>
+      </w:r>
+      <w:proofErr w:type="gramStart"/>
+      <w:r>
+        <w:t>and also</w:t>
+      </w:r>
+      <w:proofErr w:type="gramEnd"/>
+      <w:r>
+        <w:t xml:space="preserve"> waits for user </w:t>
+      </w:r>
+      <w:r>
+        <w:t>message</w:t>
+      </w:r>
+      <w:r>
+        <w:t>.</w:t>
+      </w:r>
+      <w:r>
+        <w:br/>
+        <w:t xml:space="preserve">9. </w:t>
+      </w:r>
+      <w:r>
+        <w:t>User message is sent to the server.</w:t>
+      </w:r>
+      <w:r>
+        <w:br/>
+        <w:t>10. The server processes the message and acts accordingly</w:t>
+      </w:r>
+      <w:r>
+        <w:t>.</w:t>
+      </w:r>
+      <w:r>
+        <w:br/>
+        <w:t xml:space="preserve">11. The client decides to leave the </w:t>
+      </w:r>
+      <w:proofErr w:type="gramStart"/>
+      <w:r>
+        <w:t>server,</w:t>
+      </w:r>
+      <w:proofErr w:type="gramEnd"/>
+      <w:r>
+        <w:t xml:space="preserve"> client socket is closed</w:t>
+      </w:r>
+      <w:r>
+        <w:br/>
+        <w:t xml:space="preserve">12. </w:t>
+      </w:r>
+      <w:r>
+        <w:t xml:space="preserve">The server finishes handling this client, </w:t>
+      </w:r>
+      <w:r>
+        <w:t>removing it from the dictionary</w:t>
+      </w:r>
+    </w:p>
+    <w:p>
+      <w:pPr>
+        <w:bidi w:val="0"/>
+      </w:pPr>
+    </w:p>
+    <w:p>
+      <w:pPr>
         <w:pStyle w:val="Heading2"/>
         <w:bidi w:val="0"/>
         <w:jc w:val="center"/>
       </w:pPr>
-      <w:bookmarkStart w:id="7" w:name="_Toc219061323"/>
-      <w:r>
-        <w:t>Part 2.a – General Explanation</w:t>
+      <w:bookmarkStart w:id="7" w:name="_Toc219210947"/>
+      <w:r>
+        <w:lastRenderedPageBreak/>
+        <w:t>Part 2.b – Installation and execution instructions</w:t>
       </w:r>
       <w:bookmarkEnd w:id="7"/>
     </w:p>
@@ -2927,6 +3355,281 @@
       <w:pPr>
         <w:bidi w:val="0"/>
       </w:pPr>
+      <w:r>
+        <w:t xml:space="preserve">As it appears in the </w:t>
+      </w:r>
+      <w:r>
+        <w:rPr>
+          <w:b/>
+          <w:bCs/>
+        </w:rPr>
+        <w:t>README</w:t>
+      </w:r>
+      <w:r>
+        <w:t xml:space="preserve"> file:</w:t>
+      </w:r>
+    </w:p>
+    <w:p>
+      <w:pPr>
+        <w:bidi w:val="0"/>
+      </w:pPr>
+      <w:r>
+        <w:t xml:space="preserve">How to use the chat app: </w:t>
+      </w:r>
+    </w:p>
+    <w:p>
+      <w:pPr>
+        <w:bidi w:val="0"/>
+      </w:pPr>
+      <w:r>
+        <w:t>Open PowerShell in a desired directory, command:</w:t>
+      </w:r>
+      <w:r>
+        <w:br/>
+      </w:r>
+      <w:r>
+        <w:t xml:space="preserve">git clone </w:t>
+      </w:r>
+      <w:hyperlink r:id="rId12" w:history="1">
+        <w:r>
+          <w:rPr>
+            <w:rStyle w:val="Hyperlink"/>
+          </w:rPr>
+          <w:t>https://github.com/peerbenmoshe/TcpTransportationProject_HIT.git</w:t>
+        </w:r>
+      </w:hyperlink>
+    </w:p>
+    <w:p>
+      <w:pPr>
+        <w:bidi w:val="0"/>
+      </w:pPr>
+      <w:r>
+        <w:t xml:space="preserve">Or download the </w:t>
+      </w:r>
+      <w:proofErr w:type="spellStart"/>
+      <w:r>
+        <w:t>chatApp</w:t>
+      </w:r>
+      <w:proofErr w:type="spellEnd"/>
+      <w:r>
+        <w:t xml:space="preserve"> files directly...</w:t>
+      </w:r>
+    </w:p>
+    <w:p>
+      <w:pPr>
+        <w:bidi w:val="0"/>
+      </w:pPr>
+      <w:r>
+        <w:t xml:space="preserve">Open the cloned folder -&gt; </w:t>
+      </w:r>
+      <w:proofErr w:type="spellStart"/>
+      <w:r>
+        <w:t>chatApp</w:t>
+      </w:r>
+      <w:proofErr w:type="spellEnd"/>
+      <w:r>
+        <w:t xml:space="preserve"> folder</w:t>
+      </w:r>
+    </w:p>
+    <w:p>
+      <w:pPr>
+        <w:bidi w:val="0"/>
+        <w:rPr>
+          <w:b/>
+          <w:bCs/>
+        </w:rPr>
+      </w:pPr>
+      <w:r>
+        <w:rPr>
+          <w:b/>
+          <w:bCs/>
+        </w:rPr>
+        <w:t xml:space="preserve">If you run the clients and the server on different machines, please open the file clientApp.py, and follow the comments to insert the correct HOST IP </w:t>
+      </w:r>
+      <w:r>
+        <w:rPr>
+          <w:b/>
+          <w:bCs/>
+        </w:rPr>
+        <w:br/>
+      </w:r>
+      <w:r>
+        <w:rPr>
+          <w:b/>
+          <w:bCs/>
+        </w:rPr>
+        <w:t>(If you use the same machine for the server and clients, you're good to go)</w:t>
+      </w:r>
+    </w:p>
+    <w:p>
+      <w:pPr>
+        <w:bidi w:val="0"/>
+      </w:pPr>
+      <w:r>
+        <w:t>Open PowerShell/</w:t>
+      </w:r>
+      <w:proofErr w:type="spellStart"/>
+      <w:r>
+        <w:t>VSCode</w:t>
+      </w:r>
+      <w:proofErr w:type="spellEnd"/>
+      <w:r>
+        <w:t>/</w:t>
+      </w:r>
+      <w:proofErr w:type="spellStart"/>
+      <w:r>
+        <w:t>etc</w:t>
+      </w:r>
+      <w:proofErr w:type="spellEnd"/>
+      <w:r>
+        <w:t xml:space="preserve"> inside the </w:t>
+      </w:r>
+      <w:proofErr w:type="spellStart"/>
+      <w:r>
+        <w:t>chatApp</w:t>
+      </w:r>
+      <w:proofErr w:type="spellEnd"/>
+      <w:r>
+        <w:t xml:space="preserve"> folder</w:t>
+      </w:r>
+    </w:p>
+    <w:p>
+      <w:pPr>
+        <w:bidi w:val="0"/>
+      </w:pPr>
+      <w:r>
+        <w:t>Execute the server, command:</w:t>
+      </w:r>
+    </w:p>
+    <w:p>
+      <w:pPr>
+        <w:bidi w:val="0"/>
+      </w:pPr>
+      <w:r>
+        <w:t>    python serverApp.py</w:t>
+      </w:r>
+    </w:p>
+    <w:p>
+      <w:pPr>
+        <w:bidi w:val="0"/>
+      </w:pPr>
+      <w:r>
+        <w:t>Open a new terminal, and execute the client, command: (REPEAT X times)</w:t>
+      </w:r>
+    </w:p>
+    <w:p>
+      <w:pPr>
+        <w:bidi w:val="0"/>
+      </w:pPr>
+      <w:r>
+        <w:t>    python clientApp.py</w:t>
+      </w:r>
+    </w:p>
+    <w:p>
+      <w:pPr>
+        <w:bidi w:val="0"/>
+      </w:pPr>
+      <w:r>
+        <w:t>    Enter a unique name (or a used name, to see interaction)</w:t>
+      </w:r>
+    </w:p>
+    <w:p>
+      <w:pPr>
+        <w:bidi w:val="0"/>
+      </w:pPr>
+    </w:p>
+    <w:p>
+      <w:pPr>
+        <w:bidi w:val="0"/>
+      </w:pPr>
+      <w:r>
+        <w:t>Interact between clients (or between client-server):</w:t>
+      </w:r>
+    </w:p>
+    <w:p>
+      <w:pPr>
+        <w:bidi w:val="0"/>
+        <w:ind w:left="720"/>
+      </w:pPr>
+      <w:r>
+        <w:t>Send direct message, command:</w:t>
+      </w:r>
+      <w:r>
+        <w:br/>
+      </w:r>
+      <w:r>
+        <w:t>    /msg {client name} {message}</w:t>
+      </w:r>
+    </w:p>
+    <w:p>
+      <w:pPr>
+        <w:bidi w:val="0"/>
+        <w:ind w:left="720"/>
+      </w:pPr>
+      <w:r>
+        <w:t>Send broadcast message, command:</w:t>
+      </w:r>
+      <w:r>
+        <w:br/>
+      </w:r>
+      <w:r>
+        <w:t>    /all {message}</w:t>
+      </w:r>
+    </w:p>
+    <w:p>
+      <w:pPr>
+        <w:bidi w:val="0"/>
+        <w:ind w:left="720"/>
+      </w:pPr>
+      <w:r>
+        <w:t>Get active users list, command:</w:t>
+      </w:r>
+      <w:r>
+        <w:br/>
+      </w:r>
+      <w:r>
+        <w:t>    /show</w:t>
+      </w:r>
+    </w:p>
+    <w:p>
+      <w:pPr>
+        <w:bidi w:val="0"/>
+        <w:ind w:left="720"/>
+      </w:pPr>
+      <w:r>
+        <w:t>Get help menu, command:</w:t>
+      </w:r>
+      <w:r>
+        <w:br/>
+      </w:r>
+      <w:r>
+        <w:t>    /help</w:t>
+      </w:r>
+    </w:p>
+    <w:p>
+      <w:pPr>
+        <w:bidi w:val="0"/>
+        <w:ind w:left="720"/>
+      </w:pPr>
+      <w:r>
+        <w:t>Leave the chat, command:</w:t>
+      </w:r>
+      <w:r>
+        <w:br/>
+      </w:r>
+      <w:r>
+        <w:t>    /exit</w:t>
+      </w:r>
+    </w:p>
+    <w:p>
+      <w:pPr>
+        <w:bidi w:val="0"/>
+      </w:pPr>
+    </w:p>
+    <w:p>
+      <w:pPr>
+        <w:bidi w:val="0"/>
+      </w:pPr>
     </w:p>
     <w:p>
       <w:pPr>
@@ -2934,9 +3637,10 @@
         <w:bidi w:val="0"/>
         <w:jc w:val="center"/>
       </w:pPr>
-      <w:bookmarkStart w:id="8" w:name="_Toc219061324"/>
-      <w:r>
-        <w:t>Part 2.b – Installation and execution instructions</w:t>
+      <w:bookmarkStart w:id="8" w:name="_Toc219210948"/>
+      <w:r>
+        <w:lastRenderedPageBreak/>
+        <w:t>Part 2.c – I/O Examples</w:t>
       </w:r>
       <w:bookmarkEnd w:id="8"/>
     </w:p>
@@ -2944,6 +3648,1196 @@
       <w:pPr>
         <w:bidi w:val="0"/>
       </w:pPr>
+      <w:r>
+        <w:t>We built a scenario to show the app capabilities:</w:t>
+      </w:r>
+      <w:r>
+        <w:br/>
+      </w:r>
+      <w:r>
+        <w:t>• Each connection starts with a three-way handshake</w:t>
+      </w:r>
+      <w:r>
+        <w:br/>
+        <w:t>• Each message from a client to the server is acked by the server (and vice versa)</w:t>
+      </w:r>
+      <w:r>
+        <w:br/>
+        <w:t>• When a user leaves, it sends RST (could not figure exactly why it's not FIN)</w:t>
+      </w:r>
+      <w:r>
+        <w:br/>
+        <w:t xml:space="preserve">• The scenario appears in the pcap file: </w:t>
+      </w:r>
+      <w:proofErr w:type="spellStart"/>
+      <w:r>
+        <w:t>client_server_flow</w:t>
+      </w:r>
+      <w:proofErr w:type="spellEnd"/>
+    </w:p>
+    <w:p>
+      <w:pPr>
+        <w:bidi w:val="0"/>
+      </w:pPr>
+      <w:r>
+        <w:br/>
+      </w:r>
+      <w:r>
+        <w:t>1. Five u</w:t>
+      </w:r>
+      <w:r>
+        <w:t xml:space="preserve">sers </w:t>
+      </w:r>
+      <w:r>
+        <w:t>connect to the server</w:t>
+      </w:r>
+      <w:r>
+        <w:t>:</w:t>
+      </w:r>
+      <w:r>
+        <w:t xml:space="preserve"> {name:</w:t>
+      </w:r>
+      <w:r>
+        <w:t xml:space="preserve"> allocated port}</w:t>
+      </w:r>
+      <w:r>
+        <w:br/>
+      </w:r>
+      <w:r>
+        <w:t>{</w:t>
+      </w:r>
+      <w:r>
+        <w:t>alice</w:t>
+      </w:r>
+      <w:r>
+        <w:t>:</w:t>
+      </w:r>
+      <w:r>
+        <w:t xml:space="preserve"> </w:t>
+      </w:r>
+      <w:r>
+        <w:t>65466</w:t>
+      </w:r>
+      <w:r>
+        <w:t>, bob</w:t>
+      </w:r>
+      <w:r>
+        <w:t>:</w:t>
+      </w:r>
+      <w:r>
+        <w:t xml:space="preserve"> </w:t>
+      </w:r>
+      <w:r>
+        <w:t>65467</w:t>
+      </w:r>
+      <w:r>
+        <w:t>, craig</w:t>
+      </w:r>
+      <w:r>
+        <w:t>:</w:t>
+      </w:r>
+      <w:r>
+        <w:t xml:space="preserve"> </w:t>
+      </w:r>
+      <w:r>
+        <w:t>65468</w:t>
+      </w:r>
+      <w:r>
+        <w:t>, david</w:t>
+      </w:r>
+      <w:r>
+        <w:t>:</w:t>
+      </w:r>
+      <w:r>
+        <w:t xml:space="preserve"> </w:t>
+      </w:r>
+      <w:r>
+        <w:t>65469</w:t>
+      </w:r>
+      <w:r>
+        <w:t>, eugene</w:t>
+      </w:r>
+      <w:r>
+        <w:t>:</w:t>
+      </w:r>
+      <w:r>
+        <w:t xml:space="preserve"> </w:t>
+      </w:r>
+      <w:r>
+        <w:t>65470</w:t>
+      </w:r>
+      <w:r>
+        <w:t>}</w:t>
+      </w:r>
+      <w:r>
+        <w:t>.</w:t>
+      </w:r>
+      <w:r>
+        <w:br/>
+      </w:r>
+      <w:r>
+        <w:t xml:space="preserve">Each user is greeted with a welcome message + </w:t>
+      </w:r>
+      <w:r>
+        <w:t>help menu.</w:t>
+      </w:r>
+      <w:r>
+        <w:t xml:space="preserve"> Example:</w:t>
+      </w:r>
+      <w:r>
+        <w:br/>
+      </w:r>
+      <w:r>
+        <w:drawing>
+          <wp:inline distT="0" distB="0" distL="0" distR="0" wp14:anchorId="4CE91940" wp14:editId="2F636139">
+            <wp:extent cx="5274310" cy="1770380"/>
+            <wp:effectExtent l="0" t="0" r="2540" b="1270"/>
+            <wp:docPr id="926415771" name="Picture 1"/>
+            <wp:cNvGraphicFramePr>
+              <a:graphicFrameLocks xmlns:a="http://schemas.openxmlformats.org/drawingml/2006/main" noChangeAspect="1"/>
+            </wp:cNvGraphicFramePr>
+            <a:graphic xmlns:a="http://schemas.openxmlformats.org/drawingml/2006/main">
+              <a:graphicData uri="http://schemas.openxmlformats.org/drawingml/2006/picture">
+                <pic:pic xmlns:pic="http://schemas.openxmlformats.org/drawingml/2006/picture">
+                  <pic:nvPicPr>
+                    <pic:cNvPr id="926415771" name=""/>
+                    <pic:cNvPicPr/>
+                  </pic:nvPicPr>
+                  <pic:blipFill>
+                    <a:blip r:embed="rId13"/>
+                    <a:stretch>
+                      <a:fillRect/>
+                    </a:stretch>
+                  </pic:blipFill>
+                  <pic:spPr>
+                    <a:xfrm>
+                      <a:off x="0" y="0"/>
+                      <a:ext cx="5274310" cy="1770380"/>
+                    </a:xfrm>
+                    <a:prstGeom prst="rect">
+                      <a:avLst/>
+                    </a:prstGeom>
+                  </pic:spPr>
+                </pic:pic>
+              </a:graphicData>
+            </a:graphic>
+          </wp:inline>
+        </w:drawing>
+      </w:r>
+      <w:r>
+        <w:br/>
+      </w:r>
+      <w:r>
+        <w:br/>
+        <w:t>2. Sixth user tries to connect with an already used name</w:t>
+      </w:r>
+      <w:r>
+        <w:t xml:space="preserve"> (alice)</w:t>
+      </w:r>
+      <w:r>
+        <w:br/>
+        <w:t xml:space="preserve">3. The server </w:t>
+      </w:r>
+      <w:r>
+        <w:t xml:space="preserve">asks </w:t>
+      </w:r>
+      <w:r>
+        <w:t>this user to provide a different name</w:t>
+      </w:r>
+      <w:r>
+        <w:br/>
+        <w:t xml:space="preserve">4. The user logs in with another name </w:t>
+      </w:r>
+      <w:r>
+        <w:t>{</w:t>
+      </w:r>
+      <w:r>
+        <w:t>frida</w:t>
+      </w:r>
+      <w:r>
+        <w:t>:</w:t>
+      </w:r>
+      <w:r>
+        <w:t xml:space="preserve"> </w:t>
+      </w:r>
+      <w:r>
+        <w:t>65472</w:t>
+      </w:r>
+      <w:r>
+        <w:t>}</w:t>
+      </w:r>
+      <w:r>
+        <w:br/>
+      </w:r>
+      <w:r>
+        <w:drawing>
+          <wp:inline distT="0" distB="0" distL="0" distR="0" wp14:anchorId="5DB9135C" wp14:editId="464ED80E">
+            <wp:extent cx="5274310" cy="1804035"/>
+            <wp:effectExtent l="0" t="0" r="2540" b="5715"/>
+            <wp:docPr id="1558567562" name="Picture 1"/>
+            <wp:cNvGraphicFramePr>
+              <a:graphicFrameLocks xmlns:a="http://schemas.openxmlformats.org/drawingml/2006/main" noChangeAspect="1"/>
+            </wp:cNvGraphicFramePr>
+            <a:graphic xmlns:a="http://schemas.openxmlformats.org/drawingml/2006/main">
+              <a:graphicData uri="http://schemas.openxmlformats.org/drawingml/2006/picture">
+                <pic:pic xmlns:pic="http://schemas.openxmlformats.org/drawingml/2006/picture">
+                  <pic:nvPicPr>
+                    <pic:cNvPr id="1558567562" name=""/>
+                    <pic:cNvPicPr/>
+                  </pic:nvPicPr>
+                  <pic:blipFill rotWithShape="1">
+                    <a:blip r:embed="rId14"/>
+                    <a:srcRect t="3400"/>
+                    <a:stretch>
+                      <a:fillRect/>
+                    </a:stretch>
+                  </pic:blipFill>
+                  <pic:spPr bwMode="auto">
+                    <a:xfrm>
+                      <a:off x="0" y="0"/>
+                      <a:ext cx="5274310" cy="1804035"/>
+                    </a:xfrm>
+                    <a:prstGeom prst="rect">
+                      <a:avLst/>
+                    </a:prstGeom>
+                    <a:ln>
+                      <a:noFill/>
+                    </a:ln>
+                    <a:extLst>
+                      <a:ext uri="{53640926-AAD7-44D8-BBD7-CCE9431645EC}">
+                        <a14:shadowObscured xmlns:a14="http://schemas.microsoft.com/office/drawing/2010/main"/>
+                      </a:ext>
+                    </a:extLst>
+                  </pic:spPr>
+                </pic:pic>
+              </a:graphicData>
+            </a:graphic>
+          </wp:inline>
+        </w:drawing>
+      </w:r>
+      <w:r>
+        <w:br/>
+      </w:r>
+      <w:r>
+        <w:br/>
+      </w:r>
+    </w:p>
+    <w:p>
+      <w:pPr>
+        <w:bidi w:val="0"/>
+      </w:pPr>
+    </w:p>
+    <w:p>
+      <w:pPr>
+        <w:bidi w:val="0"/>
+      </w:pPr>
+    </w:p>
+    <w:p>
+      <w:pPr>
+        <w:bidi w:val="0"/>
+      </w:pPr>
+    </w:p>
+    <w:p>
+      <w:pPr>
+        <w:bidi w:val="0"/>
+      </w:pPr>
+    </w:p>
+    <w:p>
+      <w:pPr>
+        <w:bidi w:val="0"/>
+      </w:pPr>
+      <w:r>
+        <w:lastRenderedPageBreak/>
+        <w:t xml:space="preserve">5. </w:t>
+      </w:r>
+      <w:r>
+        <w:t xml:space="preserve">Some users use </w:t>
+      </w:r>
+      <w:r>
+        <w:t>the available commands: /show (server returns active users), /help (server returns help menu)</w:t>
+      </w:r>
+      <w:r>
+        <w:br/>
+      </w:r>
+      <w:r>
+        <w:drawing>
+          <wp:inline distT="0" distB="0" distL="0" distR="0" wp14:anchorId="663C96A0" wp14:editId="399ACFB0">
+            <wp:extent cx="5274310" cy="712470"/>
+            <wp:effectExtent l="0" t="0" r="2540" b="0"/>
+            <wp:docPr id="1689759363" name="Picture 1"/>
+            <wp:cNvGraphicFramePr>
+              <a:graphicFrameLocks xmlns:a="http://schemas.openxmlformats.org/drawingml/2006/main" noChangeAspect="1"/>
+            </wp:cNvGraphicFramePr>
+            <a:graphic xmlns:a="http://schemas.openxmlformats.org/drawingml/2006/main">
+              <a:graphicData uri="http://schemas.openxmlformats.org/drawingml/2006/picture">
+                <pic:pic xmlns:pic="http://schemas.openxmlformats.org/drawingml/2006/picture">
+                  <pic:nvPicPr>
+                    <pic:cNvPr id="1689759363" name=""/>
+                    <pic:cNvPicPr/>
+                  </pic:nvPicPr>
+                  <pic:blipFill>
+                    <a:blip r:embed="rId15"/>
+                    <a:stretch>
+                      <a:fillRect/>
+                    </a:stretch>
+                  </pic:blipFill>
+                  <pic:spPr>
+                    <a:xfrm>
+                      <a:off x="0" y="0"/>
+                      <a:ext cx="5274310" cy="712470"/>
+                    </a:xfrm>
+                    <a:prstGeom prst="rect">
+                      <a:avLst/>
+                    </a:prstGeom>
+                  </pic:spPr>
+                </pic:pic>
+              </a:graphicData>
+            </a:graphic>
+          </wp:inline>
+        </w:drawing>
+      </w:r>
+      <w:r>
+        <w:br/>
+      </w:r>
+      <w:r>
+        <w:drawing>
+          <wp:inline distT="0" distB="0" distL="0" distR="0" wp14:anchorId="3DBE3568" wp14:editId="11D6AB80">
+            <wp:extent cx="5274310" cy="1857375"/>
+            <wp:effectExtent l="0" t="0" r="2540" b="9525"/>
+            <wp:docPr id="2091501701" name="Picture 1"/>
+            <wp:cNvGraphicFramePr>
+              <a:graphicFrameLocks xmlns:a="http://schemas.openxmlformats.org/drawingml/2006/main" noChangeAspect="1"/>
+            </wp:cNvGraphicFramePr>
+            <a:graphic xmlns:a="http://schemas.openxmlformats.org/drawingml/2006/main">
+              <a:graphicData uri="http://schemas.openxmlformats.org/drawingml/2006/picture">
+                <pic:pic xmlns:pic="http://schemas.openxmlformats.org/drawingml/2006/picture">
+                  <pic:nvPicPr>
+                    <pic:cNvPr id="2091501701" name=""/>
+                    <pic:cNvPicPr/>
+                  </pic:nvPicPr>
+                  <pic:blipFill>
+                    <a:blip r:embed="rId16"/>
+                    <a:stretch>
+                      <a:fillRect/>
+                    </a:stretch>
+                  </pic:blipFill>
+                  <pic:spPr>
+                    <a:xfrm>
+                      <a:off x="0" y="0"/>
+                      <a:ext cx="5274310" cy="1857375"/>
+                    </a:xfrm>
+                    <a:prstGeom prst="rect">
+                      <a:avLst/>
+                    </a:prstGeom>
+                  </pic:spPr>
+                </pic:pic>
+              </a:graphicData>
+            </a:graphic>
+          </wp:inline>
+        </w:drawing>
+      </w:r>
+      <w:r>
+        <w:br/>
+      </w:r>
+      <w:r>
+        <w:br/>
+      </w:r>
+      <w:r>
+        <w:t xml:space="preserve">6. </w:t>
+      </w:r>
+      <w:r>
+        <w:t>Craig sends a  direct message to david</w:t>
+      </w:r>
+      <w:r>
+        <w:br/>
+      </w:r>
+      <w:r>
+        <w:drawing>
+          <wp:inline distT="0" distB="0" distL="0" distR="0" wp14:anchorId="4F7EAC39" wp14:editId="6745E075">
+            <wp:extent cx="5274310" cy="311150"/>
+            <wp:effectExtent l="0" t="0" r="2540" b="0"/>
+            <wp:docPr id="992357287" name="Picture 1"/>
+            <wp:cNvGraphicFramePr>
+              <a:graphicFrameLocks xmlns:a="http://schemas.openxmlformats.org/drawingml/2006/main" noChangeAspect="1"/>
+            </wp:cNvGraphicFramePr>
+            <a:graphic xmlns:a="http://schemas.openxmlformats.org/drawingml/2006/main">
+              <a:graphicData uri="http://schemas.openxmlformats.org/drawingml/2006/picture">
+                <pic:pic xmlns:pic="http://schemas.openxmlformats.org/drawingml/2006/picture">
+                  <pic:nvPicPr>
+                    <pic:cNvPr id="992357287" name=""/>
+                    <pic:cNvPicPr/>
+                  </pic:nvPicPr>
+                  <pic:blipFill>
+                    <a:blip r:embed="rId17"/>
+                    <a:stretch>
+                      <a:fillRect/>
+                    </a:stretch>
+                  </pic:blipFill>
+                  <pic:spPr>
+                    <a:xfrm>
+                      <a:off x="0" y="0"/>
+                      <a:ext cx="5274310" cy="311150"/>
+                    </a:xfrm>
+                    <a:prstGeom prst="rect">
+                      <a:avLst/>
+                    </a:prstGeom>
+                  </pic:spPr>
+                </pic:pic>
+              </a:graphicData>
+            </a:graphic>
+          </wp:inline>
+        </w:drawing>
+      </w:r>
+      <w:r>
+        <w:br/>
+      </w:r>
+      <w:r>
+        <w:br/>
+        <w:t xml:space="preserve">7. </w:t>
+      </w:r>
+      <w:r>
+        <w:t>The server gets the message, and forwards to david</w:t>
+      </w:r>
+      <w:r>
+        <w:br/>
+        <w:t>8. David receives the message from craig and sends a message in return</w:t>
+      </w:r>
+      <w:r>
+        <w:br/>
+      </w:r>
+      <w:r>
+        <w:drawing>
+          <wp:inline distT="0" distB="0" distL="0" distR="0" wp14:anchorId="77B86C0B" wp14:editId="57C2650F">
+            <wp:extent cx="5274310" cy="643255"/>
+            <wp:effectExtent l="0" t="0" r="2540" b="4445"/>
+            <wp:docPr id="1570324171" name="Picture 1"/>
+            <wp:cNvGraphicFramePr>
+              <a:graphicFrameLocks xmlns:a="http://schemas.openxmlformats.org/drawingml/2006/main" noChangeAspect="1"/>
+            </wp:cNvGraphicFramePr>
+            <a:graphic xmlns:a="http://schemas.openxmlformats.org/drawingml/2006/main">
+              <a:graphicData uri="http://schemas.openxmlformats.org/drawingml/2006/picture">
+                <pic:pic xmlns:pic="http://schemas.openxmlformats.org/drawingml/2006/picture">
+                  <pic:nvPicPr>
+                    <pic:cNvPr id="1570324171" name=""/>
+                    <pic:cNvPicPr/>
+                  </pic:nvPicPr>
+                  <pic:blipFill>
+                    <a:blip r:embed="rId18"/>
+                    <a:stretch>
+                      <a:fillRect/>
+                    </a:stretch>
+                  </pic:blipFill>
+                  <pic:spPr>
+                    <a:xfrm>
+                      <a:off x="0" y="0"/>
+                      <a:ext cx="5274310" cy="643255"/>
+                    </a:xfrm>
+                    <a:prstGeom prst="rect">
+                      <a:avLst/>
+                    </a:prstGeom>
+                  </pic:spPr>
+                </pic:pic>
+              </a:graphicData>
+            </a:graphic>
+          </wp:inline>
+        </w:drawing>
+      </w:r>
+      <w:r>
+        <w:br/>
+      </w:r>
+      <w:r>
+        <w:br/>
+        <w:t xml:space="preserve">9. Craig receives </w:t>
+      </w:r>
+      <w:proofErr w:type="spellStart"/>
+      <w:r>
+        <w:t>david's</w:t>
+      </w:r>
+      <w:proofErr w:type="spellEnd"/>
+      <w:r>
+        <w:t xml:space="preserve"> message, and </w:t>
+      </w:r>
+      <w:r>
+        <w:t>broadcasts the david is his friend</w:t>
+      </w:r>
+      <w:r>
+        <w:br/>
+      </w:r>
+      <w:r>
+        <w:drawing>
+          <wp:inline distT="0" distB="0" distL="0" distR="0" wp14:anchorId="726EDFC4" wp14:editId="045D2ACB">
+            <wp:extent cx="5274310" cy="564515"/>
+            <wp:effectExtent l="0" t="0" r="2540" b="6985"/>
+            <wp:docPr id="65680312" name="Picture 1"/>
+            <wp:cNvGraphicFramePr>
+              <a:graphicFrameLocks xmlns:a="http://schemas.openxmlformats.org/drawingml/2006/main" noChangeAspect="1"/>
+            </wp:cNvGraphicFramePr>
+            <a:graphic xmlns:a="http://schemas.openxmlformats.org/drawingml/2006/main">
+              <a:graphicData uri="http://schemas.openxmlformats.org/drawingml/2006/picture">
+                <pic:pic xmlns:pic="http://schemas.openxmlformats.org/drawingml/2006/picture">
+                  <pic:nvPicPr>
+                    <pic:cNvPr id="65680312" name=""/>
+                    <pic:cNvPicPr/>
+                  </pic:nvPicPr>
+                  <pic:blipFill>
+                    <a:blip r:embed="rId19"/>
+                    <a:stretch>
+                      <a:fillRect/>
+                    </a:stretch>
+                  </pic:blipFill>
+                  <pic:spPr>
+                    <a:xfrm>
+                      <a:off x="0" y="0"/>
+                      <a:ext cx="5274310" cy="564515"/>
+                    </a:xfrm>
+                    <a:prstGeom prst="rect">
+                      <a:avLst/>
+                    </a:prstGeom>
+                  </pic:spPr>
+                </pic:pic>
+              </a:graphicData>
+            </a:graphic>
+          </wp:inline>
+        </w:drawing>
+      </w:r>
+      <w:r>
+        <w:br/>
+      </w:r>
+      <w:r>
+        <w:br/>
+        <w:t>10. The server forwards the message to every connected client (except sender)</w:t>
+      </w:r>
+      <w:r>
+        <w:t>. Example:</w:t>
+      </w:r>
+      <w:r>
+        <w:br/>
+      </w:r>
+      <w:r>
+        <w:drawing>
+          <wp:inline distT="0" distB="0" distL="0" distR="0" wp14:anchorId="6B3F719E" wp14:editId="7BF6AC83">
+            <wp:extent cx="4563112" cy="304843"/>
+            <wp:effectExtent l="0" t="0" r="0" b="0"/>
+            <wp:docPr id="1743338952" name="Picture 1"/>
+            <wp:cNvGraphicFramePr>
+              <a:graphicFrameLocks xmlns:a="http://schemas.openxmlformats.org/drawingml/2006/main" noChangeAspect="1"/>
+            </wp:cNvGraphicFramePr>
+            <a:graphic xmlns:a="http://schemas.openxmlformats.org/drawingml/2006/main">
+              <a:graphicData uri="http://schemas.openxmlformats.org/drawingml/2006/picture">
+                <pic:pic xmlns:pic="http://schemas.openxmlformats.org/drawingml/2006/picture">
+                  <pic:nvPicPr>
+                    <pic:cNvPr id="1743338952" name=""/>
+                    <pic:cNvPicPr/>
+                  </pic:nvPicPr>
+                  <pic:blipFill>
+                    <a:blip r:embed="rId20"/>
+                    <a:stretch>
+                      <a:fillRect/>
+                    </a:stretch>
+                  </pic:blipFill>
+                  <pic:spPr>
+                    <a:xfrm>
+                      <a:off x="0" y="0"/>
+                      <a:ext cx="4563112" cy="304843"/>
+                    </a:xfrm>
+                    <a:prstGeom prst="rect">
+                      <a:avLst/>
+                    </a:prstGeom>
+                  </pic:spPr>
+                </pic:pic>
+              </a:graphicData>
+            </a:graphic>
+          </wp:inline>
+        </w:drawing>
+      </w:r>
+      <w:r>
+        <w:br/>
+      </w:r>
+      <w:r>
+        <w:br/>
+        <w:t xml:space="preserve">11. Eugene sees the message and is offended, </w:t>
+      </w:r>
+      <w:r>
+        <w:t>sends a broadcast that he is leaving (broadcast forwarded to everyone)</w:t>
+      </w:r>
+      <w:r>
+        <w:br/>
+        <w:t>12. Eugene leaves the chat</w:t>
+      </w:r>
+      <w:r>
+        <w:t xml:space="preserve"> (also appears in server logs, </w:t>
+      </w:r>
+      <w:r>
+        <w:t>below)</w:t>
+      </w:r>
+      <w:r>
+        <w:br/>
+      </w:r>
+      <w:r>
+        <w:drawing>
+          <wp:inline distT="0" distB="0" distL="0" distR="0" wp14:anchorId="64ECF324" wp14:editId="157CDF4B">
+            <wp:extent cx="5274310" cy="540385"/>
+            <wp:effectExtent l="0" t="0" r="2540" b="0"/>
+            <wp:docPr id="83371850" name="Picture 1"/>
+            <wp:cNvGraphicFramePr>
+              <a:graphicFrameLocks xmlns:a="http://schemas.openxmlformats.org/drawingml/2006/main" noChangeAspect="1"/>
+            </wp:cNvGraphicFramePr>
+            <a:graphic xmlns:a="http://schemas.openxmlformats.org/drawingml/2006/main">
+              <a:graphicData uri="http://schemas.openxmlformats.org/drawingml/2006/picture">
+                <pic:pic xmlns:pic="http://schemas.openxmlformats.org/drawingml/2006/picture">
+                  <pic:nvPicPr>
+                    <pic:cNvPr id="83371850" name=""/>
+                    <pic:cNvPicPr/>
+                  </pic:nvPicPr>
+                  <pic:blipFill>
+                    <a:blip r:embed="rId21"/>
+                    <a:stretch>
+                      <a:fillRect/>
+                    </a:stretch>
+                  </pic:blipFill>
+                  <pic:spPr>
+                    <a:xfrm>
+                      <a:off x="0" y="0"/>
+                      <a:ext cx="5274310" cy="540385"/>
+                    </a:xfrm>
+                    <a:prstGeom prst="rect">
+                      <a:avLst/>
+                    </a:prstGeom>
+                  </pic:spPr>
+                </pic:pic>
+              </a:graphicData>
+            </a:graphic>
+          </wp:inline>
+        </w:drawing>
+      </w:r>
+      <w:r>
+        <w:br/>
+      </w:r>
+      <w:r>
+        <w:br/>
+      </w:r>
+      <w:r>
+        <w:lastRenderedPageBreak/>
+        <w:t xml:space="preserve">13. Craig tries to </w:t>
+      </w:r>
+      <w:r>
+        <w:t>direct message eugene, but eugene is already gone, so the server replies that no such user is active</w:t>
+      </w:r>
+      <w:r>
+        <w:br/>
+      </w:r>
+      <w:r>
+        <w:drawing>
+          <wp:inline distT="0" distB="0" distL="0" distR="0" wp14:anchorId="29378C12" wp14:editId="4BE8949F">
+            <wp:extent cx="5274310" cy="565150"/>
+            <wp:effectExtent l="0" t="0" r="2540" b="6350"/>
+            <wp:docPr id="343439373" name="Picture 1"/>
+            <wp:cNvGraphicFramePr>
+              <a:graphicFrameLocks xmlns:a="http://schemas.openxmlformats.org/drawingml/2006/main" noChangeAspect="1"/>
+            </wp:cNvGraphicFramePr>
+            <a:graphic xmlns:a="http://schemas.openxmlformats.org/drawingml/2006/main">
+              <a:graphicData uri="http://schemas.openxmlformats.org/drawingml/2006/picture">
+                <pic:pic xmlns:pic="http://schemas.openxmlformats.org/drawingml/2006/picture">
+                  <pic:nvPicPr>
+                    <pic:cNvPr id="343439373" name=""/>
+                    <pic:cNvPicPr/>
+                  </pic:nvPicPr>
+                  <pic:blipFill>
+                    <a:blip r:embed="rId22"/>
+                    <a:stretch>
+                      <a:fillRect/>
+                    </a:stretch>
+                  </pic:blipFill>
+                  <pic:spPr>
+                    <a:xfrm>
+                      <a:off x="0" y="0"/>
+                      <a:ext cx="5274310" cy="565150"/>
+                    </a:xfrm>
+                    <a:prstGeom prst="rect">
+                      <a:avLst/>
+                    </a:prstGeom>
+                  </pic:spPr>
+                </pic:pic>
+              </a:graphicData>
+            </a:graphic>
+          </wp:inline>
+        </w:drawing>
+      </w:r>
+      <w:r>
+        <w:br/>
+      </w:r>
+      <w:r>
+        <w:br/>
+        <w:t xml:space="preserve">14. Craig uses /show and the server </w:t>
+      </w:r>
+      <w:proofErr w:type="gramStart"/>
+      <w:r>
+        <w:t>replies</w:t>
+      </w:r>
+      <w:proofErr w:type="gramEnd"/>
+      <w:r>
+        <w:t xml:space="preserve"> with the updated connected users list (alice, bob, craig, david, frida)</w:t>
+      </w:r>
+      <w:r>
+        <w:br/>
+      </w:r>
+      <w:r>
+        <w:drawing>
+          <wp:inline distT="0" distB="0" distL="0" distR="0" wp14:anchorId="48B5B752" wp14:editId="51D26BB1">
+            <wp:extent cx="5274310" cy="768350"/>
+            <wp:effectExtent l="0" t="0" r="2540" b="0"/>
+            <wp:docPr id="463329558" name="Picture 1"/>
+            <wp:cNvGraphicFramePr>
+              <a:graphicFrameLocks xmlns:a="http://schemas.openxmlformats.org/drawingml/2006/main" noChangeAspect="1"/>
+            </wp:cNvGraphicFramePr>
+            <a:graphic xmlns:a="http://schemas.openxmlformats.org/drawingml/2006/main">
+              <a:graphicData uri="http://schemas.openxmlformats.org/drawingml/2006/picture">
+                <pic:pic xmlns:pic="http://schemas.openxmlformats.org/drawingml/2006/picture">
+                  <pic:nvPicPr>
+                    <pic:cNvPr id="463329558" name=""/>
+                    <pic:cNvPicPr/>
+                  </pic:nvPicPr>
+                  <pic:blipFill>
+                    <a:blip r:embed="rId23"/>
+                    <a:stretch>
+                      <a:fillRect/>
+                    </a:stretch>
+                  </pic:blipFill>
+                  <pic:spPr>
+                    <a:xfrm>
+                      <a:off x="0" y="0"/>
+                      <a:ext cx="5274310" cy="768350"/>
+                    </a:xfrm>
+                    <a:prstGeom prst="rect">
+                      <a:avLst/>
+                    </a:prstGeom>
+                  </pic:spPr>
+                </pic:pic>
+              </a:graphicData>
+            </a:graphic>
+          </wp:inline>
+        </w:drawing>
+      </w:r>
+      <w:r>
+        <w:br/>
+      </w:r>
+      <w:r>
+        <w:br/>
+      </w:r>
+    </w:p>
+    <w:p>
+      <w:pPr>
+        <w:bidi w:val="0"/>
+        <w:rPr>
+          <w:b/>
+          <w:bCs/>
+        </w:rPr>
+      </w:pPr>
+      <w:proofErr w:type="gramStart"/>
+      <w:r>
+        <w:rPr>
+          <w:b/>
+          <w:bCs/>
+        </w:rPr>
+        <w:t xml:space="preserve">More </w:t>
+      </w:r>
+      <w:r>
+        <w:rPr>
+          <w:b/>
+          <w:bCs/>
+        </w:rPr>
+        <w:t xml:space="preserve"> I/O</w:t>
+      </w:r>
+      <w:proofErr w:type="gramEnd"/>
+      <w:r>
+        <w:rPr>
+          <w:b/>
+          <w:bCs/>
+        </w:rPr>
+        <w:t xml:space="preserve"> </w:t>
+      </w:r>
+      <w:r>
+        <w:rPr>
+          <w:b/>
+          <w:bCs/>
+        </w:rPr>
+        <w:t>examples:</w:t>
+      </w:r>
+    </w:p>
+    <w:p>
+      <w:pPr>
+        <w:bidi w:val="0"/>
+      </w:pPr>
+      <w:r>
+        <w:t>• Server logs, showing the established connections (name: port), notifies when a user leaves, and prints number of connections each time it changes (new login/logout)</w:t>
+      </w:r>
+      <w:r>
+        <w:drawing>
+          <wp:inline distT="0" distB="0" distL="0" distR="0" wp14:anchorId="3F7BD9EE" wp14:editId="678CB36E">
+            <wp:extent cx="5274310" cy="3399155"/>
+            <wp:effectExtent l="0" t="0" r="2540" b="0"/>
+            <wp:docPr id="115589310" name="Picture 1"/>
+            <wp:cNvGraphicFramePr>
+              <a:graphicFrameLocks xmlns:a="http://schemas.openxmlformats.org/drawingml/2006/main" noChangeAspect="1"/>
+            </wp:cNvGraphicFramePr>
+            <a:graphic xmlns:a="http://schemas.openxmlformats.org/drawingml/2006/main">
+              <a:graphicData uri="http://schemas.openxmlformats.org/drawingml/2006/picture">
+                <pic:pic xmlns:pic="http://schemas.openxmlformats.org/drawingml/2006/picture">
+                  <pic:nvPicPr>
+                    <pic:cNvPr id="115589310" name=""/>
+                    <pic:cNvPicPr/>
+                  </pic:nvPicPr>
+                  <pic:blipFill>
+                    <a:blip r:embed="rId24"/>
+                    <a:stretch>
+                      <a:fillRect/>
+                    </a:stretch>
+                  </pic:blipFill>
+                  <pic:spPr>
+                    <a:xfrm>
+                      <a:off x="0" y="0"/>
+                      <a:ext cx="5274310" cy="3399155"/>
+                    </a:xfrm>
+                    <a:prstGeom prst="rect">
+                      <a:avLst/>
+                    </a:prstGeom>
+                  </pic:spPr>
+                </pic:pic>
+              </a:graphicData>
+            </a:graphic>
+          </wp:inline>
+        </w:drawing>
+      </w:r>
+    </w:p>
+    <w:p>
+      <w:pPr>
+        <w:bidi w:val="0"/>
+      </w:pPr>
+    </w:p>
+    <w:p>
+      <w:pPr>
+        <w:bidi w:val="0"/>
+      </w:pPr>
+      <w:r>
+        <w:lastRenderedPageBreak/>
+        <w:t xml:space="preserve">• </w:t>
+      </w:r>
+      <w:r>
+        <w:t xml:space="preserve">Trying to send </w:t>
+      </w:r>
+      <w:r>
+        <w:t>direct message without a name</w:t>
+      </w:r>
+      <w:r>
+        <w:br/>
+      </w:r>
+      <w:r>
+        <w:drawing>
+          <wp:inline distT="0" distB="0" distL="0" distR="0" wp14:anchorId="00AA0D2F" wp14:editId="16C862CC">
+            <wp:extent cx="4829849" cy="828791"/>
+            <wp:effectExtent l="0" t="0" r="0" b="9525"/>
+            <wp:docPr id="1449132196" name="Picture 1"/>
+            <wp:cNvGraphicFramePr>
+              <a:graphicFrameLocks xmlns:a="http://schemas.openxmlformats.org/drawingml/2006/main" noChangeAspect="1"/>
+            </wp:cNvGraphicFramePr>
+            <a:graphic xmlns:a="http://schemas.openxmlformats.org/drawingml/2006/main">
+              <a:graphicData uri="http://schemas.openxmlformats.org/drawingml/2006/picture">
+                <pic:pic xmlns:pic="http://schemas.openxmlformats.org/drawingml/2006/picture">
+                  <pic:nvPicPr>
+                    <pic:cNvPr id="1449132196" name=""/>
+                    <pic:cNvPicPr/>
+                  </pic:nvPicPr>
+                  <pic:blipFill>
+                    <a:blip r:embed="rId25"/>
+                    <a:stretch>
+                      <a:fillRect/>
+                    </a:stretch>
+                  </pic:blipFill>
+                  <pic:spPr>
+                    <a:xfrm>
+                      <a:off x="0" y="0"/>
+                      <a:ext cx="4829849" cy="828791"/>
+                    </a:xfrm>
+                    <a:prstGeom prst="rect">
+                      <a:avLst/>
+                    </a:prstGeom>
+                  </pic:spPr>
+                </pic:pic>
+              </a:graphicData>
+            </a:graphic>
+          </wp:inline>
+        </w:drawing>
+      </w:r>
+      <w:r>
+        <w:br/>
+      </w:r>
+    </w:p>
+    <w:p>
+      <w:pPr>
+        <w:bidi w:val="0"/>
+      </w:pPr>
+      <w:r>
+        <w:t xml:space="preserve">• </w:t>
+      </w:r>
+      <w:r>
+        <w:t xml:space="preserve">Trying to send </w:t>
+      </w:r>
+      <w:r>
+        <w:t xml:space="preserve">an </w:t>
+      </w:r>
+      <w:r>
+        <w:t>empty direct message (or only with spaces)</w:t>
+      </w:r>
+      <w:r>
+        <w:br/>
+      </w:r>
+      <w:r>
+        <w:drawing>
+          <wp:inline distT="0" distB="0" distL="0" distR="0" wp14:anchorId="51493574" wp14:editId="00947C03">
+            <wp:extent cx="4772691" cy="752580"/>
+            <wp:effectExtent l="0" t="0" r="8890" b="9525"/>
+            <wp:docPr id="316652547" name="Picture 1"/>
+            <wp:cNvGraphicFramePr>
+              <a:graphicFrameLocks xmlns:a="http://schemas.openxmlformats.org/drawingml/2006/main" noChangeAspect="1"/>
+            </wp:cNvGraphicFramePr>
+            <a:graphic xmlns:a="http://schemas.openxmlformats.org/drawingml/2006/main">
+              <a:graphicData uri="http://schemas.openxmlformats.org/drawingml/2006/picture">
+                <pic:pic xmlns:pic="http://schemas.openxmlformats.org/drawingml/2006/picture">
+                  <pic:nvPicPr>
+                    <pic:cNvPr id="316652547" name=""/>
+                    <pic:cNvPicPr/>
+                  </pic:nvPicPr>
+                  <pic:blipFill>
+                    <a:blip r:embed="rId26"/>
+                    <a:stretch>
+                      <a:fillRect/>
+                    </a:stretch>
+                  </pic:blipFill>
+                  <pic:spPr>
+                    <a:xfrm>
+                      <a:off x="0" y="0"/>
+                      <a:ext cx="4772691" cy="752580"/>
+                    </a:xfrm>
+                    <a:prstGeom prst="rect">
+                      <a:avLst/>
+                    </a:prstGeom>
+                  </pic:spPr>
+                </pic:pic>
+              </a:graphicData>
+            </a:graphic>
+          </wp:inline>
+        </w:drawing>
+      </w:r>
+      <w:r>
+        <w:br/>
+      </w:r>
+    </w:p>
+    <w:p>
+      <w:pPr>
+        <w:bidi w:val="0"/>
+      </w:pPr>
+      <w:r>
+        <w:t xml:space="preserve">• </w:t>
+      </w:r>
+      <w:r>
+        <w:t>Not using a known command</w:t>
+      </w:r>
+      <w:r>
+        <w:t>/typo in the command</w:t>
+      </w:r>
+      <w:r>
+        <w:br/>
+      </w:r>
+      <w:r>
+        <w:drawing>
+          <wp:inline distT="0" distB="0" distL="0" distR="0" wp14:anchorId="21A0F22D" wp14:editId="7E9EE5E8">
+            <wp:extent cx="5274310" cy="615315"/>
+            <wp:effectExtent l="0" t="0" r="2540" b="0"/>
+            <wp:docPr id="53716786" name="Picture 1"/>
+            <wp:cNvGraphicFramePr>
+              <a:graphicFrameLocks xmlns:a="http://schemas.openxmlformats.org/drawingml/2006/main" noChangeAspect="1"/>
+            </wp:cNvGraphicFramePr>
+            <a:graphic xmlns:a="http://schemas.openxmlformats.org/drawingml/2006/main">
+              <a:graphicData uri="http://schemas.openxmlformats.org/drawingml/2006/picture">
+                <pic:pic xmlns:pic="http://schemas.openxmlformats.org/drawingml/2006/picture">
+                  <pic:nvPicPr>
+                    <pic:cNvPr id="53716786" name=""/>
+                    <pic:cNvPicPr/>
+                  </pic:nvPicPr>
+                  <pic:blipFill>
+                    <a:blip r:embed="rId27"/>
+                    <a:stretch>
+                      <a:fillRect/>
+                    </a:stretch>
+                  </pic:blipFill>
+                  <pic:spPr>
+                    <a:xfrm>
+                      <a:off x="0" y="0"/>
+                      <a:ext cx="5274310" cy="615315"/>
+                    </a:xfrm>
+                    <a:prstGeom prst="rect">
+                      <a:avLst/>
+                    </a:prstGeom>
+                  </pic:spPr>
+                </pic:pic>
+              </a:graphicData>
+            </a:graphic>
+          </wp:inline>
+        </w:drawing>
+      </w:r>
+      <w:r>
+        <w:br/>
+      </w:r>
+    </w:p>
+    <w:p>
+      <w:pPr>
+        <w:bidi w:val="0"/>
+      </w:pPr>
+      <w:r>
+        <w:t>• Trying to send and empty broadcast (or only with spaces)</w:t>
+      </w:r>
+      <w:r>
+        <w:br/>
+      </w:r>
+      <w:r>
+        <w:drawing>
+          <wp:inline distT="0" distB="0" distL="0" distR="0" wp14:anchorId="103139B6" wp14:editId="4B7FAF6B">
+            <wp:extent cx="3400900" cy="790685"/>
+            <wp:effectExtent l="0" t="0" r="9525" b="9525"/>
+            <wp:docPr id="550781583" name="Picture 1"/>
+            <wp:cNvGraphicFramePr>
+              <a:graphicFrameLocks xmlns:a="http://schemas.openxmlformats.org/drawingml/2006/main" noChangeAspect="1"/>
+            </wp:cNvGraphicFramePr>
+            <a:graphic xmlns:a="http://schemas.openxmlformats.org/drawingml/2006/main">
+              <a:graphicData uri="http://schemas.openxmlformats.org/drawingml/2006/picture">
+                <pic:pic xmlns:pic="http://schemas.openxmlformats.org/drawingml/2006/picture">
+                  <pic:nvPicPr>
+                    <pic:cNvPr id="550781583" name=""/>
+                    <pic:cNvPicPr/>
+                  </pic:nvPicPr>
+                  <pic:blipFill>
+                    <a:blip r:embed="rId28"/>
+                    <a:stretch>
+                      <a:fillRect/>
+                    </a:stretch>
+                  </pic:blipFill>
+                  <pic:spPr>
+                    <a:xfrm>
+                      <a:off x="0" y="0"/>
+                      <a:ext cx="3400900" cy="790685"/>
+                    </a:xfrm>
+                    <a:prstGeom prst="rect">
+                      <a:avLst/>
+                    </a:prstGeom>
+                  </pic:spPr>
+                </pic:pic>
+              </a:graphicData>
+            </a:graphic>
+          </wp:inline>
+        </w:drawing>
+      </w:r>
+      <w:r>
+        <w:br/>
+      </w:r>
+    </w:p>
+    <w:p>
+      <w:pPr>
+        <w:bidi w:val="0"/>
+      </w:pPr>
+      <w:r>
+        <w:t xml:space="preserve">• Server closed while </w:t>
+      </w:r>
+      <w:r>
+        <w:t>a client is active (client point of view)</w:t>
+      </w:r>
+      <w:r>
+        <w:br/>
+      </w:r>
+      <w:r>
+        <w:drawing>
+          <wp:inline distT="0" distB="0" distL="0" distR="0" wp14:anchorId="7EBF5DA3" wp14:editId="1109F2D1">
+            <wp:extent cx="5274310" cy="179070"/>
+            <wp:effectExtent l="0" t="0" r="2540" b="0"/>
+            <wp:docPr id="1854213297" name="Picture 1"/>
+            <wp:cNvGraphicFramePr>
+              <a:graphicFrameLocks xmlns:a="http://schemas.openxmlformats.org/drawingml/2006/main" noChangeAspect="1"/>
+            </wp:cNvGraphicFramePr>
+            <a:graphic xmlns:a="http://schemas.openxmlformats.org/drawingml/2006/main">
+              <a:graphicData uri="http://schemas.openxmlformats.org/drawingml/2006/picture">
+                <pic:pic xmlns:pic="http://schemas.openxmlformats.org/drawingml/2006/picture">
+                  <pic:nvPicPr>
+                    <pic:cNvPr id="1854213297" name=""/>
+                    <pic:cNvPicPr/>
+                  </pic:nvPicPr>
+                  <pic:blipFill>
+                    <a:blip r:embed="rId29"/>
+                    <a:stretch>
+                      <a:fillRect/>
+                    </a:stretch>
+                  </pic:blipFill>
+                  <pic:spPr>
+                    <a:xfrm>
+                      <a:off x="0" y="0"/>
+                      <a:ext cx="5274310" cy="179070"/>
+                    </a:xfrm>
+                    <a:prstGeom prst="rect">
+                      <a:avLst/>
+                    </a:prstGeom>
+                  </pic:spPr>
+                </pic:pic>
+              </a:graphicData>
+            </a:graphic>
+          </wp:inline>
+        </w:drawing>
+      </w:r>
+    </w:p>
+    <w:p>
+      <w:pPr>
+        <w:bidi w:val="0"/>
+      </w:pPr>
+      <w:r>
+        <w:br/>
+      </w:r>
+    </w:p>
+    <w:p>
+      <w:pPr>
+        <w:bidi w:val="0"/>
+      </w:pPr>
+    </w:p>
+    <w:p>
+      <w:pPr>
+        <w:bidi w:val="0"/>
+      </w:pPr>
+    </w:p>
+    <w:p>
+      <w:pPr>
+        <w:bidi w:val="0"/>
+      </w:pPr>
+    </w:p>
+    <w:p>
+      <w:pPr>
+        <w:bidi w:val="0"/>
+      </w:pPr>
+    </w:p>
+    <w:p>
+      <w:pPr>
+        <w:bidi w:val="0"/>
+      </w:pPr>
+    </w:p>
+    <w:p>
+      <w:pPr>
+        <w:bidi w:val="0"/>
+      </w:pPr>
+    </w:p>
+    <w:p>
+      <w:pPr>
+        <w:bidi w:val="0"/>
+      </w:pPr>
+    </w:p>
+    <w:p>
+      <w:pPr>
+        <w:bidi w:val="0"/>
+      </w:pPr>
     </w:p>
     <w:p>
       <w:pPr>
@@ -2951,171 +4845,994 @@
         <w:bidi w:val="0"/>
         <w:jc w:val="center"/>
       </w:pPr>
-      <w:bookmarkStart w:id="9" w:name="_Toc219061325"/>
-      <w:r>
-        <w:t>Part 2.c – I/O Examples</w:t>
+      <w:bookmarkStart w:id="9" w:name="_Toc219210949"/>
+      <w:r>
+        <w:lastRenderedPageBreak/>
+        <w:t>Part 2.d – Transportation Analysis</w:t>
       </w:r>
       <w:bookmarkEnd w:id="9"/>
     </w:p>
     <w:p>
       <w:pPr>
         <w:bidi w:val="0"/>
-      </w:pPr>
-    </w:p>
-    <w:p>
-      <w:pPr>
-        <w:pStyle w:val="Heading2"/>
+        <w:rPr>
+          <w:b/>
+          <w:bCs/>
+        </w:rPr>
+      </w:pPr>
+      <w:r>
+        <w:rPr>
+          <w:b/>
+          <w:bCs/>
+        </w:rPr>
+        <w:t>Network layer:</w:t>
+      </w:r>
+    </w:p>
+    <w:p>
+      <w:pPr>
+        <w:bidi w:val="0"/>
+      </w:pPr>
+      <w:r>
+        <w:t xml:space="preserve">In the network layer, </w:t>
+      </w:r>
+      <w:r>
+        <w:t xml:space="preserve">we see </w:t>
+      </w:r>
+      <w:r>
+        <w:t>some important</w:t>
+      </w:r>
+      <w:r>
+        <w:t xml:space="preserve"> </w:t>
+      </w:r>
+      <w:r>
+        <w:t>fields</w:t>
+      </w:r>
+      <w:r>
+        <w:t>:</w:t>
+      </w:r>
+      <w:r>
+        <w:br/>
+        <w:t xml:space="preserve">• </w:t>
+      </w:r>
+      <w:r>
+        <w:t>Source/destination IP (server=</w:t>
+      </w:r>
+      <w:r>
+        <w:t>192.168.1.198, client=192.168.1.199</w:t>
+      </w:r>
+      <w:r>
+        <w:t>)</w:t>
+      </w:r>
+      <w:r>
+        <w:br/>
+        <w:t xml:space="preserve">• </w:t>
+      </w:r>
+      <w:r>
+        <w:t>Protocol: TCP (as we use only TCP in the app)</w:t>
+      </w:r>
+      <w:r>
+        <w:br/>
+        <w:t xml:space="preserve">• </w:t>
+      </w:r>
+      <w:r>
+        <w:t>Checksum: changes according to the total length (affected by message length)</w:t>
+      </w:r>
+      <w:r>
+        <w:br/>
+        <w:t xml:space="preserve">• </w:t>
+      </w:r>
+      <w:r>
+        <w:t xml:space="preserve">Flags: Don't fragment </w:t>
+      </w:r>
+      <w:r>
+        <w:t>–</w:t>
+      </w:r>
+      <w:r>
+        <w:t xml:space="preserve"> </w:t>
+      </w:r>
+      <w:r>
+        <w:t>all the messages are set with</w:t>
+      </w:r>
+      <w:r>
+        <w:t xml:space="preserve"> "don't fragment"</w:t>
+      </w:r>
+      <w:r>
+        <w:t xml:space="preserve">, </w:t>
+      </w:r>
+      <w:r>
+        <w:t xml:space="preserve">so very large messages are cut. </w:t>
+      </w:r>
+      <w:r>
+        <w:t xml:space="preserve">Seems like </w:t>
+      </w:r>
+      <w:r>
+        <w:t>overriding this require more depth in the application, but very large messages were not part of the project requirements.</w:t>
+      </w:r>
+      <w:r>
+        <w:br/>
+      </w:r>
+      <w:r>
+        <w:drawing>
+          <wp:inline distT="0" distB="0" distL="0" distR="0" wp14:anchorId="236EDCFD" wp14:editId="32E10D34">
+            <wp:extent cx="5274310" cy="2783840"/>
+            <wp:effectExtent l="0" t="0" r="2540" b="0"/>
+            <wp:docPr id="1616147144" name="Picture 1"/>
+            <wp:cNvGraphicFramePr>
+              <a:graphicFrameLocks xmlns:a="http://schemas.openxmlformats.org/drawingml/2006/main" noChangeAspect="1"/>
+            </wp:cNvGraphicFramePr>
+            <a:graphic xmlns:a="http://schemas.openxmlformats.org/drawingml/2006/main">
+              <a:graphicData uri="http://schemas.openxmlformats.org/drawingml/2006/picture">
+                <pic:pic xmlns:pic="http://schemas.openxmlformats.org/drawingml/2006/picture">
+                  <pic:nvPicPr>
+                    <pic:cNvPr id="1616147144" name=""/>
+                    <pic:cNvPicPr/>
+                  </pic:nvPicPr>
+                  <pic:blipFill>
+                    <a:blip r:embed="rId30"/>
+                    <a:stretch>
+                      <a:fillRect/>
+                    </a:stretch>
+                  </pic:blipFill>
+                  <pic:spPr>
+                    <a:xfrm>
+                      <a:off x="0" y="0"/>
+                      <a:ext cx="5274310" cy="2783840"/>
+                    </a:xfrm>
+                    <a:prstGeom prst="rect">
+                      <a:avLst/>
+                    </a:prstGeom>
+                  </pic:spPr>
+                </pic:pic>
+              </a:graphicData>
+            </a:graphic>
+          </wp:inline>
+        </w:drawing>
+      </w:r>
+    </w:p>
+    <w:p>
+      <w:pPr>
+        <w:bidi w:val="0"/>
+      </w:pPr>
+    </w:p>
+    <w:p>
+      <w:pPr>
+        <w:bidi w:val="0"/>
+      </w:pPr>
+      <w:r>
+        <w:rPr>
+          <w:b/>
+          <w:bCs/>
+        </w:rPr>
+        <w:t>Transport layer:</w:t>
+      </w:r>
+    </w:p>
+    <w:p>
+      <w:pPr>
+        <w:bidi w:val="0"/>
+      </w:pPr>
+      <w:r>
+        <w:t xml:space="preserve">Important </w:t>
+      </w:r>
+      <w:r>
+        <w:t>fields</w:t>
+      </w:r>
+      <w:r>
+        <w:t>:</w:t>
+      </w:r>
+      <w:r>
+        <w:br/>
+        <w:t>• Source/destination port (server=12345, client=XXXXX)</w:t>
+      </w:r>
+      <w:r>
+        <w:br/>
+        <w:t>•</w:t>
+      </w:r>
+      <w:r>
+        <w:t xml:space="preserve"> Sequence number: </w:t>
+      </w:r>
+      <w:r>
+        <w:t>how many bytes I sent until this message (not including)</w:t>
+      </w:r>
+      <w:r>
+        <w:br/>
+        <w:t xml:space="preserve">• Acknowledge number: how many bytes I received </w:t>
+      </w:r>
+      <w:r>
+        <w:t>until this message</w:t>
+      </w:r>
+      <w:r>
+        <w:br/>
+        <w:t xml:space="preserve">• Seq and ack numbers are used to determine if </w:t>
+      </w:r>
+      <w:r>
+        <w:t xml:space="preserve">the message reached, and in the correct order. </w:t>
+      </w:r>
+      <w:r>
+        <w:t xml:space="preserve">One side tells the other "Up until now I sent X bytes. Make sure that you </w:t>
+      </w:r>
+      <w:r>
+        <w:t xml:space="preserve">verify that you received all of them!", and also "I received Y bytes from you, </w:t>
+      </w:r>
+      <w:r>
+        <w:t>you can keep sending them!"</w:t>
+      </w:r>
+      <w:r>
+        <w:br/>
+        <w:t xml:space="preserve">• Flags: </w:t>
+      </w:r>
+      <w:r>
+        <w:t xml:space="preserve"> </w:t>
+      </w:r>
+      <w:r>
+        <w:t xml:space="preserve">What is the "action" that is made, indicates if a message was sent, </w:t>
+      </w:r>
+      <w:r>
+        <w:t xml:space="preserve">to recognize a handshake, </w:t>
+      </w:r>
+      <w:proofErr w:type="spellStart"/>
+      <w:r>
+        <w:t>etc</w:t>
+      </w:r>
+      <w:proofErr w:type="spellEnd"/>
+      <w:r>
+        <w:t>…</w:t>
+      </w:r>
+      <w:r>
+        <w:br/>
+      </w:r>
+      <w:r>
+        <w:t xml:space="preserve">• </w:t>
+      </w:r>
+      <w:r>
+        <w:t>Window: how many bytes can go through in one message, size changes during the connection</w:t>
+      </w:r>
+      <w:r>
+        <w:br/>
+        <w:t xml:space="preserve">• </w:t>
+      </w:r>
+      <w:r>
+        <w:t xml:space="preserve">Checksum: changes according to the total length of the message, used to verify that the message received </w:t>
+      </w:r>
+      <w:r>
+        <w:t>completely</w:t>
+      </w:r>
+    </w:p>
+    <w:p>
+      <w:pPr>
+        <w:bidi w:val="0"/>
+      </w:pPr>
+      <w:r>
+        <w:lastRenderedPageBreak/>
+        <w:t>• Handshake: creating the connection between the client and the server – recognized by the pattern of [SYN], [SYN,</w:t>
+      </w:r>
+      <w:r>
+        <w:t xml:space="preserve"> </w:t>
+      </w:r>
+      <w:r>
+        <w:t>ACK], [ACK]</w:t>
+      </w:r>
+      <w:r>
+        <w:br/>
+      </w:r>
+      <w:r>
+        <w:drawing>
+          <wp:inline distT="0" distB="0" distL="0" distR="0" wp14:anchorId="12B90D45" wp14:editId="3AA14E5A">
+            <wp:extent cx="5274310" cy="231140"/>
+            <wp:effectExtent l="0" t="0" r="2540" b="0"/>
+            <wp:docPr id="693976998" name="Picture 1"/>
+            <wp:cNvGraphicFramePr>
+              <a:graphicFrameLocks xmlns:a="http://schemas.openxmlformats.org/drawingml/2006/main" noChangeAspect="1"/>
+            </wp:cNvGraphicFramePr>
+            <a:graphic xmlns:a="http://schemas.openxmlformats.org/drawingml/2006/main">
+              <a:graphicData uri="http://schemas.openxmlformats.org/drawingml/2006/picture">
+                <pic:pic xmlns:pic="http://schemas.openxmlformats.org/drawingml/2006/picture">
+                  <pic:nvPicPr>
+                    <pic:cNvPr id="693976998" name=""/>
+                    <pic:cNvPicPr/>
+                  </pic:nvPicPr>
+                  <pic:blipFill>
+                    <a:blip r:embed="rId31"/>
+                    <a:stretch>
+                      <a:fillRect/>
+                    </a:stretch>
+                  </pic:blipFill>
+                  <pic:spPr>
+                    <a:xfrm>
+                      <a:off x="0" y="0"/>
+                      <a:ext cx="5274310" cy="231140"/>
+                    </a:xfrm>
+                    <a:prstGeom prst="rect">
+                      <a:avLst/>
+                    </a:prstGeom>
+                  </pic:spPr>
+                </pic:pic>
+              </a:graphicData>
+            </a:graphic>
+          </wp:inline>
+        </w:drawing>
+      </w:r>
+      <w:r>
+        <w:br/>
+      </w:r>
+    </w:p>
+    <w:p>
+      <w:pPr>
+        <w:bidi w:val="0"/>
+      </w:pPr>
+      <w:r>
+        <w:t xml:space="preserve">• </w:t>
+      </w:r>
+      <w:r>
+        <w:t xml:space="preserve">Client sends a </w:t>
+      </w:r>
+      <w:r>
+        <w:t xml:space="preserve"> broadcast </w:t>
+      </w:r>
+      <w:r>
+        <w:t>message to the server [PSH, ACK]</w:t>
+      </w:r>
+      <w:r>
+        <w:br/>
+        <w:t xml:space="preserve">• The server </w:t>
+      </w:r>
+      <w:r>
+        <w:t xml:space="preserve">gets the message and </w:t>
+      </w:r>
+      <w:r>
+        <w:t>forwards to everyone [PSH, ACK]</w:t>
+      </w:r>
+      <w:r>
+        <w:br/>
+        <w:t>• The server sends [ACK] to the sender</w:t>
+      </w:r>
+      <w:r>
+        <w:br/>
+        <w:t xml:space="preserve">• </w:t>
+      </w:r>
+      <w:r>
+        <w:t>The receivers send [ACK] to the server</w:t>
+      </w:r>
+      <w:r>
+        <w:br/>
+        <w:t>• A direct message works the same, just with 1 receiver</w:t>
+      </w:r>
+      <w:r>
+        <w:br/>
+        <w:t>• We can see different sequence number</w:t>
+      </w:r>
+      <w:r>
+        <w:t>s</w:t>
+      </w:r>
+      <w:r>
+        <w:t xml:space="preserve"> (left column)</w:t>
+      </w:r>
+      <w:r>
+        <w:t xml:space="preserve">, because each connection holds a </w:t>
+      </w:r>
+      <w:r>
+        <w:br/>
+      </w:r>
+      <w:r>
+        <w:drawing>
+          <wp:inline distT="0" distB="0" distL="0" distR="0" wp14:anchorId="7682888F" wp14:editId="7BD04625">
+            <wp:extent cx="5274310" cy="2274570"/>
+            <wp:effectExtent l="0" t="0" r="2540" b="0"/>
+            <wp:docPr id="1884035285" name="Picture 1"/>
+            <wp:cNvGraphicFramePr>
+              <a:graphicFrameLocks xmlns:a="http://schemas.openxmlformats.org/drawingml/2006/main" noChangeAspect="1"/>
+            </wp:cNvGraphicFramePr>
+            <a:graphic xmlns:a="http://schemas.openxmlformats.org/drawingml/2006/main">
+              <a:graphicData uri="http://schemas.openxmlformats.org/drawingml/2006/picture">
+                <pic:pic xmlns:pic="http://schemas.openxmlformats.org/drawingml/2006/picture">
+                  <pic:nvPicPr>
+                    <pic:cNvPr id="1884035285" name=""/>
+                    <pic:cNvPicPr/>
+                  </pic:nvPicPr>
+                  <pic:blipFill>
+                    <a:blip r:embed="rId32"/>
+                    <a:stretch>
+                      <a:fillRect/>
+                    </a:stretch>
+                  </pic:blipFill>
+                  <pic:spPr>
+                    <a:xfrm>
+                      <a:off x="0" y="0"/>
+                      <a:ext cx="5274310" cy="2274570"/>
+                    </a:xfrm>
+                    <a:prstGeom prst="rect">
+                      <a:avLst/>
+                    </a:prstGeom>
+                  </pic:spPr>
+                </pic:pic>
+              </a:graphicData>
+            </a:graphic>
+          </wp:inline>
+        </w:drawing>
+      </w:r>
+      <w:r>
+        <w:br/>
+      </w:r>
+    </w:p>
+    <w:p>
+      <w:pPr>
+        <w:bidi w:val="0"/>
+      </w:pPr>
+      <w:r>
+        <w:t>•</w:t>
+      </w:r>
+      <w:r>
+        <w:t xml:space="preserve"> A client exits the server, done by </w:t>
+      </w:r>
+      <w:r>
+        <w:t>closing the socket -&gt; terminates the connection with [RST</w:t>
+      </w:r>
+      <w:r>
+        <w:t>, ACK]</w:t>
+      </w:r>
+      <w:r>
+        <w:br/>
+      </w:r>
+      <w:r>
+        <w:drawing>
+          <wp:inline distT="0" distB="0" distL="0" distR="0" wp14:anchorId="58B31FB8" wp14:editId="6AD4BEF7">
+            <wp:extent cx="5001323" cy="247685"/>
+            <wp:effectExtent l="0" t="0" r="0" b="0"/>
+            <wp:docPr id="155280458" name="Picture 1"/>
+            <wp:cNvGraphicFramePr>
+              <a:graphicFrameLocks xmlns:a="http://schemas.openxmlformats.org/drawingml/2006/main" noChangeAspect="1"/>
+            </wp:cNvGraphicFramePr>
+            <a:graphic xmlns:a="http://schemas.openxmlformats.org/drawingml/2006/main">
+              <a:graphicData uri="http://schemas.openxmlformats.org/drawingml/2006/picture">
+                <pic:pic xmlns:pic="http://schemas.openxmlformats.org/drawingml/2006/picture">
+                  <pic:nvPicPr>
+                    <pic:cNvPr id="155280458" name=""/>
+                    <pic:cNvPicPr/>
+                  </pic:nvPicPr>
+                  <pic:blipFill>
+                    <a:blip r:embed="rId33"/>
+                    <a:stretch>
+                      <a:fillRect/>
+                    </a:stretch>
+                  </pic:blipFill>
+                  <pic:spPr>
+                    <a:xfrm>
+                      <a:off x="0" y="0"/>
+                      <a:ext cx="5001323" cy="247685"/>
+                    </a:xfrm>
+                    <a:prstGeom prst="rect">
+                      <a:avLst/>
+                    </a:prstGeom>
+                  </pic:spPr>
+                </pic:pic>
+              </a:graphicData>
+            </a:graphic>
+          </wp:inline>
+        </w:drawing>
+      </w:r>
+      <w:r>
+        <w:br/>
+      </w:r>
+    </w:p>
+    <w:p>
+      <w:pPr>
+        <w:bidi w:val="0"/>
+      </w:pPr>
+    </w:p>
+    <w:p>
+      <w:pPr>
+        <w:bidi w:val="0"/>
+      </w:pPr>
+    </w:p>
+    <w:p>
+      <w:pPr>
+        <w:bidi w:val="0"/>
+      </w:pPr>
+    </w:p>
+    <w:p>
+      <w:pPr>
+        <w:bidi w:val="0"/>
+      </w:pPr>
+    </w:p>
+    <w:p>
+      <w:pPr>
+        <w:bidi w:val="0"/>
+      </w:pPr>
+    </w:p>
+    <w:p>
+      <w:pPr>
+        <w:bidi w:val="0"/>
+      </w:pPr>
+    </w:p>
+    <w:p>
+      <w:pPr>
+        <w:bidi w:val="0"/>
+      </w:pPr>
+    </w:p>
+    <w:p>
+      <w:pPr>
+        <w:pStyle w:val="Heading1"/>
         <w:bidi w:val="0"/>
         <w:jc w:val="center"/>
       </w:pPr>
-      <w:bookmarkStart w:id="10" w:name="_Toc219061326"/>
-      <w:r>
-        <w:t>Part 2.d – Transportation Analysis</w:t>
-      </w:r>
-      <w:bookmarkEnd w:id="10"/>
-    </w:p>
-    <w:p>
-      <w:pPr>
-        <w:bidi w:val="0"/>
-      </w:pPr>
-    </w:p>
-    <w:p>
-      <w:pPr>
-        <w:pStyle w:val="Heading2"/>
-        <w:bidi w:val="0"/>
-        <w:jc w:val="center"/>
-      </w:pPr>
-      <w:bookmarkStart w:id="11" w:name="_Toc219061327"/>
-      <w:r>
-        <w:t>Part 2.e – Files</w:t>
-      </w:r>
-      <w:bookmarkEnd w:id="11"/>
-    </w:p>
-    <w:p>
-      <w:pPr>
-        <w:bidi w:val="0"/>
-      </w:pPr>
-    </w:p>
-    <w:p>
-      <w:pPr>
-        <w:bidi w:val="0"/>
-      </w:pPr>
-    </w:p>
-    <w:p>
-      <w:pPr>
-        <w:bidi w:val="0"/>
-      </w:pPr>
-    </w:p>
-    <w:p>
-      <w:pPr>
-        <w:bidi w:val="0"/>
-      </w:pPr>
-    </w:p>
-    <w:p>
-      <w:pPr>
-        <w:bidi w:val="0"/>
-      </w:pPr>
-    </w:p>
-    <w:p>
-      <w:pPr>
-        <w:bidi w:val="0"/>
-      </w:pPr>
-    </w:p>
-    <w:p>
-      <w:pPr>
-        <w:bidi w:val="0"/>
-      </w:pPr>
-    </w:p>
-    <w:p>
-      <w:pPr>
-        <w:bidi w:val="0"/>
-      </w:pPr>
-    </w:p>
-    <w:p>
-      <w:pPr>
-        <w:bidi w:val="0"/>
-      </w:pPr>
-    </w:p>
-    <w:p>
-      <w:pPr>
-        <w:bidi w:val="0"/>
-      </w:pPr>
-    </w:p>
-    <w:p>
-      <w:pPr>
-        <w:bidi w:val="0"/>
-      </w:pPr>
-    </w:p>
-    <w:p>
-      <w:pPr>
-        <w:bidi w:val="0"/>
-      </w:pPr>
-    </w:p>
-    <w:p>
-      <w:pPr>
-        <w:bidi w:val="0"/>
-      </w:pPr>
-    </w:p>
-    <w:p>
-      <w:pPr>
-        <w:bidi w:val="0"/>
-      </w:pPr>
-    </w:p>
-    <w:p>
-      <w:pPr>
-        <w:pStyle w:val="Heading1"/>
-        <w:bidi w:val="0"/>
-        <w:jc w:val="center"/>
-      </w:pPr>
-      <w:bookmarkStart w:id="12" w:name="_Toc219061328"/>
+      <w:bookmarkStart w:id="10" w:name="_Toc219210950"/>
       <w:r>
         <w:lastRenderedPageBreak/>
         <w:t>Part 3 – AI Use</w:t>
       </w:r>
+      <w:bookmarkEnd w:id="10"/>
+    </w:p>
+    <w:p>
+      <w:pPr>
+        <w:pStyle w:val="Heading2"/>
+        <w:bidi w:val="0"/>
+        <w:jc w:val="center"/>
+      </w:pPr>
+      <w:bookmarkStart w:id="11" w:name="_Toc219210951"/>
+      <w:r>
+        <w:t xml:space="preserve">Part 3.a </w:t>
+      </w:r>
+      <w:r>
+        <w:t>–</w:t>
+      </w:r>
+      <w:r>
+        <w:t xml:space="preserve"> </w:t>
+      </w:r>
+      <w:r>
+        <w:t>Why we used AI</w:t>
+      </w:r>
+      <w:bookmarkEnd w:id="11"/>
+    </w:p>
+    <w:p>
+      <w:pPr>
+        <w:bidi w:val="0"/>
+      </w:pPr>
+      <w:r>
+        <w:t xml:space="preserve">AI helped us </w:t>
+      </w:r>
+      <w:r>
+        <w:t xml:space="preserve">in </w:t>
+      </w:r>
+      <w:r>
+        <w:t>a few</w:t>
+      </w:r>
+      <w:r>
+        <w:t xml:space="preserve"> </w:t>
+      </w:r>
+      <w:r>
+        <w:t>ways</w:t>
+      </w:r>
+      <w:r>
+        <w:t>:</w:t>
+      </w:r>
+      <w:r>
+        <w:br/>
+        <w:t>• Understanding concepts</w:t>
+      </w:r>
+      <w:r>
+        <w:t xml:space="preserve">: The project introduced us to </w:t>
+      </w:r>
+      <w:r>
+        <w:t xml:space="preserve">real interactions with networks, and we used AI to clear the fog around complex/unknown stuff. </w:t>
+      </w:r>
+      <w:r>
+        <w:br/>
+        <w:t xml:space="preserve">For example, </w:t>
+      </w:r>
+      <w:r>
+        <w:t xml:space="preserve">in Part 1 we encountered "issues" such as retransmissions and resets, a dialogue with AI helped in understanding that this was an expected behavior, </w:t>
+      </w:r>
+      <w:r>
+        <w:t>and why it happened.</w:t>
+      </w:r>
+      <w:r>
+        <w:br/>
+        <w:t xml:space="preserve">Another example can be reviewing the </w:t>
+      </w:r>
+      <w:r>
+        <w:t>flow in the notebook from Part 1, to deeply understand how everything is connected</w:t>
+      </w:r>
+      <w:r>
+        <w:t>.</w:t>
+      </w:r>
+    </w:p>
+    <w:p>
+      <w:pPr>
+        <w:bidi w:val="0"/>
+      </w:pPr>
+      <w:r>
+        <w:t>• Creating code: Part 2 required</w:t>
+      </w:r>
+      <w:r>
+        <w:t xml:space="preserve"> us to use concepts tha</w:t>
+      </w:r>
+      <w:r>
+        <w:t xml:space="preserve">t we weren't fully familiar with, </w:t>
+      </w:r>
+      <w:r>
+        <w:t xml:space="preserve">so the "ping pong" with an AI helped in getting some direction on how to </w:t>
+      </w:r>
+      <w:r>
+        <w:t xml:space="preserve">bring to life our ideas, and the IDE integrated AI (Copilot) </w:t>
+      </w:r>
+      <w:r>
+        <w:t>accelerated the writing speed, by suggesting line completions</w:t>
+      </w:r>
+      <w:r>
+        <w:t>.</w:t>
+      </w:r>
+    </w:p>
+    <w:p>
+      <w:pPr>
+        <w:bidi w:val="0"/>
+      </w:pPr>
+      <w:r>
+        <w:t xml:space="preserve">• Creating the CSV: We had to create a large CSV of HTTP messages, </w:t>
+      </w:r>
+      <w:r>
+        <w:t>so we used AI to generate those lines, instead of writing them manually.</w:t>
+      </w:r>
+    </w:p>
+    <w:p>
+      <w:pPr>
+        <w:bidi w:val="0"/>
+      </w:pPr>
+    </w:p>
+    <w:p>
+      <w:pPr>
+        <w:bidi w:val="0"/>
+      </w:pPr>
+    </w:p>
+    <w:p>
+      <w:pPr>
+        <w:bidi w:val="0"/>
+      </w:pPr>
+    </w:p>
+    <w:p>
+      <w:pPr>
+        <w:bidi w:val="0"/>
+      </w:pPr>
+    </w:p>
+    <w:p>
+      <w:pPr>
+        <w:bidi w:val="0"/>
+      </w:pPr>
+    </w:p>
+    <w:p>
+      <w:pPr>
+        <w:bidi w:val="0"/>
+      </w:pPr>
+    </w:p>
+    <w:p>
+      <w:pPr>
+        <w:bidi w:val="0"/>
+      </w:pPr>
+    </w:p>
+    <w:p>
+      <w:pPr>
+        <w:bidi w:val="0"/>
+      </w:pPr>
+    </w:p>
+    <w:p>
+      <w:pPr>
+        <w:bidi w:val="0"/>
+      </w:pPr>
+    </w:p>
+    <w:p>
+      <w:pPr>
+        <w:bidi w:val="0"/>
+      </w:pPr>
+    </w:p>
+    <w:p>
+      <w:pPr>
+        <w:bidi w:val="0"/>
+      </w:pPr>
+    </w:p>
+    <w:p>
+      <w:pPr>
+        <w:bidi w:val="0"/>
+      </w:pPr>
+    </w:p>
+    <w:p>
+      <w:pPr>
+        <w:bidi w:val="0"/>
+      </w:pPr>
+    </w:p>
+    <w:p>
+      <w:pPr>
+        <w:pStyle w:val="Heading2"/>
+        <w:bidi w:val="0"/>
+        <w:jc w:val="center"/>
+      </w:pPr>
+      <w:bookmarkStart w:id="12" w:name="_Toc219210952"/>
+      <w:r>
+        <w:lastRenderedPageBreak/>
+        <w:t>Part 3.b – Prompt examples</w:t>
+      </w:r>
       <w:bookmarkEnd w:id="12"/>
     </w:p>
     <w:p>
       <w:pPr>
-        <w:pStyle w:val="Heading2"/>
-        <w:bidi w:val="0"/>
-        <w:jc w:val="center"/>
-      </w:pPr>
-      <w:bookmarkStart w:id="13" w:name="_Toc219061329"/>
-      <w:r>
-        <w:t xml:space="preserve">Part 3.a </w:t>
-      </w:r>
-      <w:r>
-        <w:t>–</w:t>
+        <w:bidi w:val="0"/>
+        <w:rPr>
+          <w:rtl/>
+        </w:rPr>
+      </w:pPr>
+      <w:r>
+        <w:t>• "</w:t>
+      </w:r>
+      <w:r>
+        <w:t xml:space="preserve">I need help in creating a CSV of http </w:t>
+      </w:r>
+      <w:proofErr w:type="spellStart"/>
+      <w:r>
+        <w:t>msgs</w:t>
+      </w:r>
+      <w:proofErr w:type="spellEnd"/>
+      <w:r>
+        <w:t>, (app layer),</w:t>
       </w:r>
       <w:r>
         <w:t xml:space="preserve"> </w:t>
       </w:r>
       <w:r>
-        <w:t>Why we used AI</w:t>
-      </w:r>
-      <w:bookmarkEnd w:id="13"/>
-    </w:p>
-    <w:p>
-      <w:pPr>
-        <w:bidi w:val="0"/>
-      </w:pPr>
-    </w:p>
-    <w:p>
-      <w:pPr>
-        <w:pStyle w:val="Heading2"/>
-        <w:bidi w:val="0"/>
-        <w:jc w:val="center"/>
-      </w:pPr>
-      <w:bookmarkStart w:id="14" w:name="_Toc219061330"/>
-      <w:r>
-        <w:t>Part 3.b – Prompt examples</w:t>
-      </w:r>
-      <w:bookmarkEnd w:id="14"/>
-    </w:p>
-    <w:p>
-      <w:pPr>
-        <w:bidi w:val="0"/>
-      </w:pPr>
+        <w:t>must include these fields: {</w:t>
+      </w:r>
+      <w:proofErr w:type="spellStart"/>
+      <w:r>
+        <w:t>msg_id</w:t>
+      </w:r>
+      <w:proofErr w:type="spellEnd"/>
+      <w:r>
+        <w:t xml:space="preserve">, </w:t>
+      </w:r>
+      <w:proofErr w:type="spellStart"/>
+      <w:r>
+        <w:t>app_protocol</w:t>
+      </w:r>
+      <w:proofErr w:type="spellEnd"/>
+      <w:r>
+        <w:t xml:space="preserve">, </w:t>
+      </w:r>
+      <w:proofErr w:type="spellStart"/>
+      <w:r>
+        <w:t>src_app</w:t>
+      </w:r>
+      <w:proofErr w:type="spellEnd"/>
+      <w:r>
+        <w:t xml:space="preserve">, </w:t>
+      </w:r>
+      <w:proofErr w:type="spellStart"/>
+      <w:r>
+        <w:t>dst_app</w:t>
+      </w:r>
+      <w:proofErr w:type="spellEnd"/>
+      <w:r>
+        <w:t xml:space="preserve">, message, timestamp, </w:t>
+      </w:r>
+      <w:proofErr w:type="spellStart"/>
+      <w:r>
+        <w:t>src_port</w:t>
+      </w:r>
+      <w:proofErr w:type="spellEnd"/>
+      <w:r>
+        <w:t xml:space="preserve">, </w:t>
+      </w:r>
+      <w:proofErr w:type="spellStart"/>
+      <w:r>
+        <w:t>dst_port</w:t>
+      </w:r>
+      <w:proofErr w:type="spellEnd"/>
+      <w:r>
+        <w:t>}</w:t>
+      </w:r>
+      <w:r>
+        <w:br/>
+      </w:r>
+      <w:r>
+        <w:t>for example: 1,HTTP,client_browser,web_server,GET/index.html,0.015</w:t>
+      </w:r>
+    </w:p>
+    <w:p>
+      <w:pPr>
+        <w:bidi w:val="0"/>
+      </w:pPr>
+      <w:r>
+        <w:t xml:space="preserve">make a variety of </w:t>
+      </w:r>
+      <w:proofErr w:type="spellStart"/>
+      <w:r>
+        <w:t>msgs</w:t>
+      </w:r>
+      <w:proofErr w:type="spellEnd"/>
+      <w:r>
+        <w:t>, about 100 would be enough! thanks</w:t>
+      </w:r>
+      <w:r>
+        <w:t>"</w:t>
+      </w:r>
+    </w:p>
+    <w:p>
+      <w:pPr>
+        <w:bidi w:val="0"/>
+      </w:pPr>
+      <w:r>
+        <w:t>•"</w:t>
+      </w:r>
+      <w:r>
+        <w:t xml:space="preserve">is my script even meant to generate </w:t>
+      </w:r>
+      <w:proofErr w:type="spellStart"/>
+      <w:r>
+        <w:t>msgs</w:t>
+      </w:r>
+      <w:proofErr w:type="spellEnd"/>
+      <w:r>
+        <w:t xml:space="preserve"> that go from client-server or something? </w:t>
+      </w:r>
+      <w:proofErr w:type="gramStart"/>
+      <w:r>
+        <w:t>maybe</w:t>
+      </w:r>
+      <w:proofErr w:type="gramEnd"/>
+      <w:r>
+        <w:t xml:space="preserve"> the reset is okay for this test?</w:t>
+      </w:r>
+      <w:r>
+        <w:t>"</w:t>
+      </w:r>
+    </w:p>
+    <w:p>
+      <w:pPr>
+        <w:bidi w:val="0"/>
+      </w:pPr>
+      <w:r>
+        <w:t>• "</w:t>
+      </w:r>
+      <w:r>
+        <w:t xml:space="preserve">go over the file and give me a thorough explanation of what it does, how every function works and integrate with </w:t>
+      </w:r>
+      <w:proofErr w:type="spellStart"/>
+      <w:proofErr w:type="gramStart"/>
+      <w:r>
+        <w:t>eachother</w:t>
+      </w:r>
+      <w:proofErr w:type="spellEnd"/>
+      <w:proofErr w:type="gramEnd"/>
+      <w:r>
+        <w:t>"</w:t>
+      </w:r>
+    </w:p>
+    <w:p>
+      <w:pPr>
+        <w:bidi w:val="0"/>
+      </w:pPr>
+      <w:r>
+        <w:t>•</w:t>
+      </w:r>
+      <w:r>
+        <w:t xml:space="preserve"> "</w:t>
+      </w:r>
+      <w:r>
+        <w:t xml:space="preserve">let's walk through a </w:t>
+      </w:r>
+      <w:proofErr w:type="gramStart"/>
+      <w:r>
+        <w:t>packet byte</w:t>
+      </w:r>
+      <w:proofErr w:type="gramEnd"/>
+      <w:r>
+        <w:t xml:space="preserve"> by byte</w:t>
+      </w:r>
+      <w:r>
+        <w:t>"</w:t>
+      </w:r>
+    </w:p>
+    <w:p>
+      <w:pPr>
+        <w:bidi w:val="0"/>
+      </w:pPr>
+      <w:r>
+        <w:t xml:space="preserve">• </w:t>
+      </w:r>
+      <w:r>
+        <w:t xml:space="preserve">"how does the notebook differ from a real </w:t>
+      </w:r>
+      <w:proofErr w:type="spellStart"/>
+      <w:r>
+        <w:t>tcp</w:t>
+      </w:r>
+      <w:proofErr w:type="spellEnd"/>
+      <w:r>
+        <w:t xml:space="preserve"> handshake?"</w:t>
+      </w:r>
+    </w:p>
+    <w:p>
+      <w:pPr>
+        <w:bidi w:val="0"/>
+      </w:pPr>
+      <w:r>
+        <w:t xml:space="preserve">• </w:t>
+      </w:r>
+      <w:r>
+        <w:t>"</w:t>
+      </w:r>
+      <w:r>
+        <w:t xml:space="preserve">I have a few questions then! 1. The first message that is sent (from random port to 12345) is fine, and all the other messages are flagged "TCP retransmission" - why is that? </w:t>
+      </w:r>
+      <w:proofErr w:type="gramStart"/>
+      <w:r>
+        <w:t>is</w:t>
+      </w:r>
+      <w:proofErr w:type="gramEnd"/>
+      <w:r>
+        <w:t xml:space="preserve"> it because the </w:t>
+      </w:r>
+      <w:r>
+        <w:t>seq num</w:t>
+      </w:r>
+      <w:r>
+        <w:t xml:space="preserve"> is the same and </w:t>
+      </w:r>
+      <w:proofErr w:type="spellStart"/>
+      <w:r>
+        <w:t>wireshark</w:t>
+      </w:r>
+      <w:proofErr w:type="spellEnd"/>
+      <w:r>
+        <w:t xml:space="preserve"> looks at it as the same first message?</w:t>
+      </w:r>
+      <w:r>
+        <w:br/>
+      </w:r>
+      <w:r>
+        <w:t xml:space="preserve">2. ALL the replied messages (from 12345 to the random port) are flagged RST - </w:t>
+      </w:r>
+      <w:proofErr w:type="gramStart"/>
+      <w:r>
+        <w:t xml:space="preserve">if </w:t>
+      </w:r>
+      <w:proofErr w:type="spellStart"/>
+      <w:r>
+        <w:t>i</w:t>
+      </w:r>
+      <w:proofErr w:type="spellEnd"/>
+      <w:proofErr w:type="gramEnd"/>
+      <w:r>
+        <w:t xml:space="preserve"> understood correctly, this is an expected </w:t>
+      </w:r>
+      <w:proofErr w:type="spellStart"/>
+      <w:r>
+        <w:t>behaviour</w:t>
+      </w:r>
+      <w:proofErr w:type="spellEnd"/>
+      <w:r>
+        <w:t xml:space="preserve">, as the kernel (or who?) rejects those </w:t>
+      </w:r>
+      <w:proofErr w:type="spellStart"/>
+      <w:r>
+        <w:t>msgs</w:t>
+      </w:r>
+      <w:proofErr w:type="spellEnd"/>
+      <w:r>
+        <w:t xml:space="preserve"> because there was no connection established?</w:t>
+      </w:r>
+      <w:r>
+        <w:t>"</w:t>
+      </w:r>
+    </w:p>
+    <w:p>
+      <w:pPr>
+        <w:bidi w:val="0"/>
+      </w:pPr>
+      <w:r>
+        <w:t xml:space="preserve">• </w:t>
+      </w:r>
+      <w:r>
+        <w:t>"</w:t>
+      </w:r>
+      <w:r>
+        <w:t>read my explanation and give me a review of what do you think of it"</w:t>
+      </w:r>
     </w:p>
     <w:sectPr>
       <w:pgSz w:w="11906" w:h="16838"/>
@@ -3830,7 +6547,6 @@
   <w:style w:type="character" w:default="1" w:styleId="DefaultParagraphFont">
     <w:name w:val="Default Paragraph Font"/>
     <w:uiPriority w:val="1"/>
-    <w:semiHidden/>
     <w:unhideWhenUsed/>
   </w:style>
   <w:style w:type="table" w:default="1" w:styleId="TableNormal">
@@ -4207,7 +6923,7 @@
     <w:autoRedefine/>
     <w:uiPriority w:val="39"/>
     <w:unhideWhenUsed/>
-    <w:rsid w:val="006A7E02"/>
+    <w:rsid w:val="006254D7"/>
     <w:pPr>
       <w:tabs>
         <w:tab w:val="right" w:leader="dot" w:pos="8296"/>
@@ -4216,6 +6932,18 @@
       <w:spacing w:after="100"/>
       <w:ind w:left="240"/>
     </w:pPr>
+  </w:style>
+  <w:style w:type="character" w:styleId="UnresolvedMention">
+    <w:name w:val="Unresolved Mention"/>
+    <w:basedOn w:val="DefaultParagraphFont"/>
+    <w:uiPriority w:val="99"/>
+    <w:semiHidden/>
+    <w:unhideWhenUsed/>
+    <w:rsid w:val="00A06E00"/>
+    <w:rPr>
+      <w:color w:val="605E5C"/>
+      <w:shd w:val="clear" w:color="auto" w:fill="E1DFDD"/>
+    </w:rPr>
   </w:style>
 </w:styles>
 </file>

--- a/TCP Protocol Project.docx
+++ b/TCP Protocol Project.docx
@@ -74,7 +74,47 @@
           <w:sz w:val="28"/>
           <w:szCs w:val="28"/>
         </w:rPr>
-        <w:t xml:space="preserve"> Yonatan - </w:t>
+        <w:t xml:space="preserve"> Yonat</w:t>
+      </w:r>
+      <w:r>
+        <w:rPr>
+          <w:rFonts w:ascii="Calibri" w:hAnsi="Calibri" w:cs="Calibri"/>
+          <w:sz w:val="28"/>
+          <w:szCs w:val="28"/>
+        </w:rPr>
+        <w:t>h</w:t>
+      </w:r>
+      <w:r>
+        <w:rPr>
+          <w:rFonts w:ascii="Calibri" w:hAnsi="Calibri" w:cs="Calibri"/>
+          <w:sz w:val="28"/>
+          <w:szCs w:val="28"/>
+        </w:rPr>
+        <w:t xml:space="preserve">an </w:t>
+      </w:r>
+      <w:r>
+        <w:rPr>
+          <w:rFonts w:ascii="Calibri" w:hAnsi="Calibri" w:cs="Calibri"/>
+          <w:sz w:val="28"/>
+          <w:szCs w:val="28"/>
+        </w:rPr>
+        <w:t>Bar – 322888660 – Group 61305-</w:t>
+      </w:r>
+      <w:r>
+        <w:rPr>
+          <w:rFonts w:ascii="Calibri" w:hAnsi="Calibri" w:cs="Calibri"/>
+          <w:sz w:val="28"/>
+          <w:szCs w:val="28"/>
+        </w:rPr>
+        <w:t>6</w:t>
+      </w:r>
+      <w:r>
+        <w:rPr>
+          <w:rFonts w:ascii="Calibri" w:hAnsi="Calibri" w:cs="Calibri"/>
+          <w:sz w:val="28"/>
+          <w:szCs w:val="28"/>
+        </w:rPr>
+        <w:t xml:space="preserve"> </w:t>
       </w:r>
     </w:p>
     <w:sdt>
@@ -1994,125 +2034,125 @@
           <w:b/>
           <w:bCs/>
         </w:rPr>
-        <w:t>S</w:t>
-      </w:r>
+        <w:t>Scapy</w:t>
+      </w:r>
+      <w:r>
+        <w:rPr>
+          <w:rFonts w:ascii="Aptos" w:hAnsi="Aptos"/>
+        </w:rPr>
+        <w:t xml:space="preserve"> library is used to build the packet</w:t>
+      </w:r>
+      <w:r>
+        <w:rPr>
+          <w:rFonts w:ascii="Aptos" w:hAnsi="Aptos"/>
+        </w:rPr>
+        <w:t xml:space="preserve"> and send over the Loopback interface</w:t>
+      </w:r>
+      <w:r>
+        <w:rPr>
+          <w:rFonts w:ascii="Aptos" w:hAnsi="Aptos"/>
+        </w:rPr>
+        <w:t>,</w:t>
+      </w:r>
+      <w:r>
+        <w:rPr>
+          <w:rFonts w:ascii="Aptos" w:hAnsi="Aptos"/>
+        </w:rPr>
+        <w:t xml:space="preserve"> and the encapsulation process described below is handled internally by the library rather than in the Jupyter notebook</w:t>
+      </w:r>
+      <w:r>
+        <w:rPr>
+          <w:rFonts w:ascii="Aptos" w:hAnsi="Aptos"/>
+        </w:rPr>
+        <w:t xml:space="preserve"> functions</w:t>
+      </w:r>
+      <w:r>
+        <w:rPr>
+          <w:rFonts w:ascii="Aptos" w:hAnsi="Aptos"/>
+        </w:rPr>
+        <w:t>.</w:t>
+      </w:r>
+    </w:p>
+    <w:p>
+      <w:pPr>
+        <w:spacing w:line="259" w:lineRule="auto"/>
+        <w:jc w:val="right"/>
+        <w:rPr>
+          <w:rFonts w:ascii="Aptos" w:hAnsi="Aptos"/>
+          <w:rtl/>
+        </w:rPr>
+      </w:pPr>
       <w:r>
         <w:rPr>
           <w:rFonts w:ascii="Aptos" w:hAnsi="Aptos"/>
           <w:b/>
           <w:bCs/>
         </w:rPr>
-        <w:t>capy</w:t>
+        <w:t xml:space="preserve">Application layer </w:t>
       </w:r>
       <w:r>
         <w:rPr>
           <w:rFonts w:ascii="Aptos" w:hAnsi="Aptos"/>
         </w:rPr>
-        <w:t xml:space="preserve"> library is used to build the packet</w:t>
+        <w:t>–</w:t>
       </w:r>
       <w:r>
         <w:rPr>
           <w:rFonts w:ascii="Aptos" w:hAnsi="Aptos"/>
         </w:rPr>
-        <w:t xml:space="preserve"> and send over the Loopback interface</w:t>
+        <w:t xml:space="preserve"> T</w:t>
       </w:r>
       <w:r>
         <w:rPr>
           <w:rFonts w:ascii="Aptos" w:hAnsi="Aptos"/>
         </w:rPr>
-        <w:t>,</w:t>
-      </w:r>
-      <w:r>
-        <w:rPr>
-          <w:rFonts w:ascii="Aptos" w:hAnsi="Aptos"/>
-        </w:rPr>
-        <w:t xml:space="preserve"> and the encapsulation process described below is handled internally by the library rather than in the Jupyter notebook</w:t>
-      </w:r>
-      <w:r>
-        <w:rPr>
-          <w:rFonts w:ascii="Aptos" w:hAnsi="Aptos"/>
-        </w:rPr>
-        <w:t xml:space="preserve"> functions</w:t>
-      </w:r>
-      <w:r>
-        <w:rPr>
-          <w:rFonts w:ascii="Aptos" w:hAnsi="Aptos"/>
-        </w:rPr>
-        <w:t>.</w:t>
-      </w:r>
-    </w:p>
-    <w:p>
-      <w:pPr>
-        <w:spacing w:line="259" w:lineRule="auto"/>
-        <w:jc w:val="right"/>
-        <w:rPr>
-          <w:rFonts w:ascii="Aptos" w:hAnsi="Aptos"/>
-          <w:rtl/>
-        </w:rPr>
-      </w:pPr>
+        <w:t xml:space="preserve">he process begins here (top to bottom). First, the data is extracted from the CSV file (which simulates the application data) , encoded into raw data and sent as </w:t>
+      </w:r>
       <w:r>
         <w:rPr>
           <w:rFonts w:ascii="Aptos" w:hAnsi="Aptos"/>
           <w:b/>
           <w:bCs/>
         </w:rPr>
-        <w:t xml:space="preserve">Application layer </w:t>
+        <w:t>payload</w:t>
       </w:r>
       <w:r>
         <w:rPr>
           <w:rFonts w:ascii="Aptos" w:hAnsi="Aptos"/>
         </w:rPr>
-        <w:t>–</w:t>
-      </w:r>
-      <w:r>
+        <w:t xml:space="preserve"> to the Transport layer using the "send" function.</w:t>
+      </w:r>
+    </w:p>
+    <w:p>
+      <w:pPr>
+        <w:spacing w:line="259" w:lineRule="auto"/>
+        <w:jc w:val="right"/>
         <w:rPr>
           <w:rFonts w:ascii="Aptos" w:hAnsi="Aptos"/>
-        </w:rPr>
-        <w:t xml:space="preserve"> T</w:t>
-      </w:r>
-      <w:r>
-        <w:rPr>
-          <w:rFonts w:ascii="Aptos" w:hAnsi="Aptos"/>
-        </w:rPr>
-        <w:t xml:space="preserve">he process begins here (top to bottom). First, the data is extracted from the CSV file (which simulates the application data) , encoded into raw data and sent as </w:t>
-      </w:r>
+          <w:rtl/>
+        </w:rPr>
+      </w:pPr>
       <w:r>
         <w:rPr>
           <w:rFonts w:ascii="Aptos" w:hAnsi="Aptos"/>
           <w:b/>
           <w:bCs/>
         </w:rPr>
-        <w:t>payload</w:t>
+        <w:t xml:space="preserve">Transport layer </w:t>
       </w:r>
       <w:r>
         <w:rPr>
           <w:rFonts w:ascii="Aptos" w:hAnsi="Aptos"/>
         </w:rPr>
-        <w:t xml:space="preserve"> to the Transport layer using the "send" function.</w:t>
-      </w:r>
-    </w:p>
-    <w:p>
-      <w:pPr>
-        <w:spacing w:line="259" w:lineRule="auto"/>
-        <w:jc w:val="right"/>
-        <w:rPr>
-          <w:rFonts w:ascii="Aptos" w:hAnsi="Aptos"/>
-          <w:rtl/>
-        </w:rPr>
-      </w:pPr>
+        <w:t xml:space="preserve">– the payload is encapsulated into a </w:t>
+      </w:r>
       <w:r>
         <w:rPr>
           <w:rFonts w:ascii="Aptos" w:hAnsi="Aptos"/>
           <w:b/>
           <w:bCs/>
         </w:rPr>
-        <w:t xml:space="preserve">Transport layer </w:t>
-      </w:r>
-      <w:r>
-        <w:rPr>
-          <w:rFonts w:ascii="Aptos" w:hAnsi="Aptos"/>
-        </w:rPr>
-        <w:t xml:space="preserve">– the payload is encapsulated into a </w:t>
+        <w:t>TCP segment</w:t>
       </w:r>
       <w:r>
         <w:rPr>
@@ -2120,225 +2160,227 @@
           <w:b/>
           <w:bCs/>
         </w:rPr>
-        <w:t>TCP segment</w:t>
-      </w:r>
+        <w:t>,</w:t>
+      </w:r>
+      <w:r>
+        <w:rPr>
+          <w:rFonts w:ascii="Aptos" w:hAnsi="Aptos"/>
+        </w:rPr>
+        <w:t xml:space="preserve"> and a TCP header is generated</w:t>
+      </w:r>
+      <w:r>
+        <w:rPr>
+          <w:rFonts w:ascii="Aptos" w:hAnsi="Aptos"/>
+        </w:rPr>
+        <w:t xml:space="preserve">. </w:t>
+      </w:r>
+      <w:r>
+        <w:rPr>
+          <w:rFonts w:ascii="Aptos" w:hAnsi="Aptos"/>
+        </w:rPr>
+        <w:t>T</w:t>
+      </w:r>
+      <w:r>
+        <w:rPr>
+          <w:rFonts w:ascii="Aptos" w:hAnsi="Aptos"/>
+        </w:rPr>
+        <w:t xml:space="preserve">he TCP header contains </w:t>
+      </w:r>
+      <w:r>
+        <w:rPr>
+          <w:rFonts w:ascii="Aptos" w:hAnsi="Aptos"/>
+        </w:rPr>
+        <w:t xml:space="preserve">the </w:t>
+      </w:r>
+      <w:r>
+        <w:rPr>
+          <w:rFonts w:ascii="Aptos" w:hAnsi="Aptos"/>
+        </w:rPr>
+        <w:t>source port, destination port, s</w:t>
+      </w:r>
+      <w:r>
+        <w:rPr>
+          <w:rFonts w:ascii="Aptos" w:hAnsi="Aptos"/>
+        </w:rPr>
+        <w:t>equence number, flags and check</w:t>
+      </w:r>
+      <w:r>
+        <w:rPr>
+          <w:rFonts w:ascii="Aptos" w:hAnsi="Aptos"/>
+        </w:rPr>
+        <w:t>sum value.</w:t>
+      </w:r>
+      <w:r>
+        <w:rPr>
+          <w:rFonts w:ascii="Aptos" w:hAnsi="Aptos"/>
+        </w:rPr>
+        <w:br/>
+        <w:t xml:space="preserve">The header is added to the TCP segment and sent to the following layer. </w:t>
+      </w:r>
+    </w:p>
+    <w:p>
+      <w:pPr>
+        <w:spacing w:line="259" w:lineRule="auto"/>
+        <w:jc w:val="right"/>
+        <w:rPr>
+          <w:rFonts w:ascii="Aptos" w:hAnsi="Aptos"/>
+        </w:rPr>
+      </w:pPr>
       <w:r>
         <w:rPr>
           <w:rFonts w:ascii="Aptos" w:hAnsi="Aptos"/>
           <w:b/>
           <w:bCs/>
         </w:rPr>
-        <w:t>,</w:t>
+        <w:t>Network layer</w:t>
       </w:r>
       <w:r>
         <w:rPr>
           <w:rFonts w:ascii="Aptos" w:hAnsi="Aptos"/>
         </w:rPr>
-        <w:t xml:space="preserve"> and a TCP header is generated</w:t>
-      </w:r>
-      <w:r>
-        <w:rPr>
-          <w:rFonts w:ascii="Aptos" w:hAnsi="Aptos"/>
-        </w:rPr>
-        <w:t xml:space="preserve">. </w:t>
-      </w:r>
-      <w:r>
-        <w:rPr>
-          <w:rFonts w:ascii="Aptos" w:hAnsi="Aptos"/>
-        </w:rPr>
-        <w:t>T</w:t>
-      </w:r>
-      <w:r>
-        <w:rPr>
-          <w:rFonts w:ascii="Aptos" w:hAnsi="Aptos"/>
-        </w:rPr>
-        <w:t xml:space="preserve">he TCP header contains </w:t>
-      </w:r>
-      <w:r>
-        <w:rPr>
-          <w:rFonts w:ascii="Aptos" w:hAnsi="Aptos"/>
-        </w:rPr>
-        <w:t xml:space="preserve">the </w:t>
-      </w:r>
-      <w:r>
-        <w:rPr>
-          <w:rFonts w:ascii="Aptos" w:hAnsi="Aptos"/>
-        </w:rPr>
-        <w:t>source port, destination port, s</w:t>
-      </w:r>
-      <w:r>
-        <w:rPr>
-          <w:rFonts w:ascii="Aptos" w:hAnsi="Aptos"/>
-        </w:rPr>
-        <w:t>equence number, flags and check</w:t>
-      </w:r>
-      <w:r>
-        <w:rPr>
-          <w:rFonts w:ascii="Aptos" w:hAnsi="Aptos"/>
-        </w:rPr>
-        <w:t>sum value.</w:t>
-      </w:r>
-      <w:r>
-        <w:rPr>
-          <w:rFonts w:ascii="Aptos" w:hAnsi="Aptos"/>
-        </w:rPr>
-        <w:br/>
-        <w:t xml:space="preserve">The header is added to the TCP segment and sent to the following layer. </w:t>
-      </w:r>
-    </w:p>
-    <w:p>
-      <w:pPr>
-        <w:spacing w:line="259" w:lineRule="auto"/>
-        <w:jc w:val="right"/>
-        <w:rPr>
-          <w:rFonts w:ascii="Aptos" w:hAnsi="Aptos"/>
-        </w:rPr>
-      </w:pPr>
+        <w:t xml:space="preserve"> – the data (TCP segments) is encapsulated into an </w:t>
+      </w:r>
       <w:r>
         <w:rPr>
           <w:rFonts w:ascii="Aptos" w:hAnsi="Aptos"/>
           <w:b/>
           <w:bCs/>
         </w:rPr>
-        <w:t>Network layer</w:t>
+        <w:t>IP packet</w:t>
       </w:r>
       <w:r>
         <w:rPr>
           <w:rFonts w:ascii="Aptos" w:hAnsi="Aptos"/>
         </w:rPr>
-        <w:t xml:space="preserve"> – the data (TCP segments) is encapsulated into an </w:t>
-      </w:r>
+        <w:t xml:space="preserve"> by adding a</w:t>
+      </w:r>
+      <w:r>
+        <w:rPr>
+          <w:rFonts w:ascii="Aptos" w:hAnsi="Aptos"/>
+        </w:rPr>
+        <w:t xml:space="preserve">n IP </w:t>
+      </w:r>
+      <w:r>
+        <w:rPr>
+          <w:rFonts w:ascii="Aptos" w:hAnsi="Aptos"/>
+        </w:rPr>
+        <w:t>header containing field</w:t>
+      </w:r>
+      <w:r>
+        <w:rPr>
+          <w:rFonts w:ascii="Aptos" w:hAnsi="Aptos"/>
+        </w:rPr>
+        <w:t>s</w:t>
+      </w:r>
+      <w:r>
+        <w:rPr>
+          <w:rFonts w:ascii="Aptos" w:hAnsi="Aptos"/>
+        </w:rPr>
+        <w:t xml:space="preserve"> such as: source IP, destination IP, protocol ID</w:t>
+      </w:r>
+      <w:r>
+        <w:rPr>
+          <w:rFonts w:ascii="Aptos" w:hAnsi="Aptos"/>
+        </w:rPr>
+        <w:t>, TTL and check</w:t>
+      </w:r>
+      <w:r>
+        <w:rPr>
+          <w:rFonts w:ascii="Aptos" w:hAnsi="Aptos"/>
+        </w:rPr>
+        <w:t>sum.</w:t>
+      </w:r>
+    </w:p>
+    <w:p>
+      <w:pPr>
+        <w:spacing w:line="259" w:lineRule="auto"/>
+        <w:jc w:val="right"/>
+        <w:rPr>
+          <w:rFonts w:ascii="Aptos" w:hAnsi="Aptos"/>
+          <w:rtl/>
+        </w:rPr>
+      </w:pPr>
       <w:r>
         <w:rPr>
           <w:rFonts w:ascii="Aptos" w:hAnsi="Aptos"/>
           <w:b/>
           <w:bCs/>
         </w:rPr>
-        <w:t>IP packet</w:t>
+        <w:t xml:space="preserve">Link layer </w:t>
       </w:r>
       <w:r>
         <w:rPr>
           <w:rFonts w:ascii="Aptos" w:hAnsi="Aptos"/>
         </w:rPr>
-        <w:t xml:space="preserve"> by adding a</w:t>
+        <w:t>–</w:t>
       </w:r>
       <w:r>
         <w:rPr>
           <w:rFonts w:ascii="Aptos" w:hAnsi="Aptos"/>
         </w:rPr>
-        <w:t xml:space="preserve">n IP </w:t>
+        <w:t xml:space="preserve"> the S</w:t>
       </w:r>
       <w:r>
         <w:rPr>
           <w:rFonts w:ascii="Aptos" w:hAnsi="Aptos"/>
         </w:rPr>
-        <w:t>header containing field</w:t>
+        <w:t>capy</w:t>
       </w:r>
       <w:r>
         <w:rPr>
           <w:rFonts w:ascii="Aptos" w:hAnsi="Aptos"/>
         </w:rPr>
-        <w:t>s</w:t>
+        <w:t xml:space="preserve"> library</w:t>
       </w:r>
       <w:r>
         <w:rPr>
           <w:rFonts w:ascii="Aptos" w:hAnsi="Aptos"/>
         </w:rPr>
-        <w:t xml:space="preserve"> </w:t>
-      </w:r>
-      <w:proofErr w:type="gramStart"/>
+        <w:t xml:space="preserve"> takes the IP packets and automatically encapsulate</w:t>
+      </w:r>
       <w:r>
         <w:rPr>
           <w:rFonts w:ascii="Aptos" w:hAnsi="Aptos"/>
         </w:rPr>
-        <w:t>such as:</w:t>
-      </w:r>
-      <w:proofErr w:type="gramEnd"/>
+        <w:t>s them in</w:t>
+      </w:r>
       <w:r>
         <w:rPr>
           <w:rFonts w:ascii="Aptos" w:hAnsi="Aptos"/>
         </w:rPr>
-        <w:t xml:space="preserve"> source IP, destination IP, protocol ID</w:t>
-      </w:r>
-      <w:r>
-        <w:rPr>
-          <w:rFonts w:ascii="Aptos" w:hAnsi="Aptos"/>
-        </w:rPr>
-        <w:t>, TTL and check</w:t>
-      </w:r>
-      <w:r>
-        <w:rPr>
-          <w:rFonts w:ascii="Aptos" w:hAnsi="Aptos"/>
-        </w:rPr>
-        <w:t>sum.</w:t>
-      </w:r>
-    </w:p>
-    <w:p>
-      <w:pPr>
-        <w:spacing w:line="259" w:lineRule="auto"/>
-        <w:jc w:val="right"/>
-        <w:rPr>
-          <w:rFonts w:ascii="Aptos" w:hAnsi="Aptos"/>
-          <w:rtl/>
-        </w:rPr>
-      </w:pPr>
+        <w:t xml:space="preserve">to </w:t>
+      </w:r>
       <w:r>
         <w:rPr>
           <w:rFonts w:ascii="Aptos" w:hAnsi="Aptos"/>
           <w:b/>
           <w:bCs/>
         </w:rPr>
-        <w:t xml:space="preserve">Link layer </w:t>
-      </w:r>
-      <w:r>
+        <w:t xml:space="preserve">Ethernet frames  </w:t>
+      </w:r>
+    </w:p>
+    <w:p>
+      <w:pPr>
+        <w:spacing w:line="259" w:lineRule="auto"/>
+        <w:jc w:val="right"/>
         <w:rPr>
           <w:rFonts w:ascii="Aptos" w:hAnsi="Aptos"/>
-        </w:rPr>
-        <w:t>–</w:t>
-      </w:r>
-      <w:r>
-        <w:rPr>
-          <w:rFonts w:ascii="Aptos" w:hAnsi="Aptos"/>
-        </w:rPr>
-        <w:t xml:space="preserve"> the S</w:t>
-      </w:r>
-      <w:r>
-        <w:rPr>
-          <w:rFonts w:ascii="Aptos" w:hAnsi="Aptos"/>
-        </w:rPr>
-        <w:t>capy</w:t>
-      </w:r>
-      <w:r>
-        <w:rPr>
-          <w:rFonts w:ascii="Aptos" w:hAnsi="Aptos"/>
-        </w:rPr>
-        <w:t xml:space="preserve"> library</w:t>
-      </w:r>
-      <w:r>
-        <w:rPr>
-          <w:rFonts w:ascii="Aptos" w:hAnsi="Aptos"/>
-        </w:rPr>
-        <w:t xml:space="preserve"> takes the IP packets and automatically encapsulate</w:t>
-      </w:r>
-      <w:r>
-        <w:rPr>
-          <w:rFonts w:ascii="Aptos" w:hAnsi="Aptos"/>
-        </w:rPr>
-        <w:t>s them in</w:t>
-      </w:r>
-      <w:r>
-        <w:rPr>
-          <w:rFonts w:ascii="Aptos" w:hAnsi="Aptos"/>
-        </w:rPr>
-        <w:t xml:space="preserve">to </w:t>
-      </w:r>
+          <w:rtl/>
+        </w:rPr>
+      </w:pPr>
       <w:r>
         <w:rPr>
           <w:rFonts w:ascii="Aptos" w:hAnsi="Aptos"/>
           <w:b/>
           <w:bCs/>
         </w:rPr>
-        <w:t xml:space="preserve">Ethernet frames  </w:t>
+        <w:t xml:space="preserve">Physical layer </w:t>
+      </w:r>
+      <w:r>
+        <w:rPr>
+          <w:rFonts w:ascii="Aptos" w:hAnsi="Aptos"/>
+        </w:rPr>
+        <w:t xml:space="preserve">– Since there is no physical connection, the Npcap driver acts as the physical layer, it simulates the transmission by copying the data from the OS's memory.  </w:t>
       </w:r>
     </w:p>
     <w:p>
@@ -2347,7 +2389,6 @@
         <w:jc w:val="right"/>
         <w:rPr>
           <w:rFonts w:ascii="Aptos" w:hAnsi="Aptos"/>
-          <w:rtl/>
         </w:rPr>
       </w:pPr>
       <w:r>
@@ -2356,36 +2397,21 @@
           <w:b/>
           <w:bCs/>
         </w:rPr>
-        <w:t xml:space="preserve">Physical layer </w:t>
+        <w:t xml:space="preserve">Note: </w:t>
       </w:r>
       <w:r>
         <w:rPr>
           <w:rFonts w:ascii="Aptos" w:hAnsi="Aptos"/>
         </w:rPr>
-        <w:t xml:space="preserve">– Since there is no physical connection, the Npcap driver acts as the physical layer, it simulates the transmission by copying the data from the OS's memory.  </w:t>
-      </w:r>
-    </w:p>
-    <w:p>
-      <w:pPr>
-        <w:spacing w:line="259" w:lineRule="auto"/>
-        <w:jc w:val="right"/>
-        <w:rPr>
-          <w:rFonts w:ascii="Aptos" w:hAnsi="Aptos" w:hint="cs"/>
-        </w:rPr>
-      </w:pPr>
+        <w:t xml:space="preserve">Unlike the transport and network layers that have functions designed to construct headers in the code, in the link and physical layers the encapsulation is handled automatically by the </w:t>
+      </w:r>
       <w:r>
         <w:rPr>
           <w:rFonts w:ascii="Aptos" w:hAnsi="Aptos"/>
           <w:b/>
           <w:bCs/>
         </w:rPr>
-        <w:t xml:space="preserve">Note: </w:t>
-      </w:r>
-      <w:r>
-        <w:rPr>
-          <w:rFonts w:ascii="Aptos" w:hAnsi="Aptos"/>
-        </w:rPr>
-        <w:t xml:space="preserve">Unlike the transport and network layers that have functions designed to construct headers in the code, in the link and physical layers the encapsulation is handled automatically by the </w:t>
+        <w:t>S</w:t>
       </w:r>
       <w:r>
         <w:rPr>
@@ -2393,7 +2419,13 @@
           <w:b/>
           <w:bCs/>
         </w:rPr>
-        <w:t>S</w:t>
+        <w:t xml:space="preserve">capy library </w:t>
+      </w:r>
+      <w:r>
+        <w:rPr>
+          <w:rFonts w:ascii="Aptos" w:hAnsi="Aptos"/>
+        </w:rPr>
+        <w:t xml:space="preserve">and the </w:t>
       </w:r>
       <w:r>
         <w:rPr>
@@ -2401,211 +2433,192 @@
           <w:b/>
           <w:bCs/>
         </w:rPr>
-        <w:t xml:space="preserve">capy library </w:t>
-      </w:r>
-      <w:r>
-        <w:rPr>
-          <w:rFonts w:ascii="Aptos" w:hAnsi="Aptos"/>
-        </w:rPr>
-        <w:t xml:space="preserve">and the </w:t>
-      </w:r>
-      <w:r>
-        <w:rPr>
-          <w:rFonts w:ascii="Aptos" w:hAnsi="Aptos"/>
+        <w:t>OS/Npcap driver.</w:t>
+      </w:r>
+    </w:p>
+    <w:p>
+      <w:pPr>
+        <w:bidi w:val="0"/>
+      </w:pPr>
+    </w:p>
+    <w:p>
+      <w:pPr>
+        <w:pStyle w:val="Heading2"/>
+        <w:bidi w:val="0"/>
+        <w:jc w:val="center"/>
+      </w:pPr>
+      <w:bookmarkStart w:id="3" w:name="_Toc219210943"/>
+      <w:r>
+        <w:t xml:space="preserve">Part 1.c – </w:t>
+      </w:r>
+      <w:r>
+        <w:t>How the packets are captured?</w:t>
+      </w:r>
+      <w:bookmarkEnd w:id="3"/>
+    </w:p>
+    <w:p>
+      <w:pPr>
+        <w:bidi w:val="0"/>
+      </w:pPr>
+      <w:r>
+        <w:t xml:space="preserve">In our setup (Windows), </w:t>
+      </w:r>
+      <w:r>
+        <w:t xml:space="preserve">the </w:t>
+      </w:r>
+      <w:r>
+        <w:t xml:space="preserve">messages are sent using Scapy library, and Npcap loopback interface. </w:t>
+      </w:r>
+      <w:r>
+        <w:br/>
+      </w:r>
+      <w:r>
+        <w:t xml:space="preserve">When sending a message, Scapy hands the data to </w:t>
+      </w:r>
+      <w:r>
+        <w:t xml:space="preserve">the Npcap driver, which send the data over the network (or in this case, </w:t>
+      </w:r>
+      <w:r>
+        <w:t>from one part of the RAM to another – because we use loopback interface</w:t>
+      </w:r>
+      <w:r>
+        <w:t>)</w:t>
+      </w:r>
+      <w:r>
+        <w:t>, and a copy of th</w:t>
+      </w:r>
+      <w:r>
+        <w:t>e</w:t>
+      </w:r>
+      <w:r>
+        <w:t xml:space="preserve"> data is sent to Wireshark</w:t>
+      </w:r>
+      <w:r>
+        <w:t>.</w:t>
+      </w:r>
+      <w:r>
+        <w:br/>
+        <w:t xml:space="preserve">Finally, Wireshark decodes the </w:t>
+      </w:r>
+      <w:r>
+        <w:t xml:space="preserve">data into readable text so </w:t>
+      </w:r>
+      <w:r>
+        <w:t xml:space="preserve">we can </w:t>
+      </w:r>
+      <w:r>
+        <w:t>interact and analyze it.</w:t>
+      </w:r>
+    </w:p>
+    <w:p>
+      <w:pPr>
+        <w:pStyle w:val="Heading2"/>
+        <w:bidi w:val="0"/>
+        <w:jc w:val="center"/>
+      </w:pPr>
+      <w:bookmarkStart w:id="4" w:name="_Toc219210944"/>
+      <w:r>
+        <w:lastRenderedPageBreak/>
+        <w:t xml:space="preserve">Part 1.d </w:t>
+      </w:r>
+      <w:r>
+        <w:t>–</w:t>
+      </w:r>
+      <w:r>
+        <w:t xml:space="preserve"> </w:t>
+      </w:r>
+      <w:r>
+        <w:t>Transportation in Wireshark</w:t>
+      </w:r>
+      <w:bookmarkEnd w:id="4"/>
+    </w:p>
+    <w:p>
+      <w:pPr>
+        <w:bidi w:val="0"/>
+      </w:pPr>
+      <w:r>
+        <w:t>At first, we thought that we have some problem with the CSV files</w:t>
+      </w:r>
+      <w:r>
+        <w:t xml:space="preserve">, with the notebook or with our network settings – as the Wireshark pcap was full of </w:t>
+      </w:r>
+      <w:r>
+        <w:t>retransmissions</w:t>
+      </w:r>
+      <w:r>
+        <w:t xml:space="preserve"> (from client to server)</w:t>
+      </w:r>
+      <w:r>
+        <w:t xml:space="preserve"> and resets</w:t>
+      </w:r>
+      <w:r>
+        <w:t xml:space="preserve"> (from server to client).</w:t>
+      </w:r>
+      <w:r>
+        <w:br/>
+        <w:t xml:space="preserve">We tried changing stuff, </w:t>
+      </w:r>
+      <w:r>
+        <w:t>debugging areas in the notebook, even altering firewall settings</w:t>
+      </w:r>
+      <w:r>
+        <w:t>…</w:t>
+      </w:r>
+    </w:p>
+    <w:p>
+      <w:pPr>
+        <w:bidi w:val="0"/>
+      </w:pPr>
+      <w:r>
+        <w:t>Then, after progressing with the lectures</w:t>
+      </w:r>
+      <w:r>
+        <w:t xml:space="preserve"> (and some help from AI), we understood what was happening there</w:t>
+      </w:r>
+      <w:r>
+        <w:t>.</w:t>
+      </w:r>
+    </w:p>
+    <w:p>
+      <w:pPr>
+        <w:bidi w:val="0"/>
+      </w:pPr>
+      <w:r>
+        <w:rPr>
+          <w:u w:val="single"/>
+        </w:rPr>
+        <w:t>Client → server:</w:t>
+      </w:r>
+      <w:r>
+        <w:br/>
+        <w:t xml:space="preserve">The first record is "fine" – </w:t>
+      </w:r>
+      <w:r>
+        <w:t>no visible errors or warnings in Wireshark</w:t>
+      </w:r>
+      <w:r>
+        <w:t>.</w:t>
+      </w:r>
+      <w:r>
+        <w:br/>
+        <w:t>Every record after that is flagged as retransmission</w:t>
+      </w:r>
+      <w:r>
+        <w:t xml:space="preserve">, this is because the </w:t>
+      </w:r>
+      <w:r>
+        <w:rPr>
           <w:b/>
           <w:bCs/>
         </w:rPr>
-        <w:t>OS/Npcap driver.</w:t>
-      </w:r>
-    </w:p>
-    <w:p>
-      <w:pPr>
-        <w:bidi w:val="0"/>
-      </w:pPr>
-    </w:p>
-    <w:p>
-      <w:pPr>
-        <w:pStyle w:val="Heading2"/>
-        <w:bidi w:val="0"/>
-        <w:jc w:val="center"/>
-      </w:pPr>
-      <w:bookmarkStart w:id="3" w:name="_Toc219210943"/>
-      <w:r>
-        <w:t xml:space="preserve">Part 1.c – </w:t>
-      </w:r>
-      <w:r>
-        <w:t>How the packets are captured?</w:t>
-      </w:r>
-      <w:bookmarkEnd w:id="3"/>
-    </w:p>
-    <w:p>
-      <w:pPr>
-        <w:bidi w:val="0"/>
-      </w:pPr>
-      <w:r>
-        <w:t xml:space="preserve">In our setup (Windows), </w:t>
-      </w:r>
-      <w:r>
-        <w:t xml:space="preserve">the </w:t>
-      </w:r>
-      <w:r>
-        <w:t xml:space="preserve">messages are sent using Scapy library, and Npcap loopback interface. </w:t>
-      </w:r>
-      <w:r>
-        <w:br/>
-      </w:r>
-      <w:r>
-        <w:t xml:space="preserve">When sending a message, Scapy hands the data to </w:t>
-      </w:r>
-      <w:r>
-        <w:t xml:space="preserve">the Npcap driver, which send the data over the network (or in this case, </w:t>
-      </w:r>
-      <w:r>
-        <w:t>from one part of the RAM to another – because we use loopback interface</w:t>
-      </w:r>
-      <w:r>
-        <w:t>)</w:t>
-      </w:r>
-      <w:r>
-        <w:t>, and a copy of th</w:t>
-      </w:r>
-      <w:r>
-        <w:t>e</w:t>
-      </w:r>
-      <w:r>
-        <w:t xml:space="preserve"> data is sent to Wireshark</w:t>
-      </w:r>
-      <w:r>
-        <w:t>.</w:t>
-      </w:r>
-      <w:r>
-        <w:br/>
-        <w:t xml:space="preserve">Finally, Wireshark decodes the </w:t>
-      </w:r>
-      <w:r>
-        <w:t xml:space="preserve">data into readable text so </w:t>
-      </w:r>
-      <w:r>
-        <w:t xml:space="preserve">we can </w:t>
-      </w:r>
-      <w:r>
-        <w:t>interact and analyze it.</w:t>
-      </w:r>
-    </w:p>
-    <w:p>
-      <w:pPr>
-        <w:pStyle w:val="Heading2"/>
-        <w:bidi w:val="0"/>
-        <w:jc w:val="center"/>
-      </w:pPr>
-      <w:bookmarkStart w:id="4" w:name="_Toc219210944"/>
-      <w:r>
-        <w:lastRenderedPageBreak/>
-        <w:t xml:space="preserve">Part 1.d </w:t>
-      </w:r>
-      <w:r>
-        <w:t>–</w:t>
+        <w:t>sequence number</w:t>
       </w:r>
       <w:r>
         <w:t xml:space="preserve"> </w:t>
       </w:r>
       <w:r>
-        <w:t>Transportation in Wireshark</w:t>
-      </w:r>
-      <w:bookmarkEnd w:id="4"/>
-    </w:p>
-    <w:p>
-      <w:pPr>
-        <w:bidi w:val="0"/>
-      </w:pPr>
-      <w:r>
-        <w:t>At first, we thought that we have some problem with the CSV files</w:t>
-      </w:r>
-      <w:r>
-        <w:t xml:space="preserve">, with the notebook or with our network settings – as the Wireshark pcap was full of </w:t>
-      </w:r>
-      <w:r>
-        <w:t>retransmissions</w:t>
-      </w:r>
-      <w:r>
-        <w:t xml:space="preserve"> (from client to server)</w:t>
-      </w:r>
-      <w:r>
-        <w:t xml:space="preserve"> and resets</w:t>
-      </w:r>
-      <w:r>
-        <w:t xml:space="preserve"> (from server to client).</w:t>
-      </w:r>
-      <w:r>
-        <w:br/>
-        <w:t xml:space="preserve">We tried changing stuff, </w:t>
-      </w:r>
-      <w:r>
-        <w:t>debugging areas in the notebook, even altering firewall settings</w:t>
-      </w:r>
-      <w:r>
-        <w:t>…</w:t>
-      </w:r>
-    </w:p>
-    <w:p>
-      <w:pPr>
-        <w:bidi w:val="0"/>
-      </w:pPr>
-      <w:r>
-        <w:t>Then, after progressing with the lectures</w:t>
-      </w:r>
-      <w:r>
-        <w:t xml:space="preserve"> (and some help from AI), we understood what was happening there</w:t>
-      </w:r>
-      <w:r>
-        <w:t>.</w:t>
-      </w:r>
-    </w:p>
-    <w:p>
-      <w:pPr>
-        <w:bidi w:val="0"/>
-      </w:pPr>
-      <w:r>
-        <w:rPr>
-          <w:u w:val="single"/>
-        </w:rPr>
-        <w:t>Client → server:</w:t>
-      </w:r>
-      <w:r>
-        <w:br/>
-        <w:t xml:space="preserve">The first record is "fine" – </w:t>
-      </w:r>
-      <w:r>
-        <w:t>no visible errors or warnings in Wireshark</w:t>
-      </w:r>
-      <w:r>
-        <w:t>.</w:t>
-      </w:r>
-      <w:r>
-        <w:br/>
-        <w:t>Every record after that is flagged as retransmission</w:t>
-      </w:r>
-      <w:r>
-        <w:t xml:space="preserve">, this is because the </w:t>
-      </w:r>
-      <w:r>
-        <w:rPr>
-          <w:b/>
-          <w:bCs/>
-        </w:rPr>
-        <w:t>sequence number</w:t>
-      </w:r>
-      <w:r>
-        <w:t xml:space="preserve"> </w:t>
-      </w:r>
-      <w:r>
-        <w:t>is not advanced (nor acked</w:t>
-      </w:r>
-      <w:proofErr w:type="gramStart"/>
-      <w:r>
-        <w:t>)</w:t>
-      </w:r>
-      <w:proofErr w:type="gramEnd"/>
+        <w:t>is not advanced (nor acked)</w:t>
+      </w:r>
       <w:r>
         <w:t xml:space="preserve"> so Wireshark sees it as a retransmission of the same message</w:t>
       </w:r>
@@ -2760,7 +2773,7 @@
           <w:noProof/>
         </w:rPr>
         <w:drawing>
-          <wp:inline distT="0" distB="0" distL="0" distR="0" wp14:anchorId="1F179C6B" wp14:editId="54522F0B">
+          <wp:inline distT="0" distB="0" distL="0" distR="0" wp14:anchorId="1F179C6B" wp14:editId="77BAB606">
             <wp:extent cx="5274310" cy="487045"/>
             <wp:effectExtent l="0" t="0" r="2540" b="8255"/>
             <wp:docPr id="89333370" name="Picture 1"/>
@@ -3182,15 +3195,7 @@
       </w:r>
       <w:r>
         <w:br/>
-        <w:t xml:space="preserve">In broadcast, the server iterates through all the items and </w:t>
-      </w:r>
-      <w:proofErr w:type="gramStart"/>
-      <w:r>
-        <w:t>sends</w:t>
-      </w:r>
-      <w:proofErr w:type="gramEnd"/>
-      <w:r>
-        <w:t xml:space="preserve"> to each client except the original sender.</w:t>
+        <w:t>In broadcast, the server iterates through all the items and sends to each client except the original sender.</w:t>
       </w:r>
     </w:p>
     <w:p>
@@ -3265,30 +3270,14 @@
         <w:t xml:space="preserve">The server listens to </w:t>
       </w:r>
       <w:r>
-        <w:t xml:space="preserve">incoming messages from this client, </w:t>
-      </w:r>
-      <w:proofErr w:type="gramStart"/>
-      <w:r>
-        <w:t>and also</w:t>
-      </w:r>
-      <w:proofErr w:type="gramEnd"/>
-      <w:r>
-        <w:t xml:space="preserve"> to other connection requests.</w:t>
+        <w:t>incoming messages from this client, and also to other connection requests.</w:t>
       </w:r>
       <w:r>
         <w:br/>
         <w:t xml:space="preserve">8. </w:t>
       </w:r>
       <w:r>
-        <w:t xml:space="preserve">The client listens to incoming messages (from server/other clients) </w:t>
-      </w:r>
-      <w:proofErr w:type="gramStart"/>
-      <w:r>
-        <w:t>and also</w:t>
-      </w:r>
-      <w:proofErr w:type="gramEnd"/>
-      <w:r>
-        <w:t xml:space="preserve"> waits for user </w:t>
+        <w:t xml:space="preserve">The client listens to incoming messages (from server/other clients) and also waits for user </w:t>
       </w:r>
       <w:r>
         <w:t>message</w:t>
@@ -3312,15 +3301,7 @@
       </w:r>
       <w:r>
         <w:br/>
-        <w:t xml:space="preserve">11. The client decides to leave the </w:t>
-      </w:r>
-      <w:proofErr w:type="gramStart"/>
-      <w:r>
-        <w:t>server,</w:t>
-      </w:r>
-      <w:proofErr w:type="gramEnd"/>
-      <w:r>
-        <w:t xml:space="preserve"> client socket is closed</w:t>
+        <w:t>11. The client decides to leave the server, client socket is closed</w:t>
       </w:r>
       <w:r>
         <w:br/>
@@ -3404,31 +3385,15 @@
         <w:bidi w:val="0"/>
       </w:pPr>
       <w:r>
-        <w:t xml:space="preserve">Or download the </w:t>
-      </w:r>
-      <w:proofErr w:type="spellStart"/>
-      <w:r>
-        <w:t>chatApp</w:t>
-      </w:r>
-      <w:proofErr w:type="spellEnd"/>
-      <w:r>
-        <w:t xml:space="preserve"> files directly...</w:t>
-      </w:r>
-    </w:p>
-    <w:p>
-      <w:pPr>
-        <w:bidi w:val="0"/>
-      </w:pPr>
-      <w:r>
-        <w:t xml:space="preserve">Open the cloned folder -&gt; </w:t>
-      </w:r>
-      <w:proofErr w:type="spellStart"/>
-      <w:r>
-        <w:t>chatApp</w:t>
-      </w:r>
-      <w:proofErr w:type="spellEnd"/>
-      <w:r>
-        <w:t xml:space="preserve"> folder</w:t>
+        <w:t>Or download the chatApp files directly...</w:t>
+      </w:r>
+    </w:p>
+    <w:p>
+      <w:pPr>
+        <w:bidi w:val="0"/>
+      </w:pPr>
+      <w:r>
+        <w:t>Open the cloned folder -&gt; chatApp folder</w:t>
       </w:r>
     </w:p>
     <w:p>
@@ -3452,12 +3417,6 @@
           <w:bCs/>
         </w:rPr>
         <w:br/>
-      </w:r>
-      <w:r>
-        <w:rPr>
-          <w:b/>
-          <w:bCs/>
-        </w:rPr>
         <w:t>(If you use the same machine for the server and clients, you're good to go)</w:t>
       </w:r>
     </w:p>
@@ -3466,31 +3425,7 @@
         <w:bidi w:val="0"/>
       </w:pPr>
       <w:r>
-        <w:t>Open PowerShell/</w:t>
-      </w:r>
-      <w:proofErr w:type="spellStart"/>
-      <w:r>
-        <w:t>VSCode</w:t>
-      </w:r>
-      <w:proofErr w:type="spellEnd"/>
-      <w:r>
-        <w:t>/</w:t>
-      </w:r>
-      <w:proofErr w:type="spellStart"/>
-      <w:r>
-        <w:t>etc</w:t>
-      </w:r>
-      <w:proofErr w:type="spellEnd"/>
-      <w:r>
-        <w:t xml:space="preserve"> inside the </w:t>
-      </w:r>
-      <w:proofErr w:type="spellStart"/>
-      <w:r>
-        <w:t>chatApp</w:t>
-      </w:r>
-      <w:proofErr w:type="spellEnd"/>
-      <w:r>
-        <w:t xml:space="preserve"> folder</w:t>
+        <w:t>Open PowerShell/VSCode/etc inside the chatApp folder</w:t>
       </w:r>
     </w:p>
     <w:p>
@@ -3653,8 +3588,6 @@
       </w:r>
       <w:r>
         <w:br/>
-      </w:r>
-      <w:r>
         <w:t>• Each connection starts with a three-way handshake</w:t>
       </w:r>
       <w:r>
@@ -3667,13 +3600,8 @@
       </w:r>
       <w:r>
         <w:br/>
-        <w:t xml:space="preserve">• The scenario appears in the pcap file: </w:t>
-      </w:r>
-      <w:proofErr w:type="spellStart"/>
-      <w:r>
-        <w:t>client_server_flow</w:t>
-      </w:r>
-      <w:proofErr w:type="spellEnd"/>
+        <w:t>• The scenario appears in the pcap file: client_server_flow</w:t>
+      </w:r>
     </w:p>
     <w:p>
       <w:pPr>
@@ -3788,6 +3716,9 @@
         <w:br/>
       </w:r>
       <w:r>
+        <w:rPr>
+          <w:noProof/>
+        </w:rPr>
         <w:drawing>
           <wp:inline distT="0" distB="0" distL="0" distR="0" wp14:anchorId="4CE91940" wp14:editId="2F636139">
             <wp:extent cx="5274310" cy="1770380"/>
@@ -3870,6 +3801,9 @@
         <w:br/>
       </w:r>
       <w:r>
+        <w:rPr>
+          <w:noProof/>
+        </w:rPr>
         <w:drawing>
           <wp:inline distT="0" distB="0" distL="0" distR="0" wp14:anchorId="5DB9135C" wp14:editId="464ED80E">
             <wp:extent cx="5274310" cy="1804035"/>
@@ -3960,6 +3894,9 @@
         <w:br/>
       </w:r>
       <w:r>
+        <w:rPr>
+          <w:noProof/>
+        </w:rPr>
         <w:drawing>
           <wp:inline distT="0" distB="0" distL="0" distR="0" wp14:anchorId="663C96A0" wp14:editId="399ACFB0">
             <wp:extent cx="5274310" cy="712470"/>
@@ -4000,6 +3937,9 @@
         <w:br/>
       </w:r>
       <w:r>
+        <w:rPr>
+          <w:noProof/>
+        </w:rPr>
         <w:drawing>
           <wp:inline distT="0" distB="0" distL="0" distR="0" wp14:anchorId="3DBE3568" wp14:editId="11D6AB80">
             <wp:extent cx="5274310" cy="1857375"/>
@@ -4052,6 +3992,9 @@
         <w:br/>
       </w:r>
       <w:r>
+        <w:rPr>
+          <w:noProof/>
+        </w:rPr>
         <w:drawing>
           <wp:inline distT="0" distB="0" distL="0" distR="0" wp14:anchorId="4F7EAC39" wp14:editId="6745E075">
             <wp:extent cx="5274310" cy="311150"/>
@@ -4106,6 +4049,9 @@
         <w:br/>
       </w:r>
       <w:r>
+        <w:rPr>
+          <w:noProof/>
+        </w:rPr>
         <w:drawing>
           <wp:inline distT="0" distB="0" distL="0" distR="0" wp14:anchorId="77B86C0B" wp14:editId="57C2650F">
             <wp:extent cx="5274310" cy="643255"/>
@@ -4147,15 +4093,7 @@
       </w:r>
       <w:r>
         <w:br/>
-        <w:t xml:space="preserve">9. Craig receives </w:t>
-      </w:r>
-      <w:proofErr w:type="spellStart"/>
-      <w:r>
-        <w:t>david's</w:t>
-      </w:r>
-      <w:proofErr w:type="spellEnd"/>
-      <w:r>
-        <w:t xml:space="preserve"> message, and </w:t>
+        <w:t xml:space="preserve">9. Craig receives david's message, and </w:t>
       </w:r>
       <w:r>
         <w:t>broadcasts the david is his friend</w:t>
@@ -4164,6 +4102,9 @@
         <w:br/>
       </w:r>
       <w:r>
+        <w:rPr>
+          <w:noProof/>
+        </w:rPr>
         <w:drawing>
           <wp:inline distT="0" distB="0" distL="0" distR="0" wp14:anchorId="726EDFC4" wp14:editId="045D2ACB">
             <wp:extent cx="5274310" cy="564515"/>
@@ -4214,6 +4155,9 @@
         <w:br/>
       </w:r>
       <w:r>
+        <w:rPr>
+          <w:noProof/>
+        </w:rPr>
         <w:drawing>
           <wp:inline distT="0" distB="0" distL="0" distR="0" wp14:anchorId="6B3F719E" wp14:editId="7BF6AC83">
             <wp:extent cx="4563112" cy="304843"/>
@@ -4274,6 +4218,9 @@
         <w:br/>
       </w:r>
       <w:r>
+        <w:rPr>
+          <w:noProof/>
+        </w:rPr>
         <w:drawing>
           <wp:inline distT="0" distB="0" distL="0" distR="0" wp14:anchorId="64ECF324" wp14:editId="157CDF4B">
             <wp:extent cx="5274310" cy="540385"/>
@@ -4327,6 +4274,9 @@
         <w:br/>
       </w:r>
       <w:r>
+        <w:rPr>
+          <w:noProof/>
+        </w:rPr>
         <w:drawing>
           <wp:inline distT="0" distB="0" distL="0" distR="0" wp14:anchorId="29378C12" wp14:editId="4BE8949F">
             <wp:extent cx="5274310" cy="565150"/>
@@ -4368,20 +4318,15 @@
       </w:r>
       <w:r>
         <w:br/>
-        <w:t xml:space="preserve">14. Craig uses /show and the server </w:t>
-      </w:r>
-      <w:proofErr w:type="gramStart"/>
-      <w:r>
-        <w:t>replies</w:t>
-      </w:r>
-      <w:proofErr w:type="gramEnd"/>
-      <w:r>
-        <w:t xml:space="preserve"> with the updated connected users list (alice, bob, craig, david, frida)</w:t>
-      </w:r>
-      <w:r>
-        <w:br/>
-      </w:r>
-      <w:r>
+        <w:t>14. Craig uses /show and the server replies with the updated connected users list (alice, bob, craig, david, frida)</w:t>
+      </w:r>
+      <w:r>
+        <w:br/>
+      </w:r>
+      <w:r>
+        <w:rPr>
+          <w:noProof/>
+        </w:rPr>
         <w:drawing>
           <wp:inline distT="0" distB="0" distL="0" distR="0" wp14:anchorId="48B5B752" wp14:editId="51D26BB1">
             <wp:extent cx="5274310" cy="768350"/>
@@ -4433,7 +4378,6 @@
           <w:bCs/>
         </w:rPr>
       </w:pPr>
-      <w:proofErr w:type="gramStart"/>
       <w:r>
         <w:rPr>
           <w:b/>
@@ -4446,21 +4390,13 @@
           <w:b/>
           <w:bCs/>
         </w:rPr>
-        <w:t xml:space="preserve"> I/O</w:t>
-      </w:r>
-      <w:proofErr w:type="gramEnd"/>
+        <w:t xml:space="preserve"> I/O </w:t>
+      </w:r>
       <w:r>
         <w:rPr>
           <w:b/>
           <w:bCs/>
         </w:rPr>
-        <w:t xml:space="preserve"> </w:t>
-      </w:r>
-      <w:r>
-        <w:rPr>
-          <w:b/>
-          <w:bCs/>
-        </w:rPr>
         <w:t>examples:</w:t>
       </w:r>
     </w:p>
@@ -4472,6 +4408,9 @@
         <w:t>• Server logs, showing the established connections (name: port), notifies when a user leaves, and prints number of connections each time it changes (new login/logout)</w:t>
       </w:r>
       <w:r>
+        <w:rPr>
+          <w:noProof/>
+        </w:rPr>
         <w:drawing>
           <wp:inline distT="0" distB="0" distL="0" distR="0" wp14:anchorId="3F7BD9EE" wp14:editId="678CB36E">
             <wp:extent cx="5274310" cy="3399155"/>
@@ -4532,6 +4471,9 @@
         <w:br/>
       </w:r>
       <w:r>
+        <w:rPr>
+          <w:noProof/>
+        </w:rPr>
         <w:drawing>
           <wp:inline distT="0" distB="0" distL="0" distR="0" wp14:anchorId="00AA0D2F" wp14:editId="16C862CC">
             <wp:extent cx="4829849" cy="828791"/>
@@ -4592,6 +4534,9 @@
         <w:br/>
       </w:r>
       <w:r>
+        <w:rPr>
+          <w:noProof/>
+        </w:rPr>
         <w:drawing>
           <wp:inline distT="0" distB="0" distL="0" distR="0" wp14:anchorId="51493574" wp14:editId="00947C03">
             <wp:extent cx="4772691" cy="752580"/>
@@ -4649,6 +4594,9 @@
         <w:br/>
       </w:r>
       <w:r>
+        <w:rPr>
+          <w:noProof/>
+        </w:rPr>
         <w:drawing>
           <wp:inline distT="0" distB="0" distL="0" distR="0" wp14:anchorId="21A0F22D" wp14:editId="7E9EE5E8">
             <wp:extent cx="5274310" cy="615315"/>
@@ -4700,6 +4648,9 @@
         <w:br/>
       </w:r>
       <w:r>
+        <w:rPr>
+          <w:noProof/>
+        </w:rPr>
         <w:drawing>
           <wp:inline distT="0" distB="0" distL="0" distR="0" wp14:anchorId="103139B6" wp14:editId="4B7FAF6B">
             <wp:extent cx="3400900" cy="790685"/>
@@ -4754,6 +4705,9 @@
         <w:br/>
       </w:r>
       <w:r>
+        <w:rPr>
+          <w:noProof/>
+        </w:rPr>
         <w:drawing>
           <wp:inline distT="0" distB="0" distL="0" distR="0" wp14:anchorId="7EBF5DA3" wp14:editId="1109F2D1">
             <wp:extent cx="5274310" cy="179070"/>
@@ -4952,6 +4906,9 @@
         <w:br/>
       </w:r>
       <w:r>
+        <w:rPr>
+          <w:noProof/>
+        </w:rPr>
         <w:drawing>
           <wp:inline distT="0" distB="0" distL="0" distR="0" wp14:anchorId="236EDCFD" wp14:editId="32E10D34">
             <wp:extent cx="5274310" cy="2783840"/>
@@ -5067,15 +5024,7 @@
         <w:t xml:space="preserve">What is the "action" that is made, indicates if a message was sent, </w:t>
       </w:r>
       <w:r>
-        <w:t xml:space="preserve">to recognize a handshake, </w:t>
-      </w:r>
-      <w:proofErr w:type="spellStart"/>
-      <w:r>
-        <w:t>etc</w:t>
-      </w:r>
-      <w:proofErr w:type="spellEnd"/>
-      <w:r>
-        <w:t>…</w:t>
+        <w:t>to recognize a handshake, etc…</w:t>
       </w:r>
       <w:r>
         <w:br/>
@@ -5115,6 +5064,9 @@
         <w:br/>
       </w:r>
       <w:r>
+        <w:rPr>
+          <w:noProof/>
+        </w:rPr>
         <w:drawing>
           <wp:inline distT="0" distB="0" distL="0" distR="0" wp14:anchorId="12B90D45" wp14:editId="3AA14E5A">
             <wp:extent cx="5274310" cy="231140"/>
@@ -5213,6 +5165,9 @@
         <w:br/>
       </w:r>
       <w:r>
+        <w:rPr>
+          <w:noProof/>
+        </w:rPr>
         <w:drawing>
           <wp:inline distT="0" distB="0" distL="0" distR="0" wp14:anchorId="7682888F" wp14:editId="7BD04625">
             <wp:extent cx="5274310" cy="2274570"/>
@@ -5273,6 +5228,9 @@
         <w:br/>
       </w:r>
       <w:r>
+        <w:rPr>
+          <w:noProof/>
+        </w:rPr>
         <w:drawing>
           <wp:inline distT="0" distB="0" distL="0" distR="0" wp14:anchorId="58B31FB8" wp14:editId="6AD4BEF7">
             <wp:extent cx="5001323" cy="247685"/>
@@ -5558,94 +5516,44 @@
         </w:rPr>
       </w:pPr>
       <w:r>
+        <w:t>• "I need help in creating a CSV of http msgs, (app layer), must include these fields: {msg_id, app_protocol, src_app, dst_app, message, timestamp, src_port, dst_port}</w:t>
+      </w:r>
+      <w:r>
+        <w:br/>
+        <w:t>for example: 1,HTTP,client_browser,web_server,GET/index.html,0.015</w:t>
+      </w:r>
+    </w:p>
+    <w:p>
+      <w:pPr>
+        <w:bidi w:val="0"/>
+      </w:pPr>
+      <w:r>
+        <w:t>make a variety of msgs, about 100 would be enough! thanks"</w:t>
+      </w:r>
+    </w:p>
+    <w:p>
+      <w:pPr>
+        <w:bidi w:val="0"/>
+      </w:pPr>
+      <w:r>
+        <w:t>•"</w:t>
+      </w:r>
+      <w:r>
+        <w:t>is my script even meant to generate msgs that go from client-server or something? maybe the reset is okay for this test?</w:t>
+      </w:r>
+      <w:r>
+        <w:t>"</w:t>
+      </w:r>
+    </w:p>
+    <w:p>
+      <w:pPr>
+        <w:bidi w:val="0"/>
+      </w:pPr>
+      <w:r>
         <w:t>• "</w:t>
       </w:r>
       <w:r>
-        <w:t xml:space="preserve">I need help in creating a CSV of http </w:t>
-      </w:r>
-      <w:proofErr w:type="spellStart"/>
-      <w:r>
-        <w:t>msgs</w:t>
-      </w:r>
-      <w:proofErr w:type="spellEnd"/>
-      <w:r>
-        <w:t>, (app layer),</w:t>
-      </w:r>
-      <w:r>
-        <w:t xml:space="preserve"> </w:t>
-      </w:r>
-      <w:r>
-        <w:t>must include these fields: {</w:t>
-      </w:r>
-      <w:proofErr w:type="spellStart"/>
-      <w:r>
-        <w:t>msg_id</w:t>
-      </w:r>
-      <w:proofErr w:type="spellEnd"/>
-      <w:r>
-        <w:t xml:space="preserve">, </w:t>
-      </w:r>
-      <w:proofErr w:type="spellStart"/>
-      <w:r>
-        <w:t>app_protocol</w:t>
-      </w:r>
-      <w:proofErr w:type="spellEnd"/>
-      <w:r>
-        <w:t xml:space="preserve">, </w:t>
-      </w:r>
-      <w:proofErr w:type="spellStart"/>
-      <w:r>
-        <w:t>src_app</w:t>
-      </w:r>
-      <w:proofErr w:type="spellEnd"/>
-      <w:r>
-        <w:t xml:space="preserve">, </w:t>
-      </w:r>
-      <w:proofErr w:type="spellStart"/>
-      <w:r>
-        <w:t>dst_app</w:t>
-      </w:r>
-      <w:proofErr w:type="spellEnd"/>
-      <w:r>
-        <w:t xml:space="preserve">, message, timestamp, </w:t>
-      </w:r>
-      <w:proofErr w:type="spellStart"/>
-      <w:r>
-        <w:t>src_port</w:t>
-      </w:r>
-      <w:proofErr w:type="spellEnd"/>
-      <w:r>
-        <w:t xml:space="preserve">, </w:t>
-      </w:r>
-      <w:proofErr w:type="spellStart"/>
-      <w:r>
-        <w:t>dst_port</w:t>
-      </w:r>
-      <w:proofErr w:type="spellEnd"/>
-      <w:r>
-        <w:t>}</w:t>
-      </w:r>
-      <w:r>
-        <w:br/>
-      </w:r>
-      <w:r>
-        <w:t>for example: 1,HTTP,client_browser,web_server,GET/index.html,0.015</w:t>
-      </w:r>
-    </w:p>
-    <w:p>
-      <w:pPr>
-        <w:bidi w:val="0"/>
-      </w:pPr>
-      <w:r>
-        <w:t xml:space="preserve">make a variety of </w:t>
-      </w:r>
-      <w:proofErr w:type="spellStart"/>
-      <w:r>
-        <w:t>msgs</w:t>
-      </w:r>
-      <w:proofErr w:type="spellEnd"/>
-      <w:r>
-        <w:t>, about 100 would be enough! thanks</w:t>
+        <w:t>go over the file and give me a thorough explanation of what it does, how every function works and integrate with eachother</w:t>
       </w:r>
       <w:r>
         <w:t>"</w:t>
@@ -5656,26 +5564,13 @@
         <w:bidi w:val="0"/>
       </w:pPr>
       <w:r>
-        <w:t>•"</w:t>
-      </w:r>
-      <w:r>
-        <w:t xml:space="preserve">is my script even meant to generate </w:t>
-      </w:r>
-      <w:proofErr w:type="spellStart"/>
-      <w:r>
-        <w:t>msgs</w:t>
-      </w:r>
-      <w:proofErr w:type="spellEnd"/>
-      <w:r>
-        <w:t xml:space="preserve"> that go from client-server or something? </w:t>
-      </w:r>
-      <w:proofErr w:type="gramStart"/>
-      <w:r>
-        <w:t>maybe</w:t>
-      </w:r>
-      <w:proofErr w:type="gramEnd"/>
-      <w:r>
-        <w:t xml:space="preserve"> the reset is okay for this test?</w:t>
+        <w:t>•</w:t>
+      </w:r>
+      <w:r>
+        <w:t xml:space="preserve"> "</w:t>
+      </w:r>
+      <w:r>
+        <w:t>let's walk through a packet byte by byte</w:t>
       </w:r>
       <w:r>
         <w:t>"</w:t>
@@ -5686,135 +5581,36 @@
         <w:bidi w:val="0"/>
       </w:pPr>
       <w:r>
-        <w:t>• "</w:t>
-      </w:r>
-      <w:r>
-        <w:t xml:space="preserve">go over the file and give me a thorough explanation of what it does, how every function works and integrate with </w:t>
-      </w:r>
-      <w:proofErr w:type="spellStart"/>
-      <w:proofErr w:type="gramStart"/>
-      <w:r>
-        <w:t>eachother</w:t>
-      </w:r>
-      <w:proofErr w:type="spellEnd"/>
-      <w:proofErr w:type="gramEnd"/>
+        <w:t xml:space="preserve">• </w:t>
+      </w:r>
+      <w:r>
+        <w:t>"how does the notebook differ from a real tcp handshake?"</w:t>
+      </w:r>
+    </w:p>
+    <w:p>
+      <w:pPr>
+        <w:bidi w:val="0"/>
+      </w:pPr>
+      <w:r>
+        <w:t xml:space="preserve">• </w:t>
+      </w:r>
       <w:r>
         <w:t>"</w:t>
       </w:r>
-    </w:p>
-    <w:p>
-      <w:pPr>
-        <w:bidi w:val="0"/>
-      </w:pPr>
-      <w:r>
-        <w:t>•</w:t>
-      </w:r>
-      <w:r>
-        <w:t xml:space="preserve"> "</w:t>
-      </w:r>
-      <w:r>
-        <w:t xml:space="preserve">let's walk through a </w:t>
-      </w:r>
-      <w:proofErr w:type="gramStart"/>
-      <w:r>
-        <w:t>packet byte</w:t>
-      </w:r>
-      <w:proofErr w:type="gramEnd"/>
-      <w:r>
-        <w:t xml:space="preserve"> by byte</w:t>
-      </w:r>
-      <w:r>
-        <w:t>"</w:t>
-      </w:r>
-    </w:p>
-    <w:p>
-      <w:pPr>
-        <w:bidi w:val="0"/>
-      </w:pPr>
-      <w:r>
-        <w:t xml:space="preserve">• </w:t>
-      </w:r>
-      <w:r>
-        <w:t xml:space="preserve">"how does the notebook differ from a real </w:t>
-      </w:r>
-      <w:proofErr w:type="spellStart"/>
-      <w:r>
-        <w:t>tcp</w:t>
-      </w:r>
-      <w:proofErr w:type="spellEnd"/>
-      <w:r>
-        <w:t xml:space="preserve"> handshake?"</w:t>
-      </w:r>
-    </w:p>
-    <w:p>
-      <w:pPr>
-        <w:bidi w:val="0"/>
-      </w:pPr>
-      <w:r>
-        <w:t xml:space="preserve">• </w:t>
-      </w:r>
-      <w:r>
-        <w:t>"</w:t>
-      </w:r>
-      <w:r>
-        <w:t xml:space="preserve">I have a few questions then! 1. The first message that is sent (from random port to 12345) is fine, and all the other messages are flagged "TCP retransmission" - why is that? </w:t>
-      </w:r>
-      <w:proofErr w:type="gramStart"/>
-      <w:r>
-        <w:t>is</w:t>
-      </w:r>
-      <w:proofErr w:type="gramEnd"/>
-      <w:r>
-        <w:t xml:space="preserve"> it because the </w:t>
+      <w:r>
+        <w:t xml:space="preserve">I have a few questions then! 1. The first message that is sent (from random port to 12345) is fine, and all the other messages are flagged "TCP retransmission" - why is that? is it because the </w:t>
       </w:r>
       <w:r>
         <w:t>seq num</w:t>
       </w:r>
       <w:r>
-        <w:t xml:space="preserve"> is the same and </w:t>
-      </w:r>
-      <w:proofErr w:type="spellStart"/>
-      <w:r>
-        <w:t>wireshark</w:t>
-      </w:r>
-      <w:proofErr w:type="spellEnd"/>
-      <w:r>
-        <w:t xml:space="preserve"> looks at it as the same first message?</w:t>
-      </w:r>
-      <w:r>
-        <w:br/>
-      </w:r>
-      <w:r>
-        <w:t xml:space="preserve">2. ALL the replied messages (from 12345 to the random port) are flagged RST - </w:t>
-      </w:r>
-      <w:proofErr w:type="gramStart"/>
-      <w:r>
-        <w:t xml:space="preserve">if </w:t>
-      </w:r>
-      <w:proofErr w:type="spellStart"/>
-      <w:r>
-        <w:t>i</w:t>
-      </w:r>
-      <w:proofErr w:type="spellEnd"/>
-      <w:proofErr w:type="gramEnd"/>
-      <w:r>
-        <w:t xml:space="preserve"> understood correctly, this is an expected </w:t>
-      </w:r>
-      <w:proofErr w:type="spellStart"/>
-      <w:r>
-        <w:t>behaviour</w:t>
-      </w:r>
-      <w:proofErr w:type="spellEnd"/>
-      <w:r>
-        <w:t xml:space="preserve">, as the kernel (or who?) rejects those </w:t>
-      </w:r>
-      <w:proofErr w:type="spellStart"/>
-      <w:r>
-        <w:t>msgs</w:t>
-      </w:r>
-      <w:proofErr w:type="spellEnd"/>
-      <w:r>
-        <w:t xml:space="preserve"> because there was no connection established?</w:t>
+        <w:t xml:space="preserve"> is the same and wireshark looks at it as the same first message?</w:t>
+      </w:r>
+      <w:r>
+        <w:br/>
+      </w:r>
+      <w:r>
+        <w:t>2. ALL the replied messages (from 12345 to the random port) are flagged RST - if i understood correctly, this is an expected behaviour, as the kernel (or who?) rejects those msgs because there was no connection established?</w:t>
       </w:r>
       <w:r>
         <w:t>"</w:t>
@@ -6547,6 +6343,7 @@
   <w:style w:type="character" w:default="1" w:styleId="DefaultParagraphFont">
     <w:name w:val="Default Paragraph Font"/>
     <w:uiPriority w:val="1"/>
+    <w:semiHidden/>
     <w:unhideWhenUsed/>
   </w:style>
   <w:style w:type="table" w:default="1" w:styleId="TableNormal">

--- a/TCP Protocol Project.docx
+++ b/TCP Protocol Project.docx
@@ -168,7 +168,7 @@
           <w:r>
             <w:fldChar w:fldCharType="separate"/>
           </w:r>
-          <w:hyperlink w:anchor="_Toc219210940" w:history="1">
+          <w:hyperlink w:anchor="_Toc219453607" w:history="1">
             <w:r>
               <w:rPr>
                 <w:rStyle w:val="Hyperlink"/>
@@ -220,7 +220,7 @@
                 <w:noProof/>
                 <w:webHidden/>
               </w:rPr>
-              <w:instrText>Toc219210940 \h</w:instrText>
+              <w:instrText>Toc219453607 \h</w:instrText>
             </w:r>
             <w:r>
               <w:rPr>
@@ -272,7 +272,7 @@
               <w:rtl/>
             </w:rPr>
           </w:pPr>
-          <w:hyperlink w:anchor="_Toc219210941" w:history="1">
+          <w:hyperlink w:anchor="_Toc219453608" w:history="1">
             <w:r>
               <w:rPr>
                 <w:rStyle w:val="Hyperlink"/>
@@ -324,7 +324,7 @@
                 <w:noProof/>
                 <w:webHidden/>
               </w:rPr>
-              <w:instrText>Toc219210941 \h</w:instrText>
+              <w:instrText>Toc219453608 \h</w:instrText>
             </w:r>
             <w:r>
               <w:rPr>
@@ -376,7 +376,7 @@
               <w:rtl/>
             </w:rPr>
           </w:pPr>
-          <w:hyperlink w:anchor="_Toc219210942" w:history="1">
+          <w:hyperlink w:anchor="_Toc219453609" w:history="1">
             <w:r>
               <w:rPr>
                 <w:rStyle w:val="Hyperlink"/>
@@ -428,7 +428,7 @@
                 <w:noProof/>
                 <w:webHidden/>
               </w:rPr>
-              <w:instrText>Toc219210942 \h</w:instrText>
+              <w:instrText>Toc219453609 \h</w:instrText>
             </w:r>
             <w:r>
               <w:rPr>
@@ -480,7 +480,7 @@
               <w:rtl/>
             </w:rPr>
           </w:pPr>
-          <w:hyperlink w:anchor="_Toc219210943" w:history="1">
+          <w:hyperlink w:anchor="_Toc219453610" w:history="1">
             <w:r>
               <w:rPr>
                 <w:rStyle w:val="Hyperlink"/>
@@ -532,7 +532,7 @@
                 <w:noProof/>
                 <w:webHidden/>
               </w:rPr>
-              <w:instrText>Toc219210943 \h</w:instrText>
+              <w:instrText>Toc219453610 \h</w:instrText>
             </w:r>
             <w:r>
               <w:rPr>
@@ -584,7 +584,7 @@
               <w:rtl/>
             </w:rPr>
           </w:pPr>
-          <w:hyperlink w:anchor="_Toc219210944" w:history="1">
+          <w:hyperlink w:anchor="_Toc219453611" w:history="1">
             <w:r>
               <w:rPr>
                 <w:rStyle w:val="Hyperlink"/>
@@ -636,7 +636,7 @@
                 <w:noProof/>
                 <w:webHidden/>
               </w:rPr>
-              <w:instrText>Toc219210944 \h</w:instrText>
+              <w:instrText>Toc219453611 \h</w:instrText>
             </w:r>
             <w:r>
               <w:rPr>
@@ -688,7 +688,7 @@
               <w:rtl/>
             </w:rPr>
           </w:pPr>
-          <w:hyperlink w:anchor="_Toc219210945" w:history="1">
+          <w:hyperlink w:anchor="_Toc219453612" w:history="1">
             <w:r>
               <w:rPr>
                 <w:rStyle w:val="Hyperlink"/>
@@ -740,7 +740,7 @@
                 <w:noProof/>
                 <w:webHidden/>
               </w:rPr>
-              <w:instrText>Toc219210945 \h</w:instrText>
+              <w:instrText>Toc219453612 \h</w:instrText>
             </w:r>
             <w:r>
               <w:rPr>
@@ -792,7 +792,7 @@
               <w:rtl/>
             </w:rPr>
           </w:pPr>
-          <w:hyperlink w:anchor="_Toc219210946" w:history="1">
+          <w:hyperlink w:anchor="_Toc219453613" w:history="1">
             <w:r>
               <w:rPr>
                 <w:rStyle w:val="Hyperlink"/>
@@ -844,7 +844,7 @@
                 <w:noProof/>
                 <w:webHidden/>
               </w:rPr>
-              <w:instrText>Toc219210946 \h</w:instrText>
+              <w:instrText>Toc219453613 \h</w:instrText>
             </w:r>
             <w:r>
               <w:rPr>
@@ -896,7 +896,7 @@
               <w:rtl/>
             </w:rPr>
           </w:pPr>
-          <w:hyperlink w:anchor="_Toc219210947" w:history="1">
+          <w:hyperlink w:anchor="_Toc219453614" w:history="1">
             <w:r>
               <w:rPr>
                 <w:rStyle w:val="Hyperlink"/>
@@ -948,7 +948,7 @@
                 <w:noProof/>
                 <w:webHidden/>
               </w:rPr>
-              <w:instrText>Toc219210947 \h</w:instrText>
+              <w:instrText>Toc219453614 \h</w:instrText>
             </w:r>
             <w:r>
               <w:rPr>
@@ -1000,7 +1000,7 @@
               <w:rtl/>
             </w:rPr>
           </w:pPr>
-          <w:hyperlink w:anchor="_Toc219210948" w:history="1">
+          <w:hyperlink w:anchor="_Toc219453615" w:history="1">
             <w:r>
               <w:rPr>
                 <w:rStyle w:val="Hyperlink"/>
@@ -1052,7 +1052,7 @@
                 <w:noProof/>
                 <w:webHidden/>
               </w:rPr>
-              <w:instrText>Toc219210948 \h</w:instrText>
+              <w:instrText>Toc219453615 \h</w:instrText>
             </w:r>
             <w:r>
               <w:rPr>
@@ -1104,7 +1104,7 @@
               <w:rtl/>
             </w:rPr>
           </w:pPr>
-          <w:hyperlink w:anchor="_Toc219210949" w:history="1">
+          <w:hyperlink w:anchor="_Toc219453616" w:history="1">
             <w:r>
               <w:rPr>
                 <w:rStyle w:val="Hyperlink"/>
@@ -1156,7 +1156,7 @@
                 <w:noProof/>
                 <w:webHidden/>
               </w:rPr>
-              <w:instrText>Toc219210949 \h</w:instrText>
+              <w:instrText>Toc219453616 \h</w:instrText>
             </w:r>
             <w:r>
               <w:rPr>
@@ -1208,7 +1208,7 @@
               <w:rtl/>
             </w:rPr>
           </w:pPr>
-          <w:hyperlink w:anchor="_Toc219210950" w:history="1">
+          <w:hyperlink w:anchor="_Toc219453617" w:history="1">
             <w:r>
               <w:rPr>
                 <w:rStyle w:val="Hyperlink"/>
@@ -1260,7 +1260,7 @@
                 <w:noProof/>
                 <w:webHidden/>
               </w:rPr>
-              <w:instrText>Toc219210950 \h</w:instrText>
+              <w:instrText>Toc219453617 \h</w:instrText>
             </w:r>
             <w:r>
               <w:rPr>
@@ -1291,7 +1291,7 @@
                 <w:webHidden/>
                 <w:rtl/>
               </w:rPr>
-              <w:t>14</w:t>
+              <w:t>15</w:t>
             </w:r>
             <w:r>
               <w:rPr>
@@ -1312,7 +1312,7 @@
               <w:rtl/>
             </w:rPr>
           </w:pPr>
-          <w:hyperlink w:anchor="_Toc219210951" w:history="1">
+          <w:hyperlink w:anchor="_Toc219453618" w:history="1">
             <w:r>
               <w:rPr>
                 <w:rStyle w:val="Hyperlink"/>
@@ -1364,7 +1364,7 @@
                 <w:noProof/>
                 <w:webHidden/>
               </w:rPr>
-              <w:instrText>Toc219210951 \h</w:instrText>
+              <w:instrText>Toc219453618 \h</w:instrText>
             </w:r>
             <w:r>
               <w:rPr>
@@ -1395,7 +1395,7 @@
                 <w:webHidden/>
                 <w:rtl/>
               </w:rPr>
-              <w:t>14</w:t>
+              <w:t>15</w:t>
             </w:r>
             <w:r>
               <w:rPr>
@@ -1416,7 +1416,7 @@
               <w:rtl/>
             </w:rPr>
           </w:pPr>
-          <w:hyperlink w:anchor="_Toc219210952" w:history="1">
+          <w:hyperlink w:anchor="_Toc219453619" w:history="1">
             <w:r>
               <w:rPr>
                 <w:rStyle w:val="Hyperlink"/>
@@ -1468,7 +1468,7 @@
                 <w:noProof/>
                 <w:webHidden/>
               </w:rPr>
-              <w:instrText>Toc219210952 \h</w:instrText>
+              <w:instrText>Toc219453619 \h</w:instrText>
             </w:r>
             <w:r>
               <w:rPr>
@@ -1499,7 +1499,7 @@
                 <w:webHidden/>
                 <w:rtl/>
               </w:rPr>
-              <w:t>15</w:t>
+              <w:t>16</w:t>
             </w:r>
             <w:r>
               <w:rPr>
@@ -1555,7 +1555,7 @@
         <w:bidi w:val="0"/>
         <w:jc w:val="center"/>
       </w:pPr>
-      <w:bookmarkStart w:id="0" w:name="_Toc219210940"/>
+      <w:bookmarkStart w:id="0" w:name="_Toc219453607"/>
       <w:r>
         <w:lastRenderedPageBreak/>
         <w:t>Part 1 – Packet Encapsulation and Capture</w:t>
@@ -1568,7 +1568,7 @@
         <w:bidi w:val="0"/>
         <w:jc w:val="center"/>
       </w:pPr>
-      <w:bookmarkStart w:id="1" w:name="_Toc219210941"/>
+      <w:bookmarkStart w:id="1" w:name="_Toc219453608"/>
       <w:r>
         <w:t>Part 1.a – Creating the CSV file</w:t>
       </w:r>
@@ -1630,7 +1630,7 @@
         <w:bidi w:val="0"/>
         <w:jc w:val="center"/>
       </w:pPr>
-      <w:bookmarkStart w:id="2" w:name="_Toc219210942"/>
+      <w:bookmarkStart w:id="2" w:name="_Toc219453609"/>
       <w:r>
         <w:t xml:space="preserve">Part 1.b – </w:t>
       </w:r>
@@ -2276,7 +2276,21 @@
         <w:rPr>
           <w:rFonts w:ascii="Aptos" w:hAnsi="Aptos"/>
         </w:rPr>
-        <w:t xml:space="preserve"> such as: source IP, destination IP, protocol ID</w:t>
+        <w:t xml:space="preserve"> </w:t>
+      </w:r>
+      <w:proofErr w:type="gramStart"/>
+      <w:r>
+        <w:rPr>
+          <w:rFonts w:ascii="Aptos" w:hAnsi="Aptos"/>
+        </w:rPr>
+        <w:t>such as:</w:t>
+      </w:r>
+      <w:proofErr w:type="gramEnd"/>
+      <w:r>
+        <w:rPr>
+          <w:rFonts w:ascii="Aptos" w:hAnsi="Aptos"/>
+        </w:rPr>
+        <w:t xml:space="preserve"> source IP, destination IP, protocol ID</w:t>
       </w:r>
       <w:r>
         <w:rPr>
@@ -2447,7 +2461,7 @@
         <w:bidi w:val="0"/>
         <w:jc w:val="center"/>
       </w:pPr>
-      <w:bookmarkStart w:id="3" w:name="_Toc219210943"/>
+      <w:bookmarkStart w:id="3" w:name="_Toc219453610"/>
       <w:r>
         <w:t xml:space="preserve">Part 1.c – </w:t>
       </w:r>
@@ -2516,7 +2530,7 @@
         <w:bidi w:val="0"/>
         <w:jc w:val="center"/>
       </w:pPr>
-      <w:bookmarkStart w:id="4" w:name="_Toc219210944"/>
+      <w:bookmarkStart w:id="4" w:name="_Toc219453611"/>
       <w:r>
         <w:lastRenderedPageBreak/>
         <w:t xml:space="preserve">Part 1.d </w:t>
@@ -2617,8 +2631,13 @@
         <w:t xml:space="preserve"> </w:t>
       </w:r>
       <w:r>
-        <w:t>is not advanced (nor acked)</w:t>
-      </w:r>
+        <w:t>is not advanced (nor acked</w:t>
+      </w:r>
+      <w:proofErr w:type="gramStart"/>
+      <w:r>
+        <w:t>)</w:t>
+      </w:r>
+      <w:proofErr w:type="gramEnd"/>
       <w:r>
         <w:t xml:space="preserve"> so Wireshark sees it as a retransmission of the same message</w:t>
       </w:r>
@@ -2773,7 +2792,7 @@
           <w:noProof/>
         </w:rPr>
         <w:drawing>
-          <wp:inline distT="0" distB="0" distL="0" distR="0" wp14:anchorId="1F179C6B" wp14:editId="77BAB606">
+          <wp:inline distT="0" distB="0" distL="0" distR="0" wp14:anchorId="1F179C6B" wp14:editId="6CE7EAD3">
             <wp:extent cx="5274310" cy="487045"/>
             <wp:effectExtent l="0" t="0" r="2540" b="8255"/>
             <wp:docPr id="89333370" name="Picture 1"/>
@@ -3097,7 +3116,7 @@
         <w:bidi w:val="0"/>
         <w:jc w:val="center"/>
       </w:pPr>
-      <w:bookmarkStart w:id="5" w:name="_Toc219210945"/>
+      <w:bookmarkStart w:id="5" w:name="_Toc219453612"/>
       <w:r>
         <w:lastRenderedPageBreak/>
         <w:t>Part 2 – Chat Application</w:t>
@@ -3110,7 +3129,7 @@
         <w:bidi w:val="0"/>
         <w:jc w:val="center"/>
       </w:pPr>
-      <w:bookmarkStart w:id="6" w:name="_Toc219210946"/>
+      <w:bookmarkStart w:id="6" w:name="_Toc219453613"/>
       <w:r>
         <w:t>Part 2.a – General Explanation</w:t>
       </w:r>
@@ -3195,7 +3214,15 @@
       </w:r>
       <w:r>
         <w:br/>
-        <w:t>In broadcast, the server iterates through all the items and sends to each client except the original sender.</w:t>
+        <w:t xml:space="preserve">In broadcast, the server iterates through all the items and </w:t>
+      </w:r>
+      <w:proofErr w:type="gramStart"/>
+      <w:r>
+        <w:t>sends</w:t>
+      </w:r>
+      <w:proofErr w:type="gramEnd"/>
+      <w:r>
+        <w:t xml:space="preserve"> to each client except the original sender.</w:t>
       </w:r>
     </w:p>
     <w:p>
@@ -3270,14 +3297,39 @@
         <w:t xml:space="preserve">The server listens to </w:t>
       </w:r>
       <w:r>
-        <w:t>incoming messages from this client, and also to other connection requests.</w:t>
+        <w:t xml:space="preserve">incoming messages from this client, </w:t>
+      </w:r>
+      <w:proofErr w:type="gramStart"/>
+      <w:r>
+        <w:t>and also</w:t>
+      </w:r>
+      <w:proofErr w:type="gramEnd"/>
+      <w:r>
+        <w:t xml:space="preserve"> to other connection requests.</w:t>
       </w:r>
       <w:r>
         <w:br/>
         <w:t xml:space="preserve">8. </w:t>
       </w:r>
       <w:r>
-        <w:t xml:space="preserve">The client listens to incoming messages (from server/other clients) and also waits for user </w:t>
+        <w:t>The client listens to incoming messages</w:t>
+      </w:r>
+      <w:r>
+        <w:t xml:space="preserve"> from the server (</w:t>
+      </w:r>
+      <w:r>
+        <w:t>itself or forwarded from another client)</w:t>
+      </w:r>
+      <w:r>
+        <w:t xml:space="preserve"> </w:t>
+      </w:r>
+      <w:proofErr w:type="gramStart"/>
+      <w:r>
+        <w:t>and also</w:t>
+      </w:r>
+      <w:proofErr w:type="gramEnd"/>
+      <w:r>
+        <w:t xml:space="preserve"> waits for user </w:t>
       </w:r>
       <w:r>
         <w:t>message</w:t>
@@ -3301,7 +3353,15 @@
       </w:r>
       <w:r>
         <w:br/>
-        <w:t>11. The client decides to leave the server, client socket is closed</w:t>
+        <w:t xml:space="preserve">11. The client decides to leave the </w:t>
+      </w:r>
+      <w:proofErr w:type="gramStart"/>
+      <w:r>
+        <w:t>server,</w:t>
+      </w:r>
+      <w:proofErr w:type="gramEnd"/>
+      <w:r>
+        <w:t xml:space="preserve"> client socket is closed</w:t>
       </w:r>
       <w:r>
         <w:br/>
@@ -3325,7 +3385,7 @@
         <w:bidi w:val="0"/>
         <w:jc w:val="center"/>
       </w:pPr>
-      <w:bookmarkStart w:id="7" w:name="_Toc219210947"/>
+      <w:bookmarkStart w:id="7" w:name="_Toc219453614"/>
       <w:r>
         <w:lastRenderedPageBreak/>
         <w:t>Part 2.b – Installation and execution instructions</w:t>
@@ -3385,15 +3445,31 @@
         <w:bidi w:val="0"/>
       </w:pPr>
       <w:r>
-        <w:t>Or download the chatApp files directly...</w:t>
-      </w:r>
-    </w:p>
-    <w:p>
-      <w:pPr>
-        <w:bidi w:val="0"/>
-      </w:pPr>
-      <w:r>
-        <w:t>Open the cloned folder -&gt; chatApp folder</w:t>
+        <w:t xml:space="preserve">Or download the </w:t>
+      </w:r>
+      <w:proofErr w:type="spellStart"/>
+      <w:r>
+        <w:t>chatApp</w:t>
+      </w:r>
+      <w:proofErr w:type="spellEnd"/>
+      <w:r>
+        <w:t xml:space="preserve"> files directly...</w:t>
+      </w:r>
+    </w:p>
+    <w:p>
+      <w:pPr>
+        <w:bidi w:val="0"/>
+      </w:pPr>
+      <w:r>
+        <w:t xml:space="preserve">Open the cloned folder -&gt; </w:t>
+      </w:r>
+      <w:proofErr w:type="spellStart"/>
+      <w:r>
+        <w:t>chatApp</w:t>
+      </w:r>
+      <w:proofErr w:type="spellEnd"/>
+      <w:r>
+        <w:t xml:space="preserve"> folder</w:t>
       </w:r>
     </w:p>
     <w:p>
@@ -3417,15 +3493,53 @@
           <w:bCs/>
         </w:rPr>
         <w:br/>
-        <w:t>(If you use the same machine for the server and clients, you're good to go)</w:t>
-      </w:r>
-    </w:p>
-    <w:p>
-      <w:pPr>
-        <w:bidi w:val="0"/>
-      </w:pPr>
-      <w:r>
-        <w:t>Open PowerShell/VSCode/etc inside the chatApp folder</w:t>
+        <w:t xml:space="preserve">If you use the same machine for the server and clients, </w:t>
+      </w:r>
+      <w:r>
+        <w:rPr>
+          <w:b/>
+          <w:bCs/>
+        </w:rPr>
+        <w:t xml:space="preserve">it should be okay, </w:t>
+      </w:r>
+      <w:r>
+        <w:rPr>
+          <w:b/>
+          <w:bCs/>
+        </w:rPr>
+        <w:t>consider using loopback address (127.0.0.1) if encountering any error with the connection.</w:t>
+      </w:r>
+    </w:p>
+    <w:p>
+      <w:pPr>
+        <w:bidi w:val="0"/>
+      </w:pPr>
+      <w:r>
+        <w:t>Open PowerShell/</w:t>
+      </w:r>
+      <w:proofErr w:type="spellStart"/>
+      <w:r>
+        <w:t>VSCode</w:t>
+      </w:r>
+      <w:proofErr w:type="spellEnd"/>
+      <w:r>
+        <w:t>/</w:t>
+      </w:r>
+      <w:proofErr w:type="spellStart"/>
+      <w:r>
+        <w:t>etc</w:t>
+      </w:r>
+      <w:proofErr w:type="spellEnd"/>
+      <w:r>
+        <w:t xml:space="preserve"> inside the </w:t>
+      </w:r>
+      <w:proofErr w:type="spellStart"/>
+      <w:r>
+        <w:t>chatApp</w:t>
+      </w:r>
+      <w:proofErr w:type="spellEnd"/>
+      <w:r>
+        <w:t xml:space="preserve"> folder</w:t>
       </w:r>
     </w:p>
     <w:p>
@@ -3563,16 +3677,11 @@
     </w:p>
     <w:p>
       <w:pPr>
-        <w:bidi w:val="0"/>
-      </w:pPr>
-    </w:p>
-    <w:p>
-      <w:pPr>
         <w:pStyle w:val="Heading2"/>
         <w:bidi w:val="0"/>
         <w:jc w:val="center"/>
       </w:pPr>
-      <w:bookmarkStart w:id="8" w:name="_Toc219210948"/>
+      <w:bookmarkStart w:id="8" w:name="_Toc219453615"/>
       <w:r>
         <w:lastRenderedPageBreak/>
         <w:t>Part 2.c – I/O Examples</w:t>
@@ -3596,12 +3705,23 @@
       </w:r>
       <w:r>
         <w:br/>
-        <w:t>• When a user leaves, it sends RST (could not figure exactly why it's not FIN)</w:t>
-      </w:r>
-      <w:r>
-        <w:br/>
-        <w:t>• The scenario appears in the pcap file: client_server_flow</w:t>
-      </w:r>
+        <w:t xml:space="preserve">• When a user leaves, </w:t>
+      </w:r>
+      <w:r>
+        <w:t xml:space="preserve">the connection is stopped gracefully </w:t>
+      </w:r>
+      <w:r>
+        <w:t xml:space="preserve"> </w:t>
+      </w:r>
+      <w:r>
+        <w:br/>
+        <w:t xml:space="preserve">• The scenario appears in the pcap file: </w:t>
+      </w:r>
+      <w:proofErr w:type="spellStart"/>
+      <w:r>
+        <w:t>client_server_flow</w:t>
+      </w:r>
+      <w:proofErr w:type="spellEnd"/>
     </w:p>
     <w:p>
       <w:pPr>
@@ -3644,7 +3764,7 @@
         <w:t xml:space="preserve"> </w:t>
       </w:r>
       <w:r>
-        <w:t>65466</w:t>
+        <w:t>52133</w:t>
       </w:r>
       <w:r>
         <w:t>, bob</w:t>
@@ -3656,7 +3776,7 @@
         <w:t xml:space="preserve"> </w:t>
       </w:r>
       <w:r>
-        <w:t>65467</w:t>
+        <w:t>52136</w:t>
       </w:r>
       <w:r>
         <w:t>, craig</w:t>
@@ -3668,7 +3788,10 @@
         <w:t xml:space="preserve"> </w:t>
       </w:r>
       <w:r>
-        <w:t>65468</w:t>
+        <w:t>5213</w:t>
+      </w:r>
+      <w:r>
+        <w:t>7</w:t>
       </w:r>
       <w:r>
         <w:t>, david</w:t>
@@ -3680,7 +3803,7 @@
         <w:t xml:space="preserve"> </w:t>
       </w:r>
       <w:r>
-        <w:t>65469</w:t>
+        <w:t>52138</w:t>
       </w:r>
       <w:r>
         <w:t>, eugene</w:t>
@@ -3692,7 +3815,7 @@
         <w:t xml:space="preserve"> </w:t>
       </w:r>
       <w:r>
-        <w:t>65470</w:t>
+        <w:t>52143</w:t>
       </w:r>
       <w:r>
         <w:t>}</w:t>
@@ -3792,7 +3915,10 @@
         <w:t xml:space="preserve"> </w:t>
       </w:r>
       <w:r>
-        <w:t>65472</w:t>
+        <w:t>5214</w:t>
+      </w:r>
+      <w:r>
+        <w:t>4</w:t>
       </w:r>
       <w:r>
         <w:t>}</w:t>
@@ -4093,7 +4219,15 @@
       </w:r>
       <w:r>
         <w:br/>
-        <w:t xml:space="preserve">9. Craig receives david's message, and </w:t>
+        <w:t xml:space="preserve">9. Craig receives </w:t>
+      </w:r>
+      <w:proofErr w:type="spellStart"/>
+      <w:r>
+        <w:t>david's</w:t>
+      </w:r>
+      <w:proofErr w:type="spellEnd"/>
+      <w:r>
+        <w:t xml:space="preserve"> message, and </w:t>
       </w:r>
       <w:r>
         <w:t>broadcasts the david is his friend</w:t>
@@ -4318,7 +4452,15 @@
       </w:r>
       <w:r>
         <w:br/>
-        <w:t>14. Craig uses /show and the server replies with the updated connected users list (alice, bob, craig, david, frida)</w:t>
+        <w:t xml:space="preserve">14. Craig uses /show and the server </w:t>
+      </w:r>
+      <w:proofErr w:type="gramStart"/>
+      <w:r>
+        <w:t>replies</w:t>
+      </w:r>
+      <w:proofErr w:type="gramEnd"/>
+      <w:r>
+        <w:t xml:space="preserve"> with the updated connected users list (alice, bob, craig, david, frida)</w:t>
       </w:r>
       <w:r>
         <w:br/>
@@ -4366,6 +4508,29 @@
       <w:r>
         <w:br/>
       </w:r>
+    </w:p>
+    <w:p>
+      <w:pPr>
+        <w:bidi w:val="0"/>
+      </w:pPr>
+      <w:r>
+        <w:t xml:space="preserve">15. Alice sends a </w:t>
+      </w:r>
+      <w:r>
+        <w:t>very long message</w:t>
+      </w:r>
+      <w:r>
+        <w:t xml:space="preserve"> (5200 chars)</w:t>
+      </w:r>
+      <w:r>
+        <w:t xml:space="preserve"> to frida</w:t>
+      </w:r>
+      <w:r>
+        <w:t>, frida receives the complete message</w:t>
+      </w:r>
+      <w:r>
+        <w:br/>
+      </w:r>
       <w:r>
         <w:br/>
       </w:r>
@@ -4378,6 +4543,7 @@
           <w:bCs/>
         </w:rPr>
       </w:pPr>
+      <w:proofErr w:type="gramStart"/>
       <w:r>
         <w:rPr>
           <w:b/>
@@ -4390,13 +4556,21 @@
           <w:b/>
           <w:bCs/>
         </w:rPr>
-        <w:t xml:space="preserve"> I/O </w:t>
-      </w:r>
+        <w:t xml:space="preserve"> I/O</w:t>
+      </w:r>
+      <w:proofErr w:type="gramEnd"/>
       <w:r>
         <w:rPr>
           <w:b/>
           <w:bCs/>
         </w:rPr>
+        <w:t xml:space="preserve"> </w:t>
+      </w:r>
+      <w:r>
+        <w:rPr>
+          <w:b/>
+          <w:bCs/>
+        </w:rPr>
         <w:t>examples:</w:t>
       </w:r>
     </w:p>
@@ -4405,17 +4579,26 @@
         <w:bidi w:val="0"/>
       </w:pPr>
       <w:r>
-        <w:t>• Server logs, showing the established connections (name: port), notifies when a user leaves, and prints number of connections each time it changes (new login/logout)</w:t>
+        <w:t xml:space="preserve">• </w:t>
+      </w:r>
+      <w:r>
+        <w:t>Server logs,</w:t>
+      </w:r>
+      <w:r>
+        <w:t xml:space="preserve"> showing the established connections (name: port), notifies when a user leaves, and prints number of connections each time it changes (new login/logout)</w:t>
       </w:r>
       <w:r>
         <w:rPr>
           <w:noProof/>
         </w:rPr>
+        <w:t xml:space="preserve"> </w:t>
+      </w:r>
+      <w:r>
         <w:drawing>
-          <wp:inline distT="0" distB="0" distL="0" distR="0" wp14:anchorId="3F7BD9EE" wp14:editId="678CB36E">
-            <wp:extent cx="5274310" cy="3399155"/>
-            <wp:effectExtent l="0" t="0" r="2540" b="0"/>
-            <wp:docPr id="115589310" name="Picture 1"/>
+          <wp:inline distT="0" distB="0" distL="0" distR="0" wp14:anchorId="27A4CE6E" wp14:editId="3519A710">
+            <wp:extent cx="5274310" cy="3232150"/>
+            <wp:effectExtent l="0" t="0" r="2540" b="6350"/>
+            <wp:docPr id="763486189" name="Picture 1"/>
             <wp:cNvGraphicFramePr>
               <a:graphicFrameLocks xmlns:a="http://schemas.openxmlformats.org/drawingml/2006/main" noChangeAspect="1"/>
             </wp:cNvGraphicFramePr>
@@ -4423,7 +4606,7 @@
               <a:graphicData uri="http://schemas.openxmlformats.org/drawingml/2006/picture">
                 <pic:pic xmlns:pic="http://schemas.openxmlformats.org/drawingml/2006/picture">
                   <pic:nvPicPr>
-                    <pic:cNvPr id="115589310" name=""/>
+                    <pic:cNvPr id="763486189" name=""/>
                     <pic:cNvPicPr/>
                   </pic:nvPicPr>
                   <pic:blipFill>
@@ -4435,7 +4618,7 @@
                   <pic:spPr>
                     <a:xfrm>
                       <a:off x="0" y="0"/>
-                      <a:ext cx="5274310" cy="3399155"/>
+                      <a:ext cx="5274310" cy="3232150"/>
                     </a:xfrm>
                     <a:prstGeom prst="rect">
                       <a:avLst/>
@@ -4799,7 +4982,7 @@
         <w:bidi w:val="0"/>
         <w:jc w:val="center"/>
       </w:pPr>
-      <w:bookmarkStart w:id="9" w:name="_Toc219210949"/>
+      <w:bookmarkStart w:id="9" w:name="_Toc219453616"/>
       <w:r>
         <w:lastRenderedPageBreak/>
         <w:t>Part 2.d – Transportation Analysis</w:t>
@@ -4876,31 +5059,47 @@
         <w:t xml:space="preserve">• </w:t>
       </w:r>
       <w:r>
-        <w:t xml:space="preserve">Flags: Don't fragment </w:t>
+        <w:t xml:space="preserve">Flags: </w:t>
+      </w:r>
+      <w:r>
+        <w:t>Don't fragment</w:t>
+      </w:r>
+      <w:r>
+        <w:t xml:space="preserve"> </w:t>
       </w:r>
       <w:r>
         <w:t>–</w:t>
       </w:r>
       <w:r>
+        <w:t xml:space="preserve"> telling routers in the path to drop the message if it's too long,</w:t>
+      </w:r>
+      <w:r>
         <w:t xml:space="preserve"> </w:t>
       </w:r>
       <w:r>
-        <w:t>all the messages are set with</w:t>
-      </w:r>
-      <w:r>
-        <w:t xml:space="preserve"> "don't fragment"</w:t>
-      </w:r>
-      <w:r>
-        <w:t xml:space="preserve">, </w:t>
-      </w:r>
-      <w:r>
-        <w:t xml:space="preserve">so very large messages are cut. </w:t>
-      </w:r>
-      <w:r>
-        <w:t xml:space="preserve">Seems like </w:t>
-      </w:r>
-      <w:r>
-        <w:t>overriding this require more depth in the application, but very large messages were not part of the project requirements.</w:t>
+        <w:t>and the dropping router should return an error message, indicating that the packet s</w:t>
+      </w:r>
+      <w:r>
+        <w:t>ize should be lowered. This method is used because fragmentation is an expensive process</w:t>
+      </w:r>
+      <w:r>
+        <w:t xml:space="preserve">, so modern networks try to avoid it by "testing" what is the optimal packet size </w:t>
+      </w:r>
+      <w:r>
+        <w:t>in a certain path.</w:t>
+      </w:r>
+      <w:r>
+        <w:br/>
+        <w:t>At first, we thought that this f</w:t>
+      </w:r>
+      <w:r>
+        <w:t xml:space="preserve">ield had caused our long messages to be cut, </w:t>
+      </w:r>
+      <w:r>
+        <w:t>but later we figured out that it's not related (and we solved the long message issue within the application layer)</w:t>
+      </w:r>
+      <w:r>
+        <w:t xml:space="preserve"> </w:t>
       </w:r>
       <w:r>
         <w:br/>
@@ -4955,11 +5154,47 @@
       <w:pPr>
         <w:bidi w:val="0"/>
       </w:pPr>
+    </w:p>
+    <w:p>
+      <w:pPr>
+        <w:bidi w:val="0"/>
+      </w:pPr>
+    </w:p>
+    <w:p>
+      <w:pPr>
+        <w:bidi w:val="0"/>
+      </w:pPr>
+    </w:p>
+    <w:p>
+      <w:pPr>
+        <w:bidi w:val="0"/>
+      </w:pPr>
+    </w:p>
+    <w:p>
+      <w:pPr>
+        <w:bidi w:val="0"/>
+      </w:pPr>
+    </w:p>
+    <w:p>
+      <w:pPr>
+        <w:bidi w:val="0"/>
+      </w:pPr>
+    </w:p>
+    <w:p>
+      <w:pPr>
+        <w:bidi w:val="0"/>
+      </w:pPr>
+    </w:p>
+    <w:p>
+      <w:pPr>
+        <w:bidi w:val="0"/>
+      </w:pPr>
       <w:r>
         <w:rPr>
           <w:b/>
           <w:bCs/>
         </w:rPr>
+        <w:lastRenderedPageBreak/>
         <w:t>Transport layer:</w:t>
       </w:r>
     </w:p>
@@ -5024,7 +5259,15 @@
         <w:t xml:space="preserve">What is the "action" that is made, indicates if a message was sent, </w:t>
       </w:r>
       <w:r>
-        <w:t>to recognize a handshake, etc…</w:t>
+        <w:t xml:space="preserve">to recognize a handshake, </w:t>
+      </w:r>
+      <w:proofErr w:type="spellStart"/>
+      <w:r>
+        <w:t>etc</w:t>
+      </w:r>
+      <w:proofErr w:type="spellEnd"/>
+      <w:r>
+        <w:t>…</w:t>
       </w:r>
       <w:r>
         <w:br/>
@@ -5051,7 +5294,6 @@
         <w:bidi w:val="0"/>
       </w:pPr>
       <w:r>
-        <w:lastRenderedPageBreak/>
         <w:t>• Handshake: creating the connection between the client and the server – recognized by the pattern of [SYN], [SYN,</w:t>
       </w:r>
       <w:r>
@@ -5162,6 +5404,12 @@
         <w:t xml:space="preserve">, because each connection holds a </w:t>
       </w:r>
       <w:r>
+        <w:t>unique sequence</w:t>
+      </w:r>
+      <w:r>
+        <w:t xml:space="preserve"> count (acknowledge count as well)</w:t>
+      </w:r>
+      <w:r>
         <w:br/>
       </w:r>
       <w:r>
@@ -5213,29 +5461,56 @@
         <w:bidi w:val="0"/>
       </w:pPr>
       <w:r>
+        <w:lastRenderedPageBreak/>
         <w:t>•</w:t>
       </w:r>
       <w:r>
-        <w:t xml:space="preserve"> A client exits the server, done by </w:t>
-      </w:r>
-      <w:r>
-        <w:t>closing the socket -&gt; terminates the connection with [RST</w:t>
-      </w:r>
-      <w:r>
-        <w:t>, ACK]</w:t>
-      </w:r>
-      <w:r>
-        <w:br/>
-      </w:r>
-      <w:r>
-        <w:rPr>
-          <w:noProof/>
-        </w:rPr>
+        <w:t xml:space="preserve"> </w:t>
+      </w:r>
+      <w:r>
+        <w:t>A client</w:t>
+      </w:r>
+      <w:r>
+        <w:t xml:space="preserve"> </w:t>
+      </w:r>
+      <w:r>
+        <w:t>leaves</w:t>
+      </w:r>
+      <w:r>
+        <w:t xml:space="preserve"> the server</w:t>
+      </w:r>
+      <w:r>
+        <w:t xml:space="preserve">. The </w:t>
+      </w:r>
+      <w:r>
+        <w:t xml:space="preserve">client </w:t>
+      </w:r>
+      <w:r>
+        <w:t>socket shuts down, alerting the server with a [FIN, ACK]</w:t>
+      </w:r>
+      <w:r>
+        <w:t xml:space="preserve">, the client still listens </w:t>
+      </w:r>
+      <w:r>
+        <w:t xml:space="preserve">to incoming packets from the server </w:t>
+      </w:r>
+      <w:proofErr w:type="gramStart"/>
+      <w:r>
+        <w:t>in order to</w:t>
+      </w:r>
+      <w:proofErr w:type="gramEnd"/>
+      <w:r>
+        <w:t xml:space="preserve"> close the connection gracefully, receives [ACK] and [FIN, ACK], </w:t>
+      </w:r>
+      <w:r>
+        <w:t>and then a final [ACK] to completely close the connection</w:t>
+      </w:r>
+      <w:r>
         <w:drawing>
-          <wp:inline distT="0" distB="0" distL="0" distR="0" wp14:anchorId="58B31FB8" wp14:editId="6AD4BEF7">
-            <wp:extent cx="5001323" cy="247685"/>
-            <wp:effectExtent l="0" t="0" r="0" b="0"/>
-            <wp:docPr id="155280458" name="Picture 1"/>
+          <wp:inline distT="0" distB="0" distL="0" distR="0" wp14:anchorId="5CB22532" wp14:editId="7D7C3EEB">
+            <wp:extent cx="5274310" cy="874395"/>
+            <wp:effectExtent l="0" t="0" r="2540" b="1905"/>
+            <wp:docPr id="1656386728" name="Picture 1"/>
             <wp:cNvGraphicFramePr>
               <a:graphicFrameLocks xmlns:a="http://schemas.openxmlformats.org/drawingml/2006/main" noChangeAspect="1"/>
             </wp:cNvGraphicFramePr>
@@ -5243,7 +5518,7 @@
               <a:graphicData uri="http://schemas.openxmlformats.org/drawingml/2006/picture">
                 <pic:pic xmlns:pic="http://schemas.openxmlformats.org/drawingml/2006/picture">
                   <pic:nvPicPr>
-                    <pic:cNvPr id="155280458" name=""/>
+                    <pic:cNvPr id="1656386728" name=""/>
                     <pic:cNvPicPr/>
                   </pic:nvPicPr>
                   <pic:blipFill>
@@ -5255,7 +5530,7 @@
                   <pic:spPr>
                     <a:xfrm>
                       <a:off x="0" y="0"/>
-                      <a:ext cx="5001323" cy="247685"/>
+                      <a:ext cx="5274310" cy="874395"/>
                     </a:xfrm>
                     <a:prstGeom prst="rect">
                       <a:avLst/>
@@ -5275,6 +5550,93 @@
       <w:pPr>
         <w:bidi w:val="0"/>
       </w:pPr>
+      <w:r>
+        <w:t>• Client sends a very long message</w:t>
+      </w:r>
+      <w:r>
+        <w:br/>
+        <w:t xml:space="preserve">• </w:t>
+      </w:r>
+      <w:r>
+        <w:t xml:space="preserve">The message is split into </w:t>
+      </w:r>
+      <w:r>
+        <w:t xml:space="preserve">smaller segments, and </w:t>
+      </w:r>
+      <w:r>
+        <w:t>reassembled at the receiving side</w:t>
+      </w:r>
+      <w:r>
+        <w:br/>
+        <w:t xml:space="preserve">• </w:t>
+      </w:r>
+      <w:r>
+        <w:t xml:space="preserve">The </w:t>
+      </w:r>
+      <w:r>
+        <w:t>sequence &amp; ack</w:t>
+      </w:r>
+      <w:r>
+        <w:t xml:space="preserve">nowledge numbers </w:t>
+      </w:r>
+      <w:r>
+        <w:t>match the added length of each message</w:t>
+      </w:r>
+      <w:r>
+        <w:br/>
+        <w:t>• The picture below shows a message being sent from one side to the server, and forwarded from the server to the destination client</w:t>
+      </w:r>
+      <w:r>
+        <w:br/>
+      </w:r>
+      <w:r>
+        <w:drawing>
+          <wp:inline distT="0" distB="0" distL="0" distR="0" wp14:anchorId="5A1BE8D4" wp14:editId="1165D83C">
+            <wp:extent cx="5274310" cy="1928495"/>
+            <wp:effectExtent l="0" t="0" r="2540" b="0"/>
+            <wp:docPr id="474832498" name="Picture 1"/>
+            <wp:cNvGraphicFramePr>
+              <a:graphicFrameLocks xmlns:a="http://schemas.openxmlformats.org/drawingml/2006/main" noChangeAspect="1"/>
+            </wp:cNvGraphicFramePr>
+            <a:graphic xmlns:a="http://schemas.openxmlformats.org/drawingml/2006/main">
+              <a:graphicData uri="http://schemas.openxmlformats.org/drawingml/2006/picture">
+                <pic:pic xmlns:pic="http://schemas.openxmlformats.org/drawingml/2006/picture">
+                  <pic:nvPicPr>
+                    <pic:cNvPr id="474832498" name=""/>
+                    <pic:cNvPicPr/>
+                  </pic:nvPicPr>
+                  <pic:blipFill>
+                    <a:blip r:embed="rId34"/>
+                    <a:stretch>
+                      <a:fillRect/>
+                    </a:stretch>
+                  </pic:blipFill>
+                  <pic:spPr>
+                    <a:xfrm>
+                      <a:off x="0" y="0"/>
+                      <a:ext cx="5274310" cy="1928495"/>
+                    </a:xfrm>
+                    <a:prstGeom prst="rect">
+                      <a:avLst/>
+                    </a:prstGeom>
+                  </pic:spPr>
+                </pic:pic>
+              </a:graphicData>
+            </a:graphic>
+          </wp:inline>
+        </w:drawing>
+      </w:r>
+      <w:r>
+        <w:br/>
+      </w:r>
+      <w:r>
+        <w:br/>
+      </w:r>
+    </w:p>
+    <w:p>
+      <w:pPr>
+        <w:bidi w:val="0"/>
+      </w:pPr>
     </w:p>
     <w:p>
       <w:pPr>
@@ -5312,7 +5674,7 @@
         <w:bidi w:val="0"/>
         <w:jc w:val="center"/>
       </w:pPr>
-      <w:bookmarkStart w:id="10" w:name="_Toc219210950"/>
+      <w:bookmarkStart w:id="10" w:name="_Toc219453617"/>
       <w:r>
         <w:lastRenderedPageBreak/>
         <w:t>Part 3 – AI Use</w:t>
@@ -5325,7 +5687,7 @@
         <w:bidi w:val="0"/>
         <w:jc w:val="center"/>
       </w:pPr>
-      <w:bookmarkStart w:id="11" w:name="_Toc219210951"/>
+      <w:bookmarkStart w:id="11" w:name="_Toc219453618"/>
       <w:r>
         <w:t xml:space="preserve">Part 3.a </w:t>
       </w:r>
@@ -5501,7 +5863,7 @@
         <w:bidi w:val="0"/>
         <w:jc w:val="center"/>
       </w:pPr>
-      <w:bookmarkStart w:id="12" w:name="_Toc219210952"/>
+      <w:bookmarkStart w:id="12" w:name="_Toc219453619"/>
       <w:r>
         <w:lastRenderedPageBreak/>
         <w:t>Part 3.b – Prompt examples</w:t>
@@ -5516,7 +5878,63 @@
         </w:rPr>
       </w:pPr>
       <w:r>
-        <w:t>• "I need help in creating a CSV of http msgs, (app layer), must include these fields: {msg_id, app_protocol, src_app, dst_app, message, timestamp, src_port, dst_port}</w:t>
+        <w:t xml:space="preserve">• "I need help in creating a CSV of http </w:t>
+      </w:r>
+      <w:proofErr w:type="spellStart"/>
+      <w:r>
+        <w:t>msgs</w:t>
+      </w:r>
+      <w:proofErr w:type="spellEnd"/>
+      <w:r>
+        <w:t>, (app layer), must include these fields: {</w:t>
+      </w:r>
+      <w:proofErr w:type="spellStart"/>
+      <w:r>
+        <w:t>msg_id</w:t>
+      </w:r>
+      <w:proofErr w:type="spellEnd"/>
+      <w:r>
+        <w:t xml:space="preserve">, </w:t>
+      </w:r>
+      <w:proofErr w:type="spellStart"/>
+      <w:r>
+        <w:t>app_protocol</w:t>
+      </w:r>
+      <w:proofErr w:type="spellEnd"/>
+      <w:r>
+        <w:t xml:space="preserve">, </w:t>
+      </w:r>
+      <w:proofErr w:type="spellStart"/>
+      <w:r>
+        <w:t>src_app</w:t>
+      </w:r>
+      <w:proofErr w:type="spellEnd"/>
+      <w:r>
+        <w:t xml:space="preserve">, </w:t>
+      </w:r>
+      <w:proofErr w:type="spellStart"/>
+      <w:r>
+        <w:t>dst_app</w:t>
+      </w:r>
+      <w:proofErr w:type="spellEnd"/>
+      <w:r>
+        <w:t xml:space="preserve">, message, timestamp, </w:t>
+      </w:r>
+      <w:proofErr w:type="spellStart"/>
+      <w:r>
+        <w:t>src_port</w:t>
+      </w:r>
+      <w:proofErr w:type="spellEnd"/>
+      <w:r>
+        <w:t xml:space="preserve">, </w:t>
+      </w:r>
+      <w:proofErr w:type="spellStart"/>
+      <w:r>
+        <w:t>dst_port</w:t>
+      </w:r>
+      <w:proofErr w:type="spellEnd"/>
+      <w:r>
+        <w:t>}</w:t>
       </w:r>
       <w:r>
         <w:br/>
@@ -5528,7 +5946,15 @@
         <w:bidi w:val="0"/>
       </w:pPr>
       <w:r>
-        <w:t>make a variety of msgs, about 100 would be enough! thanks"</w:t>
+        <w:t xml:space="preserve">make a variety of </w:t>
+      </w:r>
+      <w:proofErr w:type="spellStart"/>
+      <w:r>
+        <w:t>msgs</w:t>
+      </w:r>
+      <w:proofErr w:type="spellEnd"/>
+      <w:r>
+        <w:t>, about 100 would be enough! thanks"</w:t>
       </w:r>
     </w:p>
     <w:p>
@@ -5539,7 +5965,23 @@
         <w:t>•"</w:t>
       </w:r>
       <w:r>
-        <w:t>is my script even meant to generate msgs that go from client-server or something? maybe the reset is okay for this test?</w:t>
+        <w:t xml:space="preserve">is my script even meant to generate </w:t>
+      </w:r>
+      <w:proofErr w:type="spellStart"/>
+      <w:r>
+        <w:t>msgs</w:t>
+      </w:r>
+      <w:proofErr w:type="spellEnd"/>
+      <w:r>
+        <w:t xml:space="preserve"> that go from client-server or something? </w:t>
+      </w:r>
+      <w:proofErr w:type="gramStart"/>
+      <w:r>
+        <w:t>maybe</w:t>
+      </w:r>
+      <w:proofErr w:type="gramEnd"/>
+      <w:r>
+        <w:t xml:space="preserve"> the reset is okay for this test?</w:t>
       </w:r>
       <w:r>
         <w:t>"</w:t>
@@ -5553,8 +5995,15 @@
         <w:t>• "</w:t>
       </w:r>
       <w:r>
-        <w:t>go over the file and give me a thorough explanation of what it does, how every function works and integrate with eachother</w:t>
-      </w:r>
+        <w:t xml:space="preserve">go over the file and give me a thorough explanation of what it does, how every function works and integrate with </w:t>
+      </w:r>
+      <w:proofErr w:type="spellStart"/>
+      <w:proofErr w:type="gramStart"/>
+      <w:r>
+        <w:t>eachother</w:t>
+      </w:r>
+      <w:proofErr w:type="spellEnd"/>
+      <w:proofErr w:type="gramEnd"/>
       <w:r>
         <w:t>"</w:t>
       </w:r>
@@ -5570,7 +6019,15 @@
         <w:t xml:space="preserve"> "</w:t>
       </w:r>
       <w:r>
-        <w:t>let's walk through a packet byte by byte</w:t>
+        <w:t xml:space="preserve">let's walk through a </w:t>
+      </w:r>
+      <w:proofErr w:type="gramStart"/>
+      <w:r>
+        <w:t>packet byte</w:t>
+      </w:r>
+      <w:proofErr w:type="gramEnd"/>
+      <w:r>
+        <w:t xml:space="preserve"> by byte</w:t>
       </w:r>
       <w:r>
         <w:t>"</w:t>
@@ -5584,7 +6041,15 @@
         <w:t xml:space="preserve">• </w:t>
       </w:r>
       <w:r>
-        <w:t>"how does the notebook differ from a real tcp handshake?"</w:t>
+        <w:t xml:space="preserve">"how does the notebook differ from a real </w:t>
+      </w:r>
+      <w:proofErr w:type="spellStart"/>
+      <w:r>
+        <w:t>tcp</w:t>
+      </w:r>
+      <w:proofErr w:type="spellEnd"/>
+      <w:r>
+        <w:t xml:space="preserve"> handshake?"</w:t>
       </w:r>
     </w:p>
     <w:p>
@@ -5598,19 +6063,64 @@
         <w:t>"</w:t>
       </w:r>
       <w:r>
-        <w:t xml:space="preserve">I have a few questions then! 1. The first message that is sent (from random port to 12345) is fine, and all the other messages are flagged "TCP retransmission" - why is that? is it because the </w:t>
+        <w:t xml:space="preserve">I have a few questions then! 1. The first message that is sent (from random port to 12345) is fine, and all the other messages are flagged "TCP retransmission" - why is that? </w:t>
+      </w:r>
+      <w:proofErr w:type="gramStart"/>
+      <w:r>
+        <w:t>is</w:t>
+      </w:r>
+      <w:proofErr w:type="gramEnd"/>
+      <w:r>
+        <w:t xml:space="preserve"> it because the </w:t>
       </w:r>
       <w:r>
         <w:t>seq num</w:t>
       </w:r>
       <w:r>
-        <w:t xml:space="preserve"> is the same and wireshark looks at it as the same first message?</w:t>
-      </w:r>
-      <w:r>
-        <w:br/>
-      </w:r>
-      <w:r>
-        <w:t>2. ALL the replied messages (from 12345 to the random port) are flagged RST - if i understood correctly, this is an expected behaviour, as the kernel (or who?) rejects those msgs because there was no connection established?</w:t>
+        <w:t xml:space="preserve"> is the same and </w:t>
+      </w:r>
+      <w:proofErr w:type="spellStart"/>
+      <w:r>
+        <w:t>wireshark</w:t>
+      </w:r>
+      <w:proofErr w:type="spellEnd"/>
+      <w:r>
+        <w:t xml:space="preserve"> looks at it as the same first message?</w:t>
+      </w:r>
+      <w:r>
+        <w:br/>
+      </w:r>
+      <w:r>
+        <w:t xml:space="preserve">2. ALL the replied messages (from 12345 to the random port) are flagged RST - </w:t>
+      </w:r>
+      <w:proofErr w:type="gramStart"/>
+      <w:r>
+        <w:t xml:space="preserve">if </w:t>
+      </w:r>
+      <w:proofErr w:type="spellStart"/>
+      <w:r>
+        <w:t>i</w:t>
+      </w:r>
+      <w:proofErr w:type="spellEnd"/>
+      <w:proofErr w:type="gramEnd"/>
+      <w:r>
+        <w:t xml:space="preserve"> understood correctly, this is an expected </w:t>
+      </w:r>
+      <w:proofErr w:type="spellStart"/>
+      <w:r>
+        <w:t>behaviour</w:t>
+      </w:r>
+      <w:proofErr w:type="spellEnd"/>
+      <w:r>
+        <w:t xml:space="preserve">, as the kernel (or who?) rejects those </w:t>
+      </w:r>
+      <w:proofErr w:type="spellStart"/>
+      <w:r>
+        <w:t>msgs</w:t>
+      </w:r>
+      <w:proofErr w:type="spellEnd"/>
+      <w:r>
+        <w:t xml:space="preserve"> because there was no connection established?</w:t>
       </w:r>
       <w:r>
         <w:t>"</w:t>
